--- a/Articles/20170827-MultiFactorialExperiments/V5.docx
+++ b/Articles/20170827-MultiFactorialExperiments/V5.docx
@@ -564,10 +564,10 @@
                   <v:path o:extrusionok="f" gradientshapeok="t" o:connecttype="rect"/>
                   <o:lock v:ext="edit" aspectratio="t"/>
                 </v:shapetype>
-                <v:shape id="_x0000_i1025" type="#_x0000_t75" style="width:135.8pt;height:18.9pt" o:ole="">
+                <v:shape id="_x0000_i1025" type="#_x0000_t75" style="width:135.85pt;height:18.8pt" o:ole="">
                   <v:imagedata r:id="rId6" o:title=""/>
                 </v:shape>
-                <o:OLEObject Type="Embed" ProgID="Equation.DSMT4" ShapeID="_x0000_i1025" DrawAspect="Content" ObjectID="_1574194770" r:id="rId7"/>
+                <o:OLEObject Type="Embed" ProgID="Equation.DSMT4" ShapeID="_x0000_i1025" DrawAspect="Content" ObjectID="_1574429414" r:id="rId7"/>
               </w:object>
             </w:r>
           </w:p>
@@ -641,10 +641,10 @@
           <w:position w:val="-14"/>
         </w:rPr>
         <w:object w:dxaOrig="279" w:dyaOrig="380">
-          <v:shape id="_x0000_i1026" type="#_x0000_t75" style="width:13.9pt;height:18.9pt" o:ole="">
+          <v:shape id="_x0000_i1026" type="#_x0000_t75" style="width:13.75pt;height:18.8pt" o:ole="">
             <v:imagedata r:id="rId8" o:title=""/>
           </v:shape>
-          <o:OLEObject Type="Embed" ProgID="Equation.DSMT4" ShapeID="_x0000_i1026" DrawAspect="Content" ObjectID="_1574194771" r:id="rId9"/>
+          <o:OLEObject Type="Embed" ProgID="Equation.DSMT4" ShapeID="_x0000_i1026" DrawAspect="Content" ObjectID="_1574429415" r:id="rId9"/>
         </w:object>
       </w:r>
       <w:r>
@@ -655,10 +655,10 @@
           <w:position w:val="-10"/>
         </w:rPr>
         <w:object w:dxaOrig="1640" w:dyaOrig="320">
-          <v:shape id="_x0000_i1027" type="#_x0000_t75" style="width:82pt;height:16.4pt" o:ole="">
+          <v:shape id="_x0000_i1027" type="#_x0000_t75" style="width:82pt;height:16.3pt" o:ole="">
             <v:imagedata r:id="rId10" o:title=""/>
           </v:shape>
-          <o:OLEObject Type="Embed" ProgID="Equation.DSMT4" ShapeID="_x0000_i1027" DrawAspect="Content" ObjectID="_1574194772" r:id="rId11"/>
+          <o:OLEObject Type="Embed" ProgID="Equation.DSMT4" ShapeID="_x0000_i1027" DrawAspect="Content" ObjectID="_1574429416" r:id="rId11"/>
         </w:object>
       </w:r>
       <w:r>
@@ -675,10 +675,10 @@
           <w:position w:val="-12"/>
         </w:rPr>
         <w:object w:dxaOrig="240" w:dyaOrig="360">
-          <v:shape id="_x0000_i1028" type="#_x0000_t75" style="width:11.75pt;height:18.2pt" o:ole="">
+          <v:shape id="_x0000_i1028" type="#_x0000_t75" style="width:11.9pt;height:18.15pt" o:ole="">
             <v:imagedata r:id="rId12" o:title=""/>
           </v:shape>
-          <o:OLEObject Type="Embed" ProgID="Equation.DSMT4" ShapeID="_x0000_i1028" DrawAspect="Content" ObjectID="_1574194773" r:id="rId13"/>
+          <o:OLEObject Type="Embed" ProgID="Equation.DSMT4" ShapeID="_x0000_i1028" DrawAspect="Content" ObjectID="_1574429417" r:id="rId13"/>
         </w:object>
       </w:r>
       <w:r>
@@ -689,10 +689,10 @@
           <w:position w:val="-10"/>
         </w:rPr>
         <w:object w:dxaOrig="1540" w:dyaOrig="320">
-          <v:shape id="_x0000_i1029" type="#_x0000_t75" style="width:77pt;height:16.4pt" o:ole="">
+          <v:shape id="_x0000_i1029" type="#_x0000_t75" style="width:77pt;height:16.3pt" o:ole="">
             <v:imagedata r:id="rId14" o:title=""/>
           </v:shape>
-          <o:OLEObject Type="Embed" ProgID="Equation.DSMT4" ShapeID="_x0000_i1029" DrawAspect="Content" ObjectID="_1574194774" r:id="rId15"/>
+          <o:OLEObject Type="Embed" ProgID="Equation.DSMT4" ShapeID="_x0000_i1029" DrawAspect="Content" ObjectID="_1574429418" r:id="rId15"/>
         </w:object>
       </w:r>
       <w:r>
@@ -703,10 +703,10 @@
           <w:position w:val="-14"/>
         </w:rPr>
         <w:object w:dxaOrig="279" w:dyaOrig="380">
-          <v:shape id="_x0000_i1030" type="#_x0000_t75" style="width:13.9pt;height:18.9pt" o:ole="">
+          <v:shape id="_x0000_i1030" type="#_x0000_t75" style="width:13.75pt;height:18.8pt" o:ole="">
             <v:imagedata r:id="rId16" o:title=""/>
           </v:shape>
-          <o:OLEObject Type="Embed" ProgID="Equation.DSMT4" ShapeID="_x0000_i1030" DrawAspect="Content" ObjectID="_1574194775" r:id="rId17"/>
+          <o:OLEObject Type="Embed" ProgID="Equation.DSMT4" ShapeID="_x0000_i1030" DrawAspect="Content" ObjectID="_1574429419" r:id="rId17"/>
         </w:object>
       </w:r>
       <w:r>
@@ -717,10 +717,10 @@
           <w:position w:val="-10"/>
         </w:rPr>
         <w:object w:dxaOrig="1640" w:dyaOrig="320">
-          <v:shape id="_x0000_i1031" type="#_x0000_t75" style="width:82pt;height:16.4pt" o:ole="">
+          <v:shape id="_x0000_i1031" type="#_x0000_t75" style="width:82pt;height:16.3pt" o:ole="">
             <v:imagedata r:id="rId18" o:title=""/>
           </v:shape>
-          <o:OLEObject Type="Embed" ProgID="Equation.DSMT4" ShapeID="_x0000_i1031" DrawAspect="Content" ObjectID="_1574194776" r:id="rId19"/>
+          <o:OLEObject Type="Embed" ProgID="Equation.DSMT4" ShapeID="_x0000_i1031" DrawAspect="Content" ObjectID="_1574429420" r:id="rId19"/>
         </w:object>
       </w:r>
       <w:r>
@@ -731,10 +731,10 @@
           <w:position w:val="-6"/>
         </w:rPr>
         <w:object w:dxaOrig="200" w:dyaOrig="220">
-          <v:shape id="_x0000_i1032" type="#_x0000_t75" style="width:10pt;height:11.4pt" o:ole="">
+          <v:shape id="_x0000_i1032" type="#_x0000_t75" style="width:10pt;height:11.25pt" o:ole="">
             <v:imagedata r:id="rId20" o:title=""/>
           </v:shape>
-          <o:OLEObject Type="Embed" ProgID="Equation.DSMT4" ShapeID="_x0000_i1032" DrawAspect="Content" ObjectID="_1574194777" r:id="rId21"/>
+          <o:OLEObject Type="Embed" ProgID="Equation.DSMT4" ShapeID="_x0000_i1032" DrawAspect="Content" ObjectID="_1574429421" r:id="rId21"/>
         </w:object>
       </w:r>
       <w:r>
@@ -745,10 +745,10 @@
           <w:position w:val="-6"/>
         </w:rPr>
         <w:object w:dxaOrig="260" w:dyaOrig="220">
-          <v:shape id="_x0000_i1033" type="#_x0000_t75" style="width:13.9pt;height:11.4pt" o:ole="">
+          <v:shape id="_x0000_i1033" type="#_x0000_t75" style="width:13.75pt;height:11.25pt" o:ole="">
             <v:imagedata r:id="rId22" o:title=""/>
           </v:shape>
-          <o:OLEObject Type="Embed" ProgID="Equation.DSMT4" ShapeID="_x0000_i1033" DrawAspect="Content" ObjectID="_1574194778" r:id="rId23"/>
+          <o:OLEObject Type="Embed" ProgID="Equation.DSMT4" ShapeID="_x0000_i1033" DrawAspect="Content" ObjectID="_1574429422" r:id="rId23"/>
         </w:object>
       </w:r>
       <w:r>
@@ -759,10 +759,10 @@
           <w:position w:val="-12"/>
         </w:rPr>
         <w:object w:dxaOrig="240" w:dyaOrig="360">
-          <v:shape id="_x0000_i1034" type="#_x0000_t75" style="width:11.75pt;height:18.2pt" o:ole="">
+          <v:shape id="_x0000_i1034" type="#_x0000_t75" style="width:11.9pt;height:18.15pt" o:ole="">
             <v:imagedata r:id="rId24" o:title=""/>
           </v:shape>
-          <o:OLEObject Type="Embed" ProgID="Equation.DSMT4" ShapeID="_x0000_i1034" DrawAspect="Content" ObjectID="_1574194779" r:id="rId25"/>
+          <o:OLEObject Type="Embed" ProgID="Equation.DSMT4" ShapeID="_x0000_i1034" DrawAspect="Content" ObjectID="_1574429423" r:id="rId25"/>
         </w:object>
       </w:r>
       <w:r>
@@ -773,10 +773,10 @@
           <w:position w:val="-10"/>
         </w:rPr>
         <w:object w:dxaOrig="1579" w:dyaOrig="320">
-          <v:shape id="_x0000_i1035" type="#_x0000_t75" style="width:78.75pt;height:16.4pt" o:ole="">
+          <v:shape id="_x0000_i1035" type="#_x0000_t75" style="width:78.9pt;height:16.3pt" o:ole="">
             <v:imagedata r:id="rId26" o:title=""/>
           </v:shape>
-          <o:OLEObject Type="Embed" ProgID="Equation.DSMT4" ShapeID="_x0000_i1035" DrawAspect="Content" ObjectID="_1574194780" r:id="rId27"/>
+          <o:OLEObject Type="Embed" ProgID="Equation.DSMT4" ShapeID="_x0000_i1035" DrawAspect="Content" ObjectID="_1574429424" r:id="rId27"/>
         </w:object>
       </w:r>
       <w:r>
@@ -787,10 +787,10 @@
           <w:position w:val="-12"/>
         </w:rPr>
         <w:object w:dxaOrig="240" w:dyaOrig="360">
-          <v:shape id="_x0000_i1036" type="#_x0000_t75" style="width:11.75pt;height:18.2pt" o:ole="">
+          <v:shape id="_x0000_i1036" type="#_x0000_t75" style="width:11.9pt;height:18.15pt" o:ole="">
             <v:imagedata r:id="rId28" o:title=""/>
           </v:shape>
-          <o:OLEObject Type="Embed" ProgID="Equation.DSMT4" ShapeID="_x0000_i1036" DrawAspect="Content" ObjectID="_1574194781" r:id="rId29"/>
+          <o:OLEObject Type="Embed" ProgID="Equation.DSMT4" ShapeID="_x0000_i1036" DrawAspect="Content" ObjectID="_1574429425" r:id="rId29"/>
         </w:object>
       </w:r>
       <w:r>
@@ -810,10 +810,10 @@
           <w:position w:val="-14"/>
         </w:rPr>
         <w:object w:dxaOrig="360" w:dyaOrig="400">
-          <v:shape id="_x0000_i1037" type="#_x0000_t75" style="width:18.9pt;height:19.95pt" o:ole="">
+          <v:shape id="_x0000_i1037" type="#_x0000_t75" style="width:18.8pt;height:20.05pt" o:ole="">
             <v:imagedata r:id="rId30" o:title=""/>
           </v:shape>
-          <o:OLEObject Type="Embed" ProgID="Equation.DSMT4" ShapeID="_x0000_i1037" DrawAspect="Content" ObjectID="_1574194782" r:id="rId31"/>
+          <o:OLEObject Type="Embed" ProgID="Equation.DSMT4" ShapeID="_x0000_i1037" DrawAspect="Content" ObjectID="_1574429426" r:id="rId31"/>
         </w:object>
       </w:r>
       <w:r>
@@ -840,10 +840,10 @@
           <w:position w:val="-6"/>
         </w:rPr>
         <w:object w:dxaOrig="260" w:dyaOrig="220">
-          <v:shape id="_x0000_i1038" type="#_x0000_t75" style="width:13.9pt;height:11.4pt" o:ole="">
+          <v:shape id="_x0000_i1038" type="#_x0000_t75" style="width:13.75pt;height:11.25pt" o:ole="">
             <v:imagedata r:id="rId32" o:title=""/>
           </v:shape>
-          <o:OLEObject Type="Embed" ProgID="Equation.DSMT4" ShapeID="_x0000_i1038" DrawAspect="Content" ObjectID="_1574194783" r:id="rId33"/>
+          <o:OLEObject Type="Embed" ProgID="Equation.DSMT4" ShapeID="_x0000_i1038" DrawAspect="Content" ObjectID="_1574429427" r:id="rId33"/>
         </w:object>
       </w:r>
       <w:r>
@@ -923,10 +923,10 @@
                 <w:position w:val="-28"/>
               </w:rPr>
               <w:object w:dxaOrig="2780" w:dyaOrig="680">
-                <v:shape id="_x0000_i1039" type="#_x0000_t75" style="width:139pt;height:33.85pt" o:ole="">
+                <v:shape id="_x0000_i1039" type="#_x0000_t75" style="width:139pt;height:33.8pt" o:ole="">
                   <v:imagedata r:id="rId34" o:title=""/>
                 </v:shape>
-                <o:OLEObject Type="Embed" ProgID="Equation.DSMT4" ShapeID="_x0000_i1039" DrawAspect="Content" ObjectID="_1574194784" r:id="rId35"/>
+                <o:OLEObject Type="Embed" ProgID="Equation.DSMT4" ShapeID="_x0000_i1039" DrawAspect="Content" ObjectID="_1574429428" r:id="rId35"/>
               </w:object>
             </w:r>
           </w:p>
@@ -1024,10 +1024,10 @@
                 <w:position w:val="-28"/>
               </w:rPr>
               <w:object w:dxaOrig="2840" w:dyaOrig="680">
-                <v:shape id="_x0000_i1040" type="#_x0000_t75" style="width:142.55pt;height:33.85pt" o:ole="">
+                <v:shape id="_x0000_i1040" type="#_x0000_t75" style="width:142.75pt;height:33.8pt" o:ole="">
                   <v:imagedata r:id="rId36" o:title=""/>
                 </v:shape>
-                <o:OLEObject Type="Embed" ProgID="Equation.DSMT4" ShapeID="_x0000_i1040" DrawAspect="Content" ObjectID="_1574194785" r:id="rId37"/>
+                <o:OLEObject Type="Embed" ProgID="Equation.DSMT4" ShapeID="_x0000_i1040" DrawAspect="Content" ObjectID="_1574429429" r:id="rId37"/>
               </w:object>
             </w:r>
           </w:p>
@@ -1126,10 +1126,10 @@
                 <w:position w:val="-28"/>
               </w:rPr>
               <w:object w:dxaOrig="2740" w:dyaOrig="680">
-                <v:shape id="_x0000_i1041" type="#_x0000_t75" style="width:137.25pt;height:33.85pt" o:ole="">
+                <v:shape id="_x0000_i1041" type="#_x0000_t75" style="width:137.1pt;height:33.8pt" o:ole="">
                   <v:imagedata r:id="rId38" o:title=""/>
                 </v:shape>
-                <o:OLEObject Type="Embed" ProgID="Equation.DSMT4" ShapeID="_x0000_i1041" DrawAspect="Content" ObjectID="_1574194786" r:id="rId39"/>
+                <o:OLEObject Type="Embed" ProgID="Equation.DSMT4" ShapeID="_x0000_i1041" DrawAspect="Content" ObjectID="_1574429430" r:id="rId39"/>
               </w:object>
             </w:r>
           </w:p>
@@ -1208,10 +1208,10 @@
           <w:position w:val="-12"/>
         </w:rPr>
         <w:object w:dxaOrig="279" w:dyaOrig="360">
-          <v:shape id="_x0000_i1042" type="#_x0000_t75" style="width:14.25pt;height:18.2pt" o:ole="">
+          <v:shape id="_x0000_i1042" type="#_x0000_t75" style="width:14.4pt;height:18.15pt" o:ole="">
             <v:imagedata r:id="rId40" o:title=""/>
           </v:shape>
-          <o:OLEObject Type="Embed" ProgID="Equation.DSMT4" ShapeID="_x0000_i1042" DrawAspect="Content" ObjectID="_1574194787" r:id="rId41"/>
+          <o:OLEObject Type="Embed" ProgID="Equation.DSMT4" ShapeID="_x0000_i1042" DrawAspect="Content" ObjectID="_1574429431" r:id="rId41"/>
         </w:object>
       </w:r>
       <w:r>
@@ -1222,10 +1222,10 @@
           <w:position w:val="-12"/>
         </w:rPr>
         <w:object w:dxaOrig="300" w:dyaOrig="360">
-          <v:shape id="_x0000_i1043" type="#_x0000_t75" style="width:14.95pt;height:18.2pt" o:ole="">
+          <v:shape id="_x0000_i1043" type="#_x0000_t75" style="width:15.05pt;height:18.15pt" o:ole="">
             <v:imagedata r:id="rId42" o:title=""/>
           </v:shape>
-          <o:OLEObject Type="Embed" ProgID="Equation.DSMT4" ShapeID="_x0000_i1043" DrawAspect="Content" ObjectID="_1574194788" r:id="rId43"/>
+          <o:OLEObject Type="Embed" ProgID="Equation.DSMT4" ShapeID="_x0000_i1043" DrawAspect="Content" ObjectID="_1574429432" r:id="rId43"/>
         </w:object>
       </w:r>
       <w:r>
@@ -1239,10 +1239,10 @@
           <w:position w:val="-12"/>
         </w:rPr>
         <w:object w:dxaOrig="300" w:dyaOrig="360">
-          <v:shape id="_x0000_i1044" type="#_x0000_t75" style="width:14.95pt;height:18.2pt" o:ole="">
+          <v:shape id="_x0000_i1044" type="#_x0000_t75" style="width:15.05pt;height:18.15pt" o:ole="">
             <v:imagedata r:id="rId44" o:title=""/>
           </v:shape>
-          <o:OLEObject Type="Embed" ProgID="Equation.DSMT4" ShapeID="_x0000_i1044" DrawAspect="Content" ObjectID="_1574194789" r:id="rId45"/>
+          <o:OLEObject Type="Embed" ProgID="Equation.DSMT4" ShapeID="_x0000_i1044" DrawAspect="Content" ObjectID="_1574429433" r:id="rId45"/>
         </w:object>
       </w:r>
       <w:r>
@@ -1265,10 +1265,10 @@
           <w:position w:val="-12"/>
         </w:rPr>
         <w:object w:dxaOrig="279" w:dyaOrig="360">
-          <v:shape id="_x0000_i1045" type="#_x0000_t75" style="width:14.25pt;height:18.2pt" o:ole="">
+          <v:shape id="_x0000_i1045" type="#_x0000_t75" style="width:14.4pt;height:18.15pt" o:ole="">
             <v:imagedata r:id="rId46" o:title=""/>
           </v:shape>
-          <o:OLEObject Type="Embed" ProgID="Equation.DSMT4" ShapeID="_x0000_i1045" DrawAspect="Content" ObjectID="_1574194790" r:id="rId47"/>
+          <o:OLEObject Type="Embed" ProgID="Equation.DSMT4" ShapeID="_x0000_i1045" DrawAspect="Content" ObjectID="_1574429434" r:id="rId47"/>
         </w:object>
       </w:r>
       <w:r>
@@ -1279,10 +1279,10 @@
           <w:position w:val="-12"/>
         </w:rPr>
         <w:object w:dxaOrig="300" w:dyaOrig="360">
-          <v:shape id="_x0000_i1046" type="#_x0000_t75" style="width:14.95pt;height:18.2pt" o:ole="">
+          <v:shape id="_x0000_i1046" type="#_x0000_t75" style="width:15.05pt;height:18.15pt" o:ole="">
             <v:imagedata r:id="rId48" o:title=""/>
           </v:shape>
-          <o:OLEObject Type="Embed" ProgID="Equation.DSMT4" ShapeID="_x0000_i1046" DrawAspect="Content" ObjectID="_1574194791" r:id="rId49"/>
+          <o:OLEObject Type="Embed" ProgID="Equation.DSMT4" ShapeID="_x0000_i1046" DrawAspect="Content" ObjectID="_1574429435" r:id="rId49"/>
         </w:object>
       </w:r>
       <w:r>
@@ -1293,10 +1293,10 @@
           <w:position w:val="-12"/>
         </w:rPr>
         <w:object w:dxaOrig="300" w:dyaOrig="360">
-          <v:shape id="_x0000_i1047" type="#_x0000_t75" style="width:14.95pt;height:18.2pt" o:ole="">
+          <v:shape id="_x0000_i1047" type="#_x0000_t75" style="width:15.05pt;height:18.15pt" o:ole="">
             <v:imagedata r:id="rId50" o:title=""/>
           </v:shape>
-          <o:OLEObject Type="Embed" ProgID="Equation.DSMT4" ShapeID="_x0000_i1047" DrawAspect="Content" ObjectID="_1574194792" r:id="rId51"/>
+          <o:OLEObject Type="Embed" ProgID="Equation.DSMT4" ShapeID="_x0000_i1047" DrawAspect="Content" ObjectID="_1574429436" r:id="rId51"/>
         </w:object>
       </w:r>
       <w:r>
@@ -1322,10 +1322,10 @@
           <w:position w:val="-12"/>
         </w:rPr>
         <w:object w:dxaOrig="279" w:dyaOrig="360">
-          <v:shape id="_x0000_i1048" type="#_x0000_t75" style="width:14.25pt;height:18.2pt" o:ole="">
+          <v:shape id="_x0000_i1048" type="#_x0000_t75" style="width:14.4pt;height:18.15pt" o:ole="">
             <v:imagedata r:id="rId52" o:title=""/>
           </v:shape>
-          <o:OLEObject Type="Embed" ProgID="Equation.DSMT4" ShapeID="_x0000_i1048" DrawAspect="Content" ObjectID="_1574194793" r:id="rId53"/>
+          <o:OLEObject Type="Embed" ProgID="Equation.DSMT4" ShapeID="_x0000_i1048" DrawAspect="Content" ObjectID="_1574429437" r:id="rId53"/>
         </w:object>
       </w:r>
       <w:r>
@@ -1366,10 +1366,10 @@
           <w:position w:val="-12"/>
         </w:rPr>
         <w:object w:dxaOrig="279" w:dyaOrig="360">
-          <v:shape id="_x0000_i1049" type="#_x0000_t75" style="width:14.25pt;height:18.2pt" o:ole="">
+          <v:shape id="_x0000_i1049" type="#_x0000_t75" style="width:14.4pt;height:18.15pt" o:ole="">
             <v:imagedata r:id="rId40" o:title=""/>
           </v:shape>
-          <o:OLEObject Type="Embed" ProgID="Equation.DSMT4" ShapeID="_x0000_i1049" DrawAspect="Content" ObjectID="_1574194794" r:id="rId54"/>
+          <o:OLEObject Type="Embed" ProgID="Equation.DSMT4" ShapeID="_x0000_i1049" DrawAspect="Content" ObjectID="_1574429438" r:id="rId54"/>
         </w:object>
       </w:r>
       <w:r>
@@ -1380,10 +1380,10 @@
           <w:position w:val="-12"/>
         </w:rPr>
         <w:object w:dxaOrig="300" w:dyaOrig="360">
-          <v:shape id="_x0000_i1050" type="#_x0000_t75" style="width:14.95pt;height:18.2pt" o:ole="">
+          <v:shape id="_x0000_i1050" type="#_x0000_t75" style="width:15.05pt;height:18.15pt" o:ole="">
             <v:imagedata r:id="rId42" o:title=""/>
           </v:shape>
-          <o:OLEObject Type="Embed" ProgID="Equation.DSMT4" ShapeID="_x0000_i1050" DrawAspect="Content" ObjectID="_1574194795" r:id="rId55"/>
+          <o:OLEObject Type="Embed" ProgID="Equation.DSMT4" ShapeID="_x0000_i1050" DrawAspect="Content" ObjectID="_1574429439" r:id="rId55"/>
         </w:object>
       </w:r>
       <w:r>
@@ -1437,10 +1437,10 @@
           <w:position w:val="-12"/>
         </w:rPr>
         <w:object w:dxaOrig="279" w:dyaOrig="360">
-          <v:shape id="_x0000_i1051" type="#_x0000_t75" style="width:14.25pt;height:18.2pt" o:ole="">
+          <v:shape id="_x0000_i1051" type="#_x0000_t75" style="width:14.4pt;height:18.15pt" o:ole="">
             <v:imagedata r:id="rId56" o:title=""/>
           </v:shape>
-          <o:OLEObject Type="Embed" ProgID="Equation.DSMT4" ShapeID="_x0000_i1051" DrawAspect="Content" ObjectID="_1574194796" r:id="rId57"/>
+          <o:OLEObject Type="Embed" ProgID="Equation.DSMT4" ShapeID="_x0000_i1051" DrawAspect="Content" ObjectID="_1574429440" r:id="rId57"/>
         </w:object>
       </w:r>
       <w:r>
@@ -1473,10 +1473,10 @@
           <w:position w:val="-30"/>
         </w:rPr>
         <w:object w:dxaOrig="820" w:dyaOrig="680">
-          <v:shape id="_x0000_i1052" type="#_x0000_t75" style="width:40.65pt;height:33.85pt" o:ole="">
+          <v:shape id="_x0000_i1052" type="#_x0000_t75" style="width:40.7pt;height:33.8pt" o:ole="">
             <v:imagedata r:id="rId58" o:title=""/>
           </v:shape>
-          <o:OLEObject Type="Embed" ProgID="Equation.DSMT4" ShapeID="_x0000_i1052" DrawAspect="Content" ObjectID="_1574194797" r:id="rId59"/>
+          <o:OLEObject Type="Embed" ProgID="Equation.DSMT4" ShapeID="_x0000_i1052" DrawAspect="Content" ObjectID="_1574429441" r:id="rId59"/>
         </w:object>
       </w:r>
       <w:r>
@@ -1487,10 +1487,10 @@
           <w:position w:val="-30"/>
         </w:rPr>
         <w:object w:dxaOrig="840" w:dyaOrig="680">
-          <v:shape id="_x0000_i1053" type="#_x0000_t75" style="width:42.05pt;height:33.85pt" o:ole="">
+          <v:shape id="_x0000_i1053" type="#_x0000_t75" style="width:41.95pt;height:33.8pt" o:ole="">
             <v:imagedata r:id="rId60" o:title=""/>
           </v:shape>
-          <o:OLEObject Type="Embed" ProgID="Equation.DSMT4" ShapeID="_x0000_i1053" DrawAspect="Content" ObjectID="_1574194798" r:id="rId61"/>
+          <o:OLEObject Type="Embed" ProgID="Equation.DSMT4" ShapeID="_x0000_i1053" DrawAspect="Content" ObjectID="_1574429442" r:id="rId61"/>
         </w:object>
       </w:r>
       <w:r>
@@ -1501,10 +1501,10 @@
           <w:position w:val="-30"/>
         </w:rPr>
         <w:object w:dxaOrig="840" w:dyaOrig="680">
-          <v:shape id="_x0000_i1054" type="#_x0000_t75" style="width:42.05pt;height:33.85pt" o:ole="">
+          <v:shape id="_x0000_i1054" type="#_x0000_t75" style="width:41.95pt;height:33.8pt" o:ole="">
             <v:imagedata r:id="rId62" o:title=""/>
           </v:shape>
-          <o:OLEObject Type="Embed" ProgID="Equation.DSMT4" ShapeID="_x0000_i1054" DrawAspect="Content" ObjectID="_1574194799" r:id="rId63"/>
+          <o:OLEObject Type="Embed" ProgID="Equation.DSMT4" ShapeID="_x0000_i1054" DrawAspect="Content" ObjectID="_1574429443" r:id="rId63"/>
         </w:object>
       </w:r>
       <w:r>
@@ -1540,10 +1540,10 @@
           <w:position w:val="-12"/>
         </w:rPr>
         <w:object w:dxaOrig="700" w:dyaOrig="360">
-          <v:shape id="_x0000_i1055" type="#_x0000_t75" style="width:34.95pt;height:18.2pt" o:ole="">
+          <v:shape id="_x0000_i1055" type="#_x0000_t75" style="width:35.05pt;height:18.15pt" o:ole="">
             <v:imagedata r:id="rId64" o:title=""/>
           </v:shape>
-          <o:OLEObject Type="Embed" ProgID="Equation.DSMT4" ShapeID="_x0000_i1055" DrawAspect="Content" ObjectID="_1574194800" r:id="rId65"/>
+          <o:OLEObject Type="Embed" ProgID="Equation.DSMT4" ShapeID="_x0000_i1055" DrawAspect="Content" ObjectID="_1574429444" r:id="rId65"/>
         </w:object>
       </w:r>
       <w:ins w:id="13" w:author="Suresh Kumar Gadi" w:date="2017-12-03T07:50:00Z">
@@ -1556,10 +1556,10 @@
           <w:position w:val="-14"/>
         </w:rPr>
         <w:object w:dxaOrig="1780" w:dyaOrig="400">
-          <v:shape id="_x0000_i1056" type="#_x0000_t75" style="width:88.75pt;height:19.95pt" o:ole="">
+          <v:shape id="_x0000_i1056" type="#_x0000_t75" style="width:88.9pt;height:20.05pt" o:ole="">
             <v:imagedata r:id="rId66" o:title=""/>
           </v:shape>
-          <o:OLEObject Type="Embed" ProgID="Equation.DSMT4" ShapeID="_x0000_i1056" DrawAspect="Content" ObjectID="_1574194801" r:id="rId67"/>
+          <o:OLEObject Type="Embed" ProgID="Equation.DSMT4" ShapeID="_x0000_i1056" DrawAspect="Content" ObjectID="_1574429445" r:id="rId67"/>
         </w:object>
       </w:r>
       <w:del w:id="14" w:author="Suresh Kumar Gadi" w:date="2017-12-03T07:31:00Z">
@@ -1584,10 +1584,10 @@
           <w:position w:val="-12"/>
         </w:rPr>
         <w:object w:dxaOrig="300" w:dyaOrig="360">
-          <v:shape id="_x0000_i1057" type="#_x0000_t75" style="width:14.95pt;height:18.2pt" o:ole="">
+          <v:shape id="_x0000_i1057" type="#_x0000_t75" style="width:15.05pt;height:18.15pt" o:ole="">
             <v:imagedata r:id="rId68" o:title=""/>
           </v:shape>
-          <o:OLEObject Type="Embed" ProgID="Equation.DSMT4" ShapeID="_x0000_i1057" DrawAspect="Content" ObjectID="_1574194802" r:id="rId69"/>
+          <o:OLEObject Type="Embed" ProgID="Equation.DSMT4" ShapeID="_x0000_i1057" DrawAspect="Content" ObjectID="_1574429446" r:id="rId69"/>
         </w:object>
       </w:r>
       <w:r>
@@ -1648,10 +1648,10 @@
                 <w:position w:val="-32"/>
               </w:rPr>
               <w:object w:dxaOrig="2620" w:dyaOrig="760">
-                <v:shape id="_x0000_i1447" type="#_x0000_t75" style="width:131.15pt;height:37.8pt" o:ole="">
+                <v:shape id="_x0000_i1058" type="#_x0000_t75" style="width:130.85pt;height:37.55pt" o:ole="">
                   <v:imagedata r:id="rId70" o:title=""/>
                 </v:shape>
-                <o:OLEObject Type="Embed" ProgID="Equation.DSMT4" ShapeID="_x0000_i1447" DrawAspect="Content" ObjectID="_1574194803" r:id="rId71"/>
+                <o:OLEObject Type="Embed" ProgID="Equation.DSMT4" ShapeID="_x0000_i1058" DrawAspect="Content" ObjectID="_1574429447" r:id="rId71"/>
               </w:object>
             </w:r>
           </w:p>
@@ -1722,95 +1722,271 @@
         <w:r>
           <w:t xml:space="preserve">where </w:t>
         </w:r>
+      </w:ins>
+      <w:ins w:id="17" w:author="Suresh Kumar Gadi" w:date="2017-12-07T17:20:00Z">
         <w:r>
           <w:rPr>
             <w:position w:val="-6"/>
           </w:rPr>
-          <w:object w:dxaOrig="740" w:dyaOrig="279">
-            <v:shape id="_x0000_i1382" type="#_x0000_t75" style="width:37.05pt;height:13.9pt" o:ole="">
+          <w:object w:dxaOrig="1240" w:dyaOrig="320">
+            <v:shape id="_x0000_i1059" type="#_x0000_t75" style="width:62pt;height:15.65pt" o:ole="">
               <v:imagedata r:id="rId72" o:title=""/>
             </v:shape>
-            <o:OLEObject Type="Embed" ProgID="Equation.DSMT4" ShapeID="_x0000_i1382" DrawAspect="Content" ObjectID="_1574194804" r:id="rId73"/>
+            <o:OLEObject Type="Embed" ProgID="Equation.DSMT4" ShapeID="_x0000_i1059" DrawAspect="Content" ObjectID="_1574429448" r:id="rId73"/>
           </w:object>
         </w:r>
+      </w:ins>
+      <w:ins w:id="18" w:author="Suresh Kumar Gadi" w:date="2017-12-07T17:20:00Z">
         <w:r>
           <w:t>,</w:t>
         </w:r>
+      </w:ins>
+      <w:ins w:id="19" w:author="Suresh Kumar Gadi" w:date="2017-12-07T17:20:00Z">
         <w:r>
           <w:rPr>
             <w:position w:val="-10"/>
           </w:rPr>
-          <w:object w:dxaOrig="740" w:dyaOrig="320">
-            <v:shape id="_x0000_i1383" type="#_x0000_t75" style="width:37.05pt;height:16.05pt" o:ole="">
+          <w:object w:dxaOrig="1240" w:dyaOrig="360">
+            <v:shape id="_x0000_i1060" type="#_x0000_t75" style="width:62pt;height:18.15pt" o:ole="">
               <v:imagedata r:id="rId74" o:title=""/>
             </v:shape>
-            <o:OLEObject Type="Embed" ProgID="Equation.DSMT4" ShapeID="_x0000_i1383" DrawAspect="Content" ObjectID="_1574194805" r:id="rId75"/>
+            <o:OLEObject Type="Embed" ProgID="Equation.DSMT4" ShapeID="_x0000_i1060" DrawAspect="Content" ObjectID="_1574429449" r:id="rId75"/>
           </w:object>
         </w:r>
-        <w:r>
-          <w:t xml:space="preserve">, </w:t>
-        </w:r>
+      </w:ins>
+      <w:ins w:id="20" w:author="Suresh Kumar Gadi" w:date="2017-12-07T17:20:00Z">
+        <w:r>
+          <w:t>,</w:t>
+        </w:r>
+      </w:ins>
+      <w:ins w:id="21" w:author="Suresh Kumar Gadi" w:date="2017-12-10T11:01:00Z">
+        <w:r>
+          <w:t xml:space="preserve"> and</w:t>
+        </w:r>
+      </w:ins>
+      <w:ins w:id="22" w:author="Suresh Kumar Gadi" w:date="2017-12-07T17:20:00Z">
+        <w:r>
+          <w:t xml:space="preserve"> </w:t>
+        </w:r>
+      </w:ins>
+      <w:ins w:id="23" w:author="Suresh Kumar Gadi" w:date="2017-12-07T17:20:00Z">
         <w:r>
           <w:rPr>
-            <w:position w:val="-4"/>
+            <w:position w:val="-10"/>
+            <w:rPrChange w:id="24" w:author="Suresh Kumar Gadi" w:date="2017-12-10T11:00:00Z">
+              <w:rPr>
+                <w:position w:val="-10"/>
+              </w:rPr>
+            </w:rPrChange>
           </w:rPr>
-          <w:object w:dxaOrig="240" w:dyaOrig="260">
-            <v:shape id="_x0000_i1384" type="#_x0000_t75" style="width:12.1pt;height:12.85pt" o:ole="">
+          <w:object w:dxaOrig="1140" w:dyaOrig="360">
+            <v:shape id="_x0000_i1061" type="#_x0000_t75" style="width:56.35pt;height:18.15pt" o:ole="">
               <v:imagedata r:id="rId76" o:title=""/>
             </v:shape>
-            <o:OLEObject Type="Embed" ProgID="Equation.DSMT4" ShapeID="_x0000_i1384" DrawAspect="Content" ObjectID="_1574194806" r:id="rId77"/>
+            <o:OLEObject Type="Embed" ProgID="Equation.DSMT4" ShapeID="_x0000_i1061" DrawAspect="Content" ObjectID="_1574429450" r:id="rId77"/>
           </w:object>
         </w:r>
-        <w:r>
-          <w:t xml:space="preserve"> and </w:t>
-        </w:r>
-        <w:r>
-          <w:rPr>
-            <w:position w:val="-10"/>
-          </w:rPr>
-          <w:object w:dxaOrig="240" w:dyaOrig="320">
-            <v:shape id="_x0000_i1385" type="#_x0000_t75" style="width:12.1pt;height:16.05pt" o:ole="">
-              <v:imagedata r:id="rId78" o:title=""/>
-            </v:shape>
-            <o:OLEObject Type="Embed" ProgID="Equation.DSMT4" ShapeID="_x0000_i1385" DrawAspect="Content" ObjectID="_1574194807" r:id="rId79"/>
-          </w:object>
-        </w:r>
-        <w:r>
-          <w:t xml:space="preserve"> are positive definite.</w:t>
+      </w:ins>
+      <w:del w:id="25" w:author="Suresh Kumar Gadi" w:date="2017-12-10T11:01:00Z">
+        <w:r>
+          <w:fldChar w:fldCharType="begin"/>
+        </w:r>
+        <w:r>
+          <w:fldChar w:fldCharType="end"/>
+        </w:r>
+      </w:del>
+      <w:moveToRangeStart w:id="26" w:author="Suresh Kumar Gadi" w:date="2017-12-10T10:48:00Z" w:name="move500666222"/>
+      <w:moveTo w:id="27" w:author="Suresh Kumar Gadi" w:date="2017-12-10T10:48:00Z">
+        <w:del w:id="28" w:author="Suresh Kumar Gadi" w:date="2017-12-10T11:01:00Z">
+          <w:r>
+            <w:rPr>
+              <w:position w:val="-6"/>
+            </w:rPr>
+            <w:object w:dxaOrig="499" w:dyaOrig="220">
+              <v:shape id="_x0000_i1062" type="#_x0000_t75" style="width:25.05pt;height:11.25pt" o:ole="">
+                <v:imagedata r:id="rId78" o:title=""/>
+              </v:shape>
+              <o:OLEObject Type="Embed" ProgID="Equation.DSMT4" ShapeID="_x0000_i1062" DrawAspect="Content" ObjectID="_1574429451" r:id="rId79"/>
+            </w:object>
+          </w:r>
+        </w:del>
+      </w:moveTo>
+      <w:moveFromRangeStart w:id="29" w:author="Suresh Kumar Gadi" w:date="2017-12-10T10:48:00Z" w:name="move500666222"/>
+      <w:moveToRangeEnd w:id="26"/>
+      <w:moveFrom w:id="30" w:author="Suresh Kumar Gadi" w:date="2017-12-10T10:48:00Z">
+        <w:del w:id="31" w:author="Suresh Kumar Gadi" w:date="2017-12-10T13:04:00Z">
+          <w:r>
+            <w:rPr>
+              <w:position w:val="-6"/>
+            </w:rPr>
+            <w:object w:dxaOrig="499" w:dyaOrig="220">
+              <v:shape id="_x0000_i1063" type="#_x0000_t75" style="width:25.05pt;height:11.25pt" o:ole="">
+                <v:imagedata r:id="rId78" o:title=""/>
+              </v:shape>
+              <o:OLEObject Type="Embed" ProgID="Equation.DSMT4" ShapeID="_x0000_i1063" DrawAspect="Content" ObjectID="_1574429452" r:id="rId80"/>
+            </w:object>
+          </w:r>
+        </w:del>
+      </w:moveFrom>
+      <w:moveFromRangeEnd w:id="29"/>
+      <w:ins w:id="32" w:author="Suresh Kumar Gadi" w:date="2017-12-07T17:20:00Z">
+        <w:r>
+          <w:t>.</w:t>
         </w:r>
       </w:ins>
     </w:p>
     <w:p>
       <w:r>
-        <w:t xml:space="preserve">Figure 4 depicts </w:t>
+        <w:t xml:space="preserve">Figure 4 </w:t>
+      </w:r>
+      <w:ins w:id="33" w:author="Suresh Kumar Gadi" w:date="2017-12-10T00:10:00Z">
+        <w:r>
+          <w:t xml:space="preserve">and 5 </w:t>
+        </w:r>
+      </w:ins>
+      <w:r>
+        <w:t xml:space="preserve">depicts </w:t>
       </w:r>
       <w:r>
         <w:rPr>
           <w:position w:val="-12"/>
         </w:rPr>
         <w:object w:dxaOrig="300" w:dyaOrig="360">
-          <v:shape id="_x0000_i1059" type="#_x0000_t75" style="width:14.95pt;height:18.2pt" o:ole="">
-            <v:imagedata r:id="rId80" o:title=""/>
+          <v:shape id="_x0000_i1064" type="#_x0000_t75" style="width:15.05pt;height:18.15pt" o:ole="">
+            <v:imagedata r:id="rId81" o:title=""/>
           </v:shape>
-          <o:OLEObject Type="Embed" ProgID="Equation.DSMT4" ShapeID="_x0000_i1059" DrawAspect="Content" ObjectID="_1574194808" r:id="rId81"/>
+          <o:OLEObject Type="Embed" ProgID="Equation.DSMT4" ShapeID="_x0000_i1064" DrawAspect="Content" ObjectID="_1574429453" r:id="rId82"/>
         </w:object>
       </w:r>
       <w:r>
-        <w:t xml:space="preserve"> for a two variable case with </w:t>
-      </w:r>
-      <w:r>
-        <w:rPr>
-          <w:position w:val="-6"/>
-        </w:rPr>
-        <w:object w:dxaOrig="859" w:dyaOrig="279">
-          <v:shape id="_x0000_i1060" type="#_x0000_t75" style="width:43.15pt;height:13.9pt" o:ole="">
-            <v:imagedata r:id="rId82" o:title=""/>
+        <w:t xml:space="preserve"> </w:t>
+      </w:r>
+      <w:ins w:id="34" w:author="Suresh Kumar Gadi" w:date="2017-12-10T00:10:00Z">
+        <w:r>
+          <w:t xml:space="preserve">with </w:t>
+        </w:r>
+      </w:ins>
+      <w:r>
+        <w:rPr>
+          <w:position w:val="-30"/>
+        </w:rPr>
+        <w:object w:dxaOrig="1980" w:dyaOrig="720">
+          <v:shape id="_x0000_i1065" type="#_x0000_t75" style="width:98.9pt;height:36.3pt" o:ole="">
+            <v:imagedata r:id="rId83" o:title=""/>
           </v:shape>
-          <o:OLEObject Type="Embed" ProgID="Equation.DSMT4" ShapeID="_x0000_i1060" DrawAspect="Content" ObjectID="_1574194809" r:id="rId83"/>
+          <o:OLEObject Type="Embed" ProgID="Equation.DSMT4" ShapeID="_x0000_i1065" DrawAspect="Content" ObjectID="_1574429454" r:id="rId84"/>
         </w:object>
       </w:r>
-      <w:r>
-        <w:t xml:space="preserve">. The </w:t>
+      <w:ins w:id="35" w:author="Suresh Kumar Gadi" w:date="2017-12-10T10:36:00Z">
+        <w:r>
+          <w:t>,</w:t>
+        </w:r>
+      </w:ins>
+      <w:ins w:id="36" w:author="Suresh Kumar Gadi" w:date="2017-12-10T10:35:00Z">
+        <w:r>
+          <w:t xml:space="preserve"> </w:t>
+        </w:r>
+      </w:ins>
+      <w:r>
+        <w:rPr>
+          <w:position w:val="-30"/>
+        </w:rPr>
+        <w:object w:dxaOrig="2140" w:dyaOrig="720">
+          <v:shape id="_x0000_i1066" type="#_x0000_t75" style="width:107.05pt;height:36.3pt" o:ole="">
+            <v:imagedata r:id="rId85" o:title=""/>
+          </v:shape>
+          <o:OLEObject Type="Embed" ProgID="Equation.DSMT4" ShapeID="_x0000_i1066" DrawAspect="Content" ObjectID="_1574429455" r:id="rId86"/>
+        </w:object>
+      </w:r>
+      <w:ins w:id="37" w:author="Suresh Kumar Gadi" w:date="2017-12-10T10:35:00Z">
+        <w:r>
+          <w:t xml:space="preserve"> </w:t>
+        </w:r>
+      </w:ins>
+      <w:ins w:id="38" w:author="Suresh Kumar Gadi" w:date="2017-12-10T10:36:00Z">
+        <w:r>
+          <w:t xml:space="preserve">and </w:t>
+        </w:r>
+      </w:ins>
+      <w:ins w:id="39" w:author="Suresh Kumar Gadi" w:date="2017-12-10T10:36:00Z">
+        <w:r>
+          <w:rPr>
+            <w:position w:val="-30"/>
+            <w:rPrChange w:id="40" w:author="Suresh Kumar Gadi" w:date="2017-12-10T10:40:00Z">
+              <w:rPr>
+                <w:position w:val="-30"/>
+              </w:rPr>
+            </w:rPrChange>
+          </w:rPr>
+          <w:object w:dxaOrig="1480" w:dyaOrig="720">
+            <v:shape id="_x0000_i1067" type="#_x0000_t75" style="width:73.9pt;height:36.3pt" o:ole="">
+              <v:imagedata r:id="rId87" o:title=""/>
+            </v:shape>
+            <o:OLEObject Type="Embed" ProgID="Equation.DSMT4" ShapeID="_x0000_i1067" DrawAspect="Content" ObjectID="_1574429456" r:id="rId88"/>
+          </w:object>
+        </w:r>
+      </w:ins>
+      <w:ins w:id="41" w:author="Suresh Kumar Gadi" w:date="2017-12-10T10:36:00Z">
+        <w:r>
+          <w:t xml:space="preserve">, </w:t>
+        </w:r>
+      </w:ins>
+      <w:ins w:id="42" w:author="Suresh Kumar Gadi" w:date="2017-12-10T10:36:00Z">
+        <w:r>
+          <w:rPr>
+            <w:position w:val="-30"/>
+            <w:rPrChange w:id="43" w:author="Suresh Kumar Gadi" w:date="2017-12-10T10:41:00Z">
+              <w:rPr>
+                <w:position w:val="-30"/>
+              </w:rPr>
+            </w:rPrChange>
+          </w:rPr>
+          <w:object w:dxaOrig="2000" w:dyaOrig="720">
+            <v:shape id="_x0000_i1068" type="#_x0000_t75" style="width:100.15pt;height:36.3pt" o:ole="">
+              <v:imagedata r:id="rId89" o:title=""/>
+            </v:shape>
+            <o:OLEObject Type="Embed" ProgID="Equation.DSMT4" ShapeID="_x0000_i1068" DrawAspect="Content" ObjectID="_1574429457" r:id="rId90"/>
+          </w:object>
+        </w:r>
+      </w:ins>
+      <w:ins w:id="44" w:author="Suresh Kumar Gadi" w:date="2017-12-10T10:41:00Z">
+        <w:r>
+          <w:t xml:space="preserve"> respectively</w:t>
+        </w:r>
+      </w:ins>
+      <w:ins w:id="45" w:author="Suresh Kumar Gadi" w:date="2017-12-10T10:44:00Z">
+        <w:r>
+          <w:t>.</w:t>
+        </w:r>
+      </w:ins>
+      <w:ins w:id="46" w:author="Suresh Kumar Gadi" w:date="2017-12-10T10:45:00Z">
+        <w:r>
+          <w:t xml:space="preserve"> </w:t>
+        </w:r>
+      </w:ins>
+      <w:del w:id="47" w:author="Suresh Kumar Gadi" w:date="2017-12-10T10:43:00Z">
+        <w:r>
+          <w:delText xml:space="preserve">for a two variable case with </w:delText>
+        </w:r>
+        <w:r>
+          <w:rPr>
+            <w:position w:val="-6"/>
+          </w:rPr>
+          <w:object w:dxaOrig="859" w:dyaOrig="279">
+            <v:shape id="_x0000_i1069" type="#_x0000_t75" style="width:43.2pt;height:13.75pt" o:ole="">
+              <v:imagedata r:id="rId91" o:title=""/>
+            </v:shape>
+            <o:OLEObject Type="Embed" ProgID="Equation.DSMT4" ShapeID="_x0000_i1069" DrawAspect="Content" ObjectID="_1574429458" r:id="rId92"/>
+          </w:object>
+        </w:r>
+      </w:del>
+      <w:del w:id="48" w:author="Suresh Kumar Gadi" w:date="2017-12-10T10:44:00Z">
+        <w:r>
+          <w:delText xml:space="preserve">. </w:delText>
+        </w:r>
+      </w:del>
+      <w:r>
+        <w:t xml:space="preserve">The </w:t>
       </w:r>
       <w:r>
         <w:t xml:space="preserve">gradient of </w:t>
@@ -1820,319 +1996,14 @@
           <w:position w:val="-12"/>
         </w:rPr>
         <w:object w:dxaOrig="300" w:dyaOrig="360">
-          <v:shape id="_x0000_i1061" type="#_x0000_t75" style="width:14.95pt;height:18.2pt" o:ole="">
-            <v:imagedata r:id="rId84" o:title=""/>
+          <v:shape id="_x0000_i1070" type="#_x0000_t75" style="width:15.05pt;height:18.15pt" o:ole="">
+            <v:imagedata r:id="rId93" o:title=""/>
           </v:shape>
-          <o:OLEObject Type="Embed" ProgID="Equation.DSMT4" ShapeID="_x0000_i1061" DrawAspect="Content" ObjectID="_1574194810" r:id="rId85"/>
+          <o:OLEObject Type="Embed" ProgID="Equation.DSMT4" ShapeID="_x0000_i1070" DrawAspect="Content" ObjectID="_1574429459" r:id="rId94"/>
         </w:object>
       </w:r>
       <w:r>
         <w:t xml:space="preserve"> is given by</w:t>
-      </w:r>
-    </w:p>
-    <w:tbl>
-      <w:tblPr>
-        <w:tblStyle w:val="TableGrid"/>
-        <w:tblW w:w="0" w:type="auto"/>
-        <w:tblBorders>
-          <w:top w:val="none" w:sz="0" w:space="0" w:color="auto"/>
-          <w:left w:val="none" w:sz="0" w:space="0" w:color="auto"/>
-          <w:bottom w:val="none" w:sz="0" w:space="0" w:color="auto"/>
-          <w:right w:val="none" w:sz="0" w:space="0" w:color="auto"/>
-          <w:insideH w:val="none" w:sz="0" w:space="0" w:color="auto"/>
-          <w:insideV w:val="none" w:sz="0" w:space="0" w:color="auto"/>
-        </w:tblBorders>
-        <w:tblLook w:val="04A0" w:firstRow="1" w:lastRow="0" w:firstColumn="1" w:lastColumn="0" w:noHBand="0" w:noVBand="1"/>
-      </w:tblPr>
-      <w:tblGrid>
-        <w:gridCol w:w="533"/>
-        <w:gridCol w:w="8152"/>
-        <w:gridCol w:w="675"/>
-      </w:tblGrid>
-      <w:tr>
-        <w:tc>
-          <w:tcPr>
-            <w:tcW w:w="985" w:type="dxa"/>
-            <w:vAlign w:val="center"/>
-          </w:tcPr>
-          <w:p>
-            <w:pPr>
-              <w:jc w:val="center"/>
-            </w:pPr>
-          </w:p>
-        </w:tc>
-        <w:tc>
-          <w:tcPr>
-            <w:tcW w:w="7380" w:type="dxa"/>
-            <w:vAlign w:val="center"/>
-          </w:tcPr>
-          <w:p>
-            <w:pPr>
-              <w:tabs>
-                <w:tab w:val="center" w:pos="3580"/>
-                <w:tab w:val="right" w:pos="7160"/>
-              </w:tabs>
-            </w:pPr>
-            <w:r>
-              <w:tab/>
-            </w:r>
-            <w:r>
-              <w:rPr>
-                <w:position w:val="-38"/>
-              </w:rPr>
-              <w:object w:dxaOrig="7920" w:dyaOrig="880">
-                <v:shape id="_x0000_i1062" type="#_x0000_t75" style="width:396.7pt;height:43.85pt" o:ole="">
-                  <v:imagedata r:id="rId86" o:title=""/>
-                </v:shape>
-                <o:OLEObject Type="Embed" ProgID="Equation.DSMT4" ShapeID="_x0000_i1062" DrawAspect="Content" ObjectID="_1574194811" r:id="rId87"/>
-              </w:object>
-            </w:r>
-          </w:p>
-        </w:tc>
-        <w:tc>
-          <w:tcPr>
-            <w:tcW w:w="985" w:type="dxa"/>
-            <w:vAlign w:val="center"/>
-          </w:tcPr>
-          <w:p>
-            <w:pPr>
-              <w:jc w:val="center"/>
-              <w:rPr>
-                <w:lang w:val="es-MX"/>
-              </w:rPr>
-            </w:pPr>
-            <w:bookmarkStart w:id="17" w:name="GradientNovelFunc"/>
-            <w:r>
-              <w:rPr>
-                <w:lang w:val="es-MX"/>
-              </w:rPr>
-              <w:t>(</w:t>
-            </w:r>
-            <w:r>
-              <w:rPr>
-                <w:lang w:val="es-MX"/>
-              </w:rPr>
-              <w:fldChar w:fldCharType="begin"/>
-            </w:r>
-            <w:r>
-              <w:rPr>
-                <w:lang w:val="es-MX"/>
-              </w:rPr>
-              <w:instrText xml:space="preserve"> SEQ Eqn \* MERGEFORMAT </w:instrText>
-            </w:r>
-            <w:r>
-              <w:rPr>
-                <w:lang w:val="es-MX"/>
-              </w:rPr>
-              <w:fldChar w:fldCharType="separate"/>
-            </w:r>
-            <w:r>
-              <w:rPr>
-                <w:noProof/>
-                <w:lang w:val="es-MX"/>
-              </w:rPr>
-              <w:t>6</w:t>
-            </w:r>
-            <w:r>
-              <w:rPr>
-                <w:lang w:val="es-MX"/>
-              </w:rPr>
-              <w:fldChar w:fldCharType="end"/>
-            </w:r>
-            <w:r>
-              <w:rPr>
-                <w:lang w:val="es-MX"/>
-              </w:rPr>
-              <w:t>)</w:t>
-            </w:r>
-            <w:bookmarkEnd w:id="17"/>
-          </w:p>
-        </w:tc>
-      </w:tr>
-    </w:tbl>
-    <w:p/>
-    <w:p>
-      <w:r>
-        <w:t xml:space="preserve">where </w:t>
-      </w:r>
-      <w:r>
-        <w:rPr>
-          <w:position w:val="-10"/>
-        </w:rPr>
-        <w:object w:dxaOrig="1540" w:dyaOrig="320">
-          <v:shape id="_x0000_i1063" type="#_x0000_t75" style="width:77pt;height:16.4pt" o:ole="">
-            <v:imagedata r:id="rId88" o:title=""/>
-          </v:shape>
-          <o:OLEObject Type="Embed" ProgID="Equation.DSMT4" ShapeID="_x0000_i1063" DrawAspect="Content" ObjectID="_1574194812" r:id="rId89"/>
-        </w:object>
-      </w:r>
-      <w:r>
-        <w:t xml:space="preserve">. </w:t>
-      </w:r>
-    </w:p>
-    <w:p>
-      <w:r>
-        <w:t xml:space="preserve">Peaks, dips or saddle points of the proposed function are formed at </w:t>
-      </w:r>
-    </w:p>
-    <w:tbl>
-      <w:tblPr>
-        <w:tblStyle w:val="TableGrid"/>
-        <w:tblW w:w="0" w:type="auto"/>
-        <w:tblBorders>
-          <w:top w:val="none" w:sz="0" w:space="0" w:color="auto"/>
-          <w:left w:val="none" w:sz="0" w:space="0" w:color="auto"/>
-          <w:bottom w:val="none" w:sz="0" w:space="0" w:color="auto"/>
-          <w:right w:val="none" w:sz="0" w:space="0" w:color="auto"/>
-          <w:insideH w:val="none" w:sz="0" w:space="0" w:color="auto"/>
-          <w:insideV w:val="none" w:sz="0" w:space="0" w:color="auto"/>
-        </w:tblBorders>
-        <w:tblLook w:val="04A0" w:firstRow="1" w:lastRow="0" w:firstColumn="1" w:lastColumn="0" w:noHBand="0" w:noVBand="1"/>
-      </w:tblPr>
-      <w:tblGrid>
-        <w:gridCol w:w="985"/>
-        <w:gridCol w:w="7380"/>
-        <w:gridCol w:w="985"/>
-      </w:tblGrid>
-      <w:tr>
-        <w:tc>
-          <w:tcPr>
-            <w:tcW w:w="985" w:type="dxa"/>
-            <w:vAlign w:val="center"/>
-          </w:tcPr>
-          <w:p>
-            <w:pPr>
-              <w:jc w:val="center"/>
-            </w:pPr>
-          </w:p>
-        </w:tc>
-        <w:tc>
-          <w:tcPr>
-            <w:tcW w:w="7380" w:type="dxa"/>
-            <w:vAlign w:val="center"/>
-          </w:tcPr>
-          <w:p>
-            <w:pPr>
-              <w:tabs>
-                <w:tab w:val="center" w:pos="3580"/>
-                <w:tab w:val="right" w:pos="7160"/>
-              </w:tabs>
-              <w:rPr>
-                <w:lang w:val="es-MX"/>
-              </w:rPr>
-            </w:pPr>
-            <w:r>
-              <w:tab/>
-            </w:r>
-            <w:r>
-              <w:rPr>
-                <w:position w:val="-14"/>
-              </w:rPr>
-              <w:object w:dxaOrig="880" w:dyaOrig="380">
-                <v:shape id="_x0000_i1064" type="#_x0000_t75" style="width:43.85pt;height:18.9pt" o:ole="">
-                  <v:imagedata r:id="rId90" o:title=""/>
-                </v:shape>
-                <o:OLEObject Type="Embed" ProgID="Equation.DSMT4" ShapeID="_x0000_i1064" DrawAspect="Content" ObjectID="_1574194813" r:id="rId91"/>
-              </w:object>
-            </w:r>
-          </w:p>
-        </w:tc>
-        <w:tc>
-          <w:tcPr>
-            <w:tcW w:w="985" w:type="dxa"/>
-            <w:vAlign w:val="center"/>
-          </w:tcPr>
-          <w:p>
-            <w:pPr>
-              <w:jc w:val="center"/>
-              <w:rPr>
-                <w:lang w:val="es-MX"/>
-              </w:rPr>
-            </w:pPr>
-            <w:bookmarkStart w:id="18" w:name="GradientNovelEqn"/>
-            <w:r>
-              <w:rPr>
-                <w:lang w:val="es-MX"/>
-              </w:rPr>
-              <w:t>(</w:t>
-            </w:r>
-            <w:r>
-              <w:rPr>
-                <w:lang w:val="es-MX"/>
-              </w:rPr>
-              <w:fldChar w:fldCharType="begin"/>
-            </w:r>
-            <w:r>
-              <w:rPr>
-                <w:lang w:val="es-MX"/>
-              </w:rPr>
-              <w:instrText xml:space="preserve"> SEQ Eqn \* MERGEFORMAT </w:instrText>
-            </w:r>
-            <w:r>
-              <w:rPr>
-                <w:lang w:val="es-MX"/>
-              </w:rPr>
-              <w:fldChar w:fldCharType="separate"/>
-            </w:r>
-            <w:r>
-              <w:rPr>
-                <w:noProof/>
-                <w:lang w:val="es-MX"/>
-              </w:rPr>
-              <w:t>7</w:t>
-            </w:r>
-            <w:r>
-              <w:rPr>
-                <w:lang w:val="es-MX"/>
-              </w:rPr>
-              <w:fldChar w:fldCharType="end"/>
-            </w:r>
-            <w:r>
-              <w:rPr>
-                <w:lang w:val="es-MX"/>
-              </w:rPr>
-              <w:t>)</w:t>
-            </w:r>
-            <w:bookmarkEnd w:id="18"/>
-          </w:p>
-        </w:tc>
-      </w:tr>
-    </w:tbl>
-    <w:p/>
-    <w:p>
-      <w:r>
-        <w:lastRenderedPageBreak/>
-        <w:t xml:space="preserve">The union of the </w:t>
-      </w:r>
-      <w:r>
-        <w:t xml:space="preserve">solutions of the following three equations gives the solution of </w:t>
-      </w:r>
-      <w:r>
-        <w:fldChar w:fldCharType="begin"/>
-      </w:r>
-      <w:r>
-        <w:instrText xml:space="preserve"> REF GradientNovelEqn \h </w:instrText>
-      </w:r>
-      <w:r>
-        <w:fldChar w:fldCharType="separate"/>
-      </w:r>
-      <w:r>
-        <w:t>(</w:t>
-      </w:r>
-      <w:r>
-        <w:rPr>
-          <w:noProof/>
-        </w:rPr>
-        <w:t>7</w:t>
-      </w:r>
-      <w:r>
-        <w:t>)</w:t>
-      </w:r>
-      <w:r>
-        <w:fldChar w:fldCharType="end"/>
-      </w:r>
-      <w:r>
-        <w:t xml:space="preserve">. </w:t>
       </w:r>
     </w:p>
     <w:tbl>
@@ -2183,13 +2054,13 @@
             </w:r>
             <w:r>
               <w:rPr>
-                <w:position w:val="-38"/>
-              </w:rPr>
-              <w:object w:dxaOrig="3100" w:dyaOrig="880">
-                <v:shape id="_x0000_i1065" type="#_x0000_t75" style="width:155.4pt;height:43.85pt" o:ole="">
-                  <v:imagedata r:id="rId92" o:title=""/>
+                <w:position w:val="-34"/>
+              </w:rPr>
+              <w:object w:dxaOrig="5260" w:dyaOrig="800">
+                <v:shape id="_x0000_i1071" type="#_x0000_t75" style="width:262.95pt;height:40.05pt" o:ole="">
+                  <v:imagedata r:id="rId95" o:title=""/>
                 </v:shape>
-                <o:OLEObject Type="Embed" ProgID="Equation.DSMT4" ShapeID="_x0000_i1065" DrawAspect="Content" ObjectID="_1574194814" r:id="rId93"/>
+                <o:OLEObject Type="Embed" ProgID="Equation.DSMT4" ShapeID="_x0000_i1071" DrawAspect="Content" ObjectID="_1574429460" r:id="rId96"/>
               </w:object>
             </w:r>
           </w:p>
@@ -2202,9 +2073,15 @@
           <w:p>
             <w:pPr>
               <w:jc w:val="center"/>
+              <w:rPr>
+                <w:lang w:val="es-MX"/>
+              </w:rPr>
             </w:pPr>
-            <w:bookmarkStart w:id="19" w:name="GradientNovelEqn1"/>
+            <w:bookmarkStart w:id="49" w:name="GradientNovelFunc"/>
             <w:r>
+              <w:rPr>
+                <w:lang w:val="es-MX"/>
+              </w:rPr>
               <w:t>(</w:t>
             </w:r>
             <w:r>
@@ -2214,6 +2091,9 @@
               <w:fldChar w:fldCharType="begin"/>
             </w:r>
             <w:r>
+              <w:rPr>
+                <w:lang w:val="es-MX"/>
+              </w:rPr>
               <w:instrText xml:space="preserve"> SEQ Eqn \* MERGEFORMAT </w:instrText>
             </w:r>
             <w:r>
@@ -2225,8 +2105,9 @@
             <w:r>
               <w:rPr>
                 <w:noProof/>
-              </w:rPr>
-              <w:t>8</w:t>
+                <w:lang w:val="es-MX"/>
+              </w:rPr>
+              <w:t>6</w:t>
             </w:r>
             <w:r>
               <w:rPr>
@@ -2235,280 +2116,285 @@
               <w:fldChar w:fldCharType="end"/>
             </w:r>
             <w:r>
+              <w:rPr>
+                <w:lang w:val="es-MX"/>
+              </w:rPr>
               <w:t>)</w:t>
             </w:r>
-            <w:bookmarkEnd w:id="19"/>
-          </w:p>
-        </w:tc>
-      </w:tr>
-      <w:tr>
-        <w:tc>
-          <w:tcPr>
-            <w:tcW w:w="985" w:type="dxa"/>
-            <w:vAlign w:val="center"/>
-          </w:tcPr>
-          <w:p>
-            <w:pPr>
-              <w:jc w:val="center"/>
-            </w:pPr>
-          </w:p>
-        </w:tc>
-        <w:tc>
-          <w:tcPr>
-            <w:tcW w:w="7380" w:type="dxa"/>
-            <w:vAlign w:val="center"/>
-          </w:tcPr>
-          <w:p>
-            <w:pPr>
-              <w:tabs>
-                <w:tab w:val="center" w:pos="3580"/>
-                <w:tab w:val="right" w:pos="7160"/>
-              </w:tabs>
-            </w:pPr>
-            <w:r>
-              <w:tab/>
-            </w:r>
-            <w:r>
-              <w:rPr>
-                <w:position w:val="-30"/>
-              </w:rPr>
-              <w:object w:dxaOrig="2000" w:dyaOrig="720">
-                <v:shape id="_x0000_i1066" type="#_x0000_t75" style="width:100.85pt;height:36.35pt" o:ole="">
-                  <v:imagedata r:id="rId94" o:title=""/>
-                </v:shape>
-                <o:OLEObject Type="Embed" ProgID="Equation.DSMT4" ShapeID="_x0000_i1066" DrawAspect="Content" ObjectID="_1574194815" r:id="rId95"/>
-              </w:object>
-            </w:r>
-          </w:p>
-        </w:tc>
-        <w:tc>
-          <w:tcPr>
-            <w:tcW w:w="985" w:type="dxa"/>
-            <w:vAlign w:val="center"/>
-          </w:tcPr>
-          <w:p>
-            <w:pPr>
-              <w:jc w:val="center"/>
-            </w:pPr>
-            <w:bookmarkStart w:id="20" w:name="GradientNovelSol2"/>
-            <w:r>
-              <w:t>(</w:t>
-            </w:r>
-            <w:r>
-              <w:rPr>
-                <w:lang w:val="es-MX"/>
-              </w:rPr>
-              <w:fldChar w:fldCharType="begin"/>
-            </w:r>
-            <w:r>
-              <w:instrText xml:space="preserve"> SEQ Eqn \* MERGEFORMAT </w:instrText>
-            </w:r>
-            <w:r>
-              <w:rPr>
-                <w:lang w:val="es-MX"/>
-              </w:rPr>
-              <w:fldChar w:fldCharType="separate"/>
-            </w:r>
-            <w:r>
-              <w:rPr>
-                <w:noProof/>
-              </w:rPr>
-              <w:t>9</w:t>
-            </w:r>
-            <w:r>
-              <w:rPr>
-                <w:lang w:val="es-MX"/>
-              </w:rPr>
-              <w:fldChar w:fldCharType="end"/>
-            </w:r>
-            <w:r>
-              <w:t>)</w:t>
-            </w:r>
-            <w:bookmarkEnd w:id="20"/>
-          </w:p>
-        </w:tc>
-      </w:tr>
-      <w:tr>
-        <w:tc>
-          <w:tcPr>
-            <w:tcW w:w="985" w:type="dxa"/>
-            <w:vAlign w:val="center"/>
-          </w:tcPr>
-          <w:p>
-            <w:pPr>
-              <w:jc w:val="center"/>
-            </w:pPr>
-          </w:p>
-        </w:tc>
-        <w:tc>
-          <w:tcPr>
-            <w:tcW w:w="7380" w:type="dxa"/>
-            <w:vAlign w:val="center"/>
-          </w:tcPr>
-          <w:p>
-            <w:pPr>
-              <w:tabs>
-                <w:tab w:val="center" w:pos="3580"/>
-                <w:tab w:val="right" w:pos="7160"/>
-              </w:tabs>
-            </w:pPr>
-            <w:r>
-              <w:tab/>
-            </w:r>
-            <w:r>
-              <w:rPr>
-                <w:position w:val="-30"/>
-              </w:rPr>
-              <w:object w:dxaOrig="1920" w:dyaOrig="720">
-                <v:shape id="_x0000_i1067" type="#_x0000_t75" style="width:95.9pt;height:36.35pt" o:ole="">
-                  <v:imagedata r:id="rId96" o:title=""/>
-                </v:shape>
-                <o:OLEObject Type="Embed" ProgID="Equation.DSMT4" ShapeID="_x0000_i1067" DrawAspect="Content" ObjectID="_1574194816" r:id="rId97"/>
-              </w:object>
-            </w:r>
-          </w:p>
-        </w:tc>
-        <w:tc>
-          <w:tcPr>
-            <w:tcW w:w="985" w:type="dxa"/>
-            <w:vAlign w:val="center"/>
-          </w:tcPr>
-          <w:p>
-            <w:pPr>
-              <w:jc w:val="center"/>
-              <w:rPr>
-                <w:lang w:val="es-MX"/>
-              </w:rPr>
-            </w:pPr>
-            <w:bookmarkStart w:id="21" w:name="GradientNovelEqn3"/>
-            <w:r>
-              <w:rPr>
-                <w:lang w:val="es-MX"/>
-              </w:rPr>
-              <w:t>(</w:t>
-            </w:r>
-            <w:r>
-              <w:rPr>
-                <w:lang w:val="es-MX"/>
-              </w:rPr>
-              <w:fldChar w:fldCharType="begin"/>
-            </w:r>
-            <w:r>
-              <w:rPr>
-                <w:lang w:val="es-MX"/>
-              </w:rPr>
-              <w:instrText xml:space="preserve"> SEQ Eqn \* MERGEFORMAT </w:instrText>
-            </w:r>
-            <w:r>
-              <w:rPr>
-                <w:lang w:val="es-MX"/>
-              </w:rPr>
-              <w:fldChar w:fldCharType="separate"/>
-            </w:r>
-            <w:r>
-              <w:rPr>
-                <w:noProof/>
-                <w:lang w:val="es-MX"/>
-              </w:rPr>
-              <w:t>10</w:t>
-            </w:r>
-            <w:r>
-              <w:rPr>
-                <w:lang w:val="es-MX"/>
-              </w:rPr>
-              <w:fldChar w:fldCharType="end"/>
-            </w:r>
-            <w:r>
-              <w:rPr>
-                <w:lang w:val="es-MX"/>
-              </w:rPr>
-              <w:t>)</w:t>
-            </w:r>
-            <w:bookmarkEnd w:id="21"/>
+            <w:bookmarkEnd w:id="49"/>
           </w:p>
         </w:tc>
       </w:tr>
     </w:tbl>
-    <w:p/>
     <w:p>
-      <w:r>
-        <w:t xml:space="preserve">Solution of </w:t>
-      </w:r>
-      <w:r>
-        <w:fldChar w:fldCharType="begin"/>
-      </w:r>
-      <w:r>
-        <w:instrText xml:space="preserve"> REF GradientNovelEqn1 \h </w:instrText>
-      </w:r>
-      <w:r>
-        <w:fldChar w:fldCharType="separate"/>
-      </w:r>
-      <w:r>
-        <w:t>(</w:t>
-      </w:r>
-      <w:r>
-        <w:rPr>
-          <w:noProof/>
-        </w:rPr>
-        <w:t>8</w:t>
-      </w:r>
-      <w:r>
-        <w:t>)</w:t>
-      </w:r>
-      <w:r>
-        <w:fldChar w:fldCharType="end"/>
-      </w:r>
-      <w:r>
-        <w:t xml:space="preserve"> is</w:t>
-      </w:r>
+      <w:pPr>
+        <w:tabs>
+          <w:tab w:val="left" w:pos="3794"/>
+        </w:tabs>
+        <w:rPr>
+          <w:del w:id="50" w:author="Suresh Kumar Gadi" w:date="2017-12-10T12:38:00Z"/>
+        </w:rPr>
+      </w:pPr>
+      <w:ins w:id="51" w:author="Suresh Kumar Gadi" w:date="2017-12-10T12:21:00Z">
+        <w:r>
+          <w:lastRenderedPageBreak/>
+          <w:t xml:space="preserve">where </w:t>
+        </w:r>
+      </w:ins>
+      <w:r>
+        <w:rPr>
+          <w:position w:val="-76"/>
+        </w:rPr>
+        <w:object w:dxaOrig="2640" w:dyaOrig="1640">
+          <v:shape id="_x0000_i1072" type="#_x0000_t75" style="width:132.1pt;height:82pt" o:ole="">
+            <v:imagedata r:id="rId97" o:title=""/>
+          </v:shape>
+          <o:OLEObject Type="Embed" ProgID="Equation.DSMT4" ShapeID="_x0000_i1072" DrawAspect="Content" ObjectID="_1574429461" r:id="rId98"/>
+        </w:object>
+      </w:r>
+      <w:ins w:id="52" w:author="Suresh Kumar Gadi" w:date="2017-12-10T12:22:00Z">
+        <w:r>
+          <w:t xml:space="preserve">. </w:t>
+        </w:r>
+      </w:ins>
+      <w:ins w:id="53" w:author="Suresh Kumar Gadi" w:date="2017-12-10T12:28:00Z">
+        <w:r>
+          <w:t xml:space="preserve">Since </w:t>
+        </w:r>
+      </w:ins>
+      <w:r>
+        <w:rPr>
+          <w:position w:val="-4"/>
+        </w:rPr>
+        <w:object w:dxaOrig="220" w:dyaOrig="260">
+          <v:shape id="_x0000_i1073" type="#_x0000_t75" style="width:11.25pt;height:13.15pt" o:ole="">
+            <v:imagedata r:id="rId99" o:title=""/>
+          </v:shape>
+          <o:OLEObject Type="Embed" ProgID="Equation.DSMT4" ShapeID="_x0000_i1073" DrawAspect="Content" ObjectID="_1574429462" r:id="rId100"/>
+        </w:object>
+      </w:r>
+      <w:ins w:id="54" w:author="Suresh Kumar Gadi" w:date="2017-12-10T12:28:00Z">
+        <w:r>
+          <w:t xml:space="preserve"> is positive definite, t</w:t>
+        </w:r>
+      </w:ins>
+      <w:ins w:id="55" w:author="Suresh Kumar Gadi" w:date="2017-12-10T12:26:00Z">
+        <w:r>
+          <w:t>he matrix</w:t>
+        </w:r>
+      </w:ins>
+      <w:ins w:id="56" w:author="Suresh Kumar Gadi" w:date="2017-12-10T12:32:00Z">
+        <w:r>
+          <w:t xml:space="preserve"> </w:t>
+        </w:r>
+      </w:ins>
+      <w:r>
+        <w:rPr>
+          <w:position w:val="-10"/>
+        </w:rPr>
+        <w:object w:dxaOrig="560" w:dyaOrig="320">
+          <v:shape id="_x0000_i1074" type="#_x0000_t75" style="width:28.15pt;height:16.3pt" o:ole="">
+            <v:imagedata r:id="rId101" o:title=""/>
+          </v:shape>
+          <o:OLEObject Type="Embed" ProgID="Equation.DSMT4" ShapeID="_x0000_i1074" DrawAspect="Content" ObjectID="_1574429463" r:id="rId102"/>
+        </w:object>
+      </w:r>
+      <w:ins w:id="57" w:author="Suresh Kumar Gadi" w:date="2017-12-10T12:26:00Z">
+        <w:r>
+          <w:t xml:space="preserve"> </w:t>
+        </w:r>
+        <w:r>
+          <w:t xml:space="preserve"> </w:t>
+        </w:r>
+      </w:ins>
+      <w:ins w:id="58" w:author="Suresh Kumar Gadi" w:date="2017-12-10T12:30:00Z">
+        <w:r>
+          <w:t xml:space="preserve">is also positive definite if </w:t>
+        </w:r>
+      </w:ins>
+      <w:r>
+        <w:rPr>
+          <w:position w:val="-10"/>
+        </w:rPr>
+        <w:object w:dxaOrig="740" w:dyaOrig="360">
+          <v:shape id="_x0000_i1075" type="#_x0000_t75" style="width:36.95pt;height:18.15pt" o:ole="">
+            <v:imagedata r:id="rId103" o:title=""/>
+          </v:shape>
+          <o:OLEObject Type="Embed" ProgID="Equation.DSMT4" ShapeID="_x0000_i1075" DrawAspect="Content" ObjectID="_1574429464" r:id="rId104"/>
+        </w:object>
+      </w:r>
+      <w:ins w:id="59" w:author="Suresh Kumar Gadi" w:date="2017-12-10T12:30:00Z">
+        <w:r>
+          <w:t xml:space="preserve">. </w:t>
+        </w:r>
+      </w:ins>
+      <w:ins w:id="60" w:author="Suresh Kumar Gadi" w:date="2017-12-10T12:36:00Z">
+        <w:r>
+          <w:t>A u</w:t>
+        </w:r>
+      </w:ins>
+      <w:ins w:id="61" w:author="Suresh Kumar Gadi" w:date="2017-12-10T12:34:00Z">
+        <w:r>
+          <w:t xml:space="preserve">nique peak at </w:t>
+        </w:r>
+      </w:ins>
       <w:r>
         <w:rPr>
           <w:position w:val="-12"/>
         </w:rPr>
-        <w:object w:dxaOrig="780" w:dyaOrig="360">
-          <v:shape id="_x0000_i1068" type="#_x0000_t75" style="width:38.85pt;height:18.2pt" o:ole="">
-            <v:imagedata r:id="rId98" o:title=""/>
+        <w:object w:dxaOrig="620" w:dyaOrig="360">
+          <v:shape id="_x0000_i1076" type="#_x0000_t75" style="width:31.3pt;height:18.15pt" o:ole="">
+            <v:imagedata r:id="rId105" o:title=""/>
           </v:shape>
-          <o:OLEObject Type="Embed" ProgID="Equation.DSMT4" ShapeID="_x0000_i1068" DrawAspect="Content" ObjectID="_1574194817" r:id="rId99"/>
+          <o:OLEObject Type="Embed" ProgID="Equation.DSMT4" ShapeID="_x0000_i1076" DrawAspect="Content" ObjectID="_1574429465" r:id="rId106"/>
         </w:object>
       </w:r>
-      <w:r>
-        <w:t xml:space="preserve">, which does not affect the solution of (9). On the other hand, the solution for </w:t>
-      </w:r>
-      <w:r>
-        <w:fldChar w:fldCharType="begin"/>
-      </w:r>
-      <w:r>
-        <w:instrText xml:space="preserve"> REF GradientNovelEqn3 \h </w:instrText>
-      </w:r>
-      <w:r>
-        <w:fldChar w:fldCharType="separate"/>
-      </w:r>
-      <w:r>
-        <w:rPr>
-          <w:lang w:val="es-MX"/>
-        </w:rPr>
-        <w:t>(</w:t>
-      </w:r>
-      <w:r>
-        <w:rPr>
-          <w:noProof/>
-          <w:lang w:val="es-MX"/>
-        </w:rPr>
-        <w:t>10</w:t>
-      </w:r>
-      <w:r>
-        <w:rPr>
-          <w:lang w:val="es-MX"/>
-        </w:rPr>
-        <w:t>)</w:t>
-      </w:r>
-      <w:r>
-        <w:fldChar w:fldCharType="end"/>
-      </w:r>
-      <w:r>
-        <w:t xml:space="preserve"> is</w:t>
-      </w:r>
+      <w:ins w:id="62" w:author="Suresh Kumar Gadi" w:date="2017-12-10T12:37:00Z">
+        <w:r>
+          <w:t xml:space="preserve">, </w:t>
+        </w:r>
+      </w:ins>
+      <w:moveToRangeStart w:id="63" w:author="Suresh Kumar Gadi" w:date="2017-12-10T12:37:00Z" w:name="move500672793"/>
+      <w:moveTo w:id="64" w:author="Suresh Kumar Gadi" w:date="2017-12-10T12:37:00Z">
+        <w:r>
+          <w:rPr>
+            <w:position w:val="-10"/>
+          </w:rPr>
+          <w:object w:dxaOrig="1540" w:dyaOrig="320">
+            <v:shape id="_x0000_i1077" type="#_x0000_t75" style="width:77pt;height:16.3pt" o:ole="">
+              <v:imagedata r:id="rId107" o:title=""/>
+            </v:shape>
+            <o:OLEObject Type="Embed" ProgID="Equation.DSMT4" ShapeID="_x0000_i1077" DrawAspect="Content" ObjectID="_1574429466" r:id="rId108"/>
+          </w:object>
+        </w:r>
+      </w:moveTo>
+      <w:moveToRangeEnd w:id="63"/>
+      <w:ins w:id="65" w:author="Suresh Kumar Gadi" w:date="2017-12-10T12:37:00Z">
+        <w:r>
+          <w:t xml:space="preserve"> </w:t>
+        </w:r>
+      </w:ins>
+      <w:ins w:id="66" w:author="Suresh Kumar Gadi" w:date="2017-12-10T12:36:00Z">
+        <w:r>
+          <w:t xml:space="preserve">is guaranteed if </w:t>
+        </w:r>
+      </w:ins>
+      <w:r>
+        <w:rPr>
+          <w:position w:val="-4"/>
+        </w:rPr>
+        <w:object w:dxaOrig="240" w:dyaOrig="260">
+          <v:shape id="_x0000_i1078" type="#_x0000_t75" style="width:11.9pt;height:13.15pt" o:ole="">
+            <v:imagedata r:id="rId109" o:title=""/>
+          </v:shape>
+          <o:OLEObject Type="Embed" ProgID="Equation.DSMT4" ShapeID="_x0000_i1078" DrawAspect="Content" ObjectID="_1574429467" r:id="rId110"/>
+        </w:object>
+      </w:r>
+      <w:ins w:id="67" w:author="Suresh Kumar Gadi" w:date="2017-12-10T12:36:00Z">
+        <w:r>
+          <w:t xml:space="preserve"> and </w:t>
+        </w:r>
+      </w:ins>
+      <w:r>
+        <w:rPr>
+          <w:position w:val="-10"/>
+        </w:rPr>
+        <w:object w:dxaOrig="240" w:dyaOrig="320">
+          <v:shape id="_x0000_i1079" type="#_x0000_t75" style="width:11.9pt;height:16.3pt" o:ole="">
+            <v:imagedata r:id="rId111" o:title=""/>
+          </v:shape>
+          <o:OLEObject Type="Embed" ProgID="Equation.DSMT4" ShapeID="_x0000_i1079" DrawAspect="Content" ObjectID="_1574429468" r:id="rId112"/>
+        </w:object>
+      </w:r>
+      <w:ins w:id="68" w:author="Suresh Kumar Gadi" w:date="2017-12-10T12:37:00Z">
+        <w:r>
+          <w:t xml:space="preserve"> are </w:t>
+        </w:r>
+      </w:ins>
+      <w:ins w:id="69" w:author="Suresh Kumar Gadi" w:date="2017-12-10T13:05:00Z">
+        <w:r>
+          <w:t>symmetric nonsingular matrices</w:t>
+        </w:r>
+      </w:ins>
+      <w:ins w:id="70" w:author="Suresh Kumar Gadi" w:date="2017-12-10T12:37:00Z">
+        <w:r>
+          <w:t>.</w:t>
+        </w:r>
+      </w:ins>
+      <w:del w:id="71" w:author="Suresh Kumar Gadi" w:date="2017-12-10T12:38:00Z">
+        <w:r>
+          <w:rPr>
+            <w:position w:val="-12"/>
+          </w:rPr>
+          <w:object w:dxaOrig="840" w:dyaOrig="360">
+            <v:shape id="_x0000_i1080" type="#_x0000_t75" style="width:41.95pt;height:18.15pt" o:ole="">
+              <v:imagedata r:id="rId113" o:title=""/>
+            </v:shape>
+            <o:OLEObject Type="Embed" ProgID="Equation.DSMT4" ShapeID="_x0000_i1080" DrawAspect="Content" ObjectID="_1574429469" r:id="rId114"/>
+          </w:object>
+        </w:r>
+      </w:del>
+    </w:p>
+    <w:p>
+      <w:pPr>
+        <w:tabs>
+          <w:tab w:val="left" w:pos="3794"/>
+        </w:tabs>
+        <w:rPr>
+          <w:del w:id="72" w:author="Suresh Kumar Gadi" w:date="2017-12-10T12:38:00Z"/>
+        </w:rPr>
+        <w:pPrChange w:id="73" w:author="Suresh Kumar Gadi" w:date="2017-12-10T12:38:00Z">
+          <w:pPr/>
+        </w:pPrChange>
+      </w:pPr>
+      <w:del w:id="74" w:author="Suresh Kumar Gadi" w:date="2017-12-10T12:38:00Z">
+        <w:r>
+          <w:delText>where</w:delText>
+        </w:r>
+      </w:del>
+      <w:moveFromRangeStart w:id="75" w:author="Suresh Kumar Gadi" w:date="2017-12-10T12:37:00Z" w:name="move500672793"/>
+      <w:moveFrom w:id="76" w:author="Suresh Kumar Gadi" w:date="2017-12-10T12:37:00Z">
+        <w:del w:id="77" w:author="Suresh Kumar Gadi" w:date="2017-12-10T12:38:00Z">
+          <w:r>
+            <w:delText xml:space="preserve"> </w:delText>
+          </w:r>
+          <w:r>
+            <w:rPr>
+              <w:position w:val="-10"/>
+            </w:rPr>
+            <w:object w:dxaOrig="1540" w:dyaOrig="320">
+              <v:shape id="_x0000_i1081" type="#_x0000_t75" style="width:77pt;height:16.3pt" o:ole="">
+                <v:imagedata r:id="rId107" o:title=""/>
+              </v:shape>
+              <o:OLEObject Type="Embed" ProgID="Equation.DSMT4" ShapeID="_x0000_i1081" DrawAspect="Content" ObjectID="_1574429470" r:id="rId115"/>
+            </w:object>
+          </w:r>
+        </w:del>
+      </w:moveFrom>
+      <w:moveFromRangeEnd w:id="75"/>
+      <w:del w:id="78" w:author="Suresh Kumar Gadi" w:date="2017-12-10T12:38:00Z">
+        <w:r>
+          <w:delText xml:space="preserve">. </w:delText>
+        </w:r>
+      </w:del>
+    </w:p>
+    <w:p>
+      <w:pPr>
+        <w:tabs>
+          <w:tab w:val="left" w:pos="3794"/>
+        </w:tabs>
+        <w:rPr>
+          <w:del w:id="79" w:author="Suresh Kumar Gadi" w:date="2017-12-10T12:38:00Z"/>
+        </w:rPr>
+        <w:pPrChange w:id="80" w:author="Suresh Kumar Gadi" w:date="2017-12-10T12:38:00Z">
+          <w:pPr/>
+        </w:pPrChange>
+      </w:pPr>
+      <w:del w:id="81" w:author="Suresh Kumar Gadi" w:date="2017-12-10T12:38:00Z">
+        <w:r>
+          <w:delText xml:space="preserve">Peaks, dips or saddle points of the proposed function are formed at </w:delText>
+        </w:r>
+      </w:del>
     </w:p>
     <w:tbl>
       <w:tblPr>
@@ -2530,6 +2416,9 @@
         <w:gridCol w:w="985"/>
       </w:tblGrid>
       <w:tr>
+        <w:trPr>
+          <w:del w:id="82" w:author="Suresh Kumar Gadi" w:date="2017-12-10T12:38:00Z"/>
+        </w:trPr>
         <w:tc>
           <w:tcPr>
             <w:tcW w:w="985" w:type="dxa"/>
@@ -2537,7 +2426,17 @@
           </w:tcPr>
           <w:p>
             <w:pPr>
-              <w:jc w:val="center"/>
+              <w:tabs>
+                <w:tab w:val="left" w:pos="3794"/>
+              </w:tabs>
+              <w:rPr>
+                <w:del w:id="83" w:author="Suresh Kumar Gadi" w:date="2017-12-10T12:38:00Z"/>
+              </w:rPr>
+              <w:pPrChange w:id="84" w:author="Suresh Kumar Gadi" w:date="2017-12-10T12:38:00Z">
+                <w:pPr>
+                  <w:jc w:val="center"/>
+                </w:pPr>
+              </w:pPrChange>
             </w:pPr>
           </w:p>
         </w:tc>
@@ -2549,27 +2448,42 @@
           <w:p>
             <w:pPr>
               <w:tabs>
-                <w:tab w:val="center" w:pos="3580"/>
-                <w:tab w:val="right" w:pos="7160"/>
+                <w:tab w:val="left" w:pos="3794"/>
               </w:tabs>
+              <w:rPr>
+                <w:del w:id="85" w:author="Suresh Kumar Gadi" w:date="2017-12-10T12:38:00Z"/>
+                <w:rPrChange w:id="86" w:author="Suresh Kumar Gadi" w:date="2017-12-10T12:38:00Z">
+                  <w:rPr>
+                    <w:del w:id="87" w:author="Suresh Kumar Gadi" w:date="2017-12-10T12:38:00Z"/>
+                    <w:lang w:val="es-MX"/>
+                  </w:rPr>
+                </w:rPrChange>
+              </w:rPr>
+              <w:pPrChange w:id="88" w:author="Suresh Kumar Gadi" w:date="2017-12-10T12:38:00Z">
+                <w:pPr>
+                  <w:tabs>
+                    <w:tab w:val="center" w:pos="3580"/>
+                    <w:tab w:val="right" w:pos="7160"/>
+                  </w:tabs>
+                </w:pPr>
+              </w:pPrChange>
             </w:pPr>
-            <w:r>
-              <w:tab/>
-            </w:r>
-            <w:r>
-              <w:rPr>
-                <w:position w:val="-28"/>
-              </w:rPr>
-              <w:object w:dxaOrig="1880" w:dyaOrig="680">
-                <v:shape id="_x0000_i1069" type="#_x0000_t75" style="width:93.75pt;height:33.85pt" o:ole="">
-                  <v:imagedata r:id="rId100" o:title=""/>
-                </v:shape>
-                <o:OLEObject Type="Embed" ProgID="Equation.DSMT4" ShapeID="_x0000_i1069" DrawAspect="Content" ObjectID="_1574194818" r:id="rId101"/>
-              </w:object>
-            </w:r>
-            <w:r>
-              <w:t>.</w:t>
-            </w:r>
+            <w:del w:id="89" w:author="Suresh Kumar Gadi" w:date="2017-12-10T12:38:00Z">
+              <w:r>
+                <w:tab/>
+              </w:r>
+              <w:r>
+                <w:rPr>
+                  <w:position w:val="-14"/>
+                </w:rPr>
+                <w:object w:dxaOrig="880" w:dyaOrig="380">
+                  <v:shape id="_x0000_i1082" type="#_x0000_t75" style="width:43.85pt;height:18.8pt" o:ole="">
+                    <v:imagedata r:id="rId116" o:title=""/>
+                  </v:shape>
+                  <o:OLEObject Type="Embed" ProgID="Equation.DSMT4" ShapeID="_x0000_i1082" DrawAspect="Content" ObjectID="_1574429471" r:id="rId117"/>
+                </w:object>
+              </w:r>
+            </w:del>
           </w:p>
         </w:tc>
         <w:tc>
@@ -2579,155 +2493,152 @@
           </w:tcPr>
           <w:p>
             <w:pPr>
-              <w:jc w:val="center"/>
-              <w:rPr>
-                <w:lang w:val="es-MX"/>
-              </w:rPr>
+              <w:tabs>
+                <w:tab w:val="left" w:pos="3794"/>
+              </w:tabs>
+              <w:rPr>
+                <w:del w:id="90" w:author="Suresh Kumar Gadi" w:date="2017-12-10T12:38:00Z"/>
+                <w:rPrChange w:id="91" w:author="Suresh Kumar Gadi" w:date="2017-12-10T12:38:00Z">
+                  <w:rPr>
+                    <w:del w:id="92" w:author="Suresh Kumar Gadi" w:date="2017-12-10T12:38:00Z"/>
+                    <w:lang w:val="es-MX"/>
+                  </w:rPr>
+                </w:rPrChange>
+              </w:rPr>
+              <w:pPrChange w:id="93" w:author="Suresh Kumar Gadi" w:date="2017-12-10T12:38:00Z">
+                <w:pPr>
+                  <w:jc w:val="center"/>
+                </w:pPr>
+              </w:pPrChange>
             </w:pPr>
-            <w:bookmarkStart w:id="22" w:name="GradientNovelSol3"/>
-            <w:r>
-              <w:rPr>
-                <w:lang w:val="es-MX"/>
-              </w:rPr>
-              <w:t>(</w:t>
-            </w:r>
-            <w:r>
-              <w:rPr>
-                <w:lang w:val="es-MX"/>
-              </w:rPr>
-              <w:fldChar w:fldCharType="begin"/>
-            </w:r>
-            <w:r>
-              <w:rPr>
-                <w:lang w:val="es-MX"/>
-              </w:rPr>
-              <w:instrText xml:space="preserve"> SEQ Eqn \* MERGEFORMAT </w:instrText>
-            </w:r>
-            <w:r>
-              <w:rPr>
-                <w:lang w:val="es-MX"/>
-              </w:rPr>
-              <w:fldChar w:fldCharType="separate"/>
-            </w:r>
-            <w:r>
-              <w:rPr>
-                <w:noProof/>
-                <w:lang w:val="es-MX"/>
-              </w:rPr>
-              <w:t>11</w:t>
-            </w:r>
-            <w:r>
-              <w:rPr>
-                <w:lang w:val="es-MX"/>
-              </w:rPr>
-              <w:fldChar w:fldCharType="end"/>
-            </w:r>
-            <w:r>
-              <w:rPr>
-                <w:lang w:val="es-MX"/>
-              </w:rPr>
-              <w:t>)</w:t>
-            </w:r>
-            <w:bookmarkEnd w:id="22"/>
+            <w:bookmarkStart w:id="94" w:name="GradientNovelEqn"/>
+            <w:del w:id="95" w:author="Suresh Kumar Gadi" w:date="2017-12-10T12:38:00Z">
+              <w:r>
+                <w:rPr>
+                  <w:rPrChange w:id="96" w:author="Suresh Kumar Gadi" w:date="2017-12-10T12:38:00Z">
+                    <w:rPr>
+                      <w:lang w:val="es-MX"/>
+                    </w:rPr>
+                  </w:rPrChange>
+                </w:rPr>
+                <w:delText>(</w:delText>
+              </w:r>
+              <w:r>
+                <w:rPr>
+                  <w:lang w:val="es-MX"/>
+                </w:rPr>
+                <w:fldChar w:fldCharType="begin"/>
+              </w:r>
+              <w:r>
+                <w:rPr>
+                  <w:rPrChange w:id="97" w:author="Suresh Kumar Gadi" w:date="2017-12-10T12:38:00Z">
+                    <w:rPr>
+                      <w:lang w:val="es-MX"/>
+                    </w:rPr>
+                  </w:rPrChange>
+                </w:rPr>
+                <w:delInstrText xml:space="preserve"> SEQ Eqn \* MERGEFORMAT </w:delInstrText>
+              </w:r>
+              <w:r>
+                <w:rPr>
+                  <w:lang w:val="es-MX"/>
+                </w:rPr>
+                <w:fldChar w:fldCharType="separate"/>
+              </w:r>
+              <w:r>
+                <w:rPr>
+                  <w:noProof/>
+                  <w:rPrChange w:id="98" w:author="Suresh Kumar Gadi" w:date="2017-12-10T12:38:00Z">
+                    <w:rPr>
+                      <w:noProof/>
+                      <w:lang w:val="es-MX"/>
+                    </w:rPr>
+                  </w:rPrChange>
+                </w:rPr>
+                <w:delText>7</w:delText>
+              </w:r>
+              <w:r>
+                <w:rPr>
+                  <w:lang w:val="es-MX"/>
+                </w:rPr>
+                <w:fldChar w:fldCharType="end"/>
+              </w:r>
+              <w:r>
+                <w:rPr>
+                  <w:rPrChange w:id="99" w:author="Suresh Kumar Gadi" w:date="2017-12-10T12:38:00Z">
+                    <w:rPr>
+                      <w:lang w:val="es-MX"/>
+                    </w:rPr>
+                  </w:rPrChange>
+                </w:rPr>
+                <w:delText>)</w:delText>
+              </w:r>
+              <w:bookmarkEnd w:id="94"/>
+            </w:del>
           </w:p>
         </w:tc>
       </w:tr>
     </w:tbl>
-    <w:p/>
     <w:p>
-      <w:r>
-        <w:t>Selecting a value</w:t>
-      </w:r>
-      <w:r>
-        <w:rPr>
-          <w:position w:val="-6"/>
-        </w:rPr>
-        <w:object w:dxaOrig="200" w:dyaOrig="220">
-          <v:shape id="_x0000_i1070" type="#_x0000_t75" style="width:10pt;height:11.4pt" o:ole="">
-            <v:imagedata r:id="rId102" o:title=""/>
-          </v:shape>
-          <o:OLEObject Type="Embed" ProgID="Equation.DSMT4" ShapeID="_x0000_i1070" DrawAspect="Content" ObjectID="_1574194819" r:id="rId103"/>
-        </w:object>
-      </w:r>
-      <w:r>
-        <w:t>, such that</w:t>
-      </w:r>
-      <w:r>
-        <w:t xml:space="preserve"> </w:t>
-      </w:r>
-      <w:r>
-        <w:rPr>
-          <w:position w:val="-10"/>
-        </w:rPr>
-        <w:object w:dxaOrig="620" w:dyaOrig="320">
-          <v:shape id="_x0000_i1071" type="#_x0000_t75" style="width:31.35pt;height:16.4pt" o:ole="">
-            <v:imagedata r:id="rId104" o:title=""/>
-          </v:shape>
-          <o:OLEObject Type="Embed" ProgID="Equation.DSMT4" ShapeID="_x0000_i1071" DrawAspect="Content" ObjectID="_1574194820" r:id="rId105"/>
-        </w:object>
-      </w:r>
-      <w:r>
-        <w:t xml:space="preserve">, eliminates all the real solutions of </w:t>
-      </w:r>
-      <w:r>
-        <w:fldChar w:fldCharType="begin"/>
-      </w:r>
-      <w:r>
-        <w:instrText xml:space="preserve"> REF GradientNovelSol3 \h </w:instrText>
-      </w:r>
-      <w:r>
-        <w:fldChar w:fldCharType="separate"/>
-      </w:r>
-      <w:r>
-        <w:t>(</w:t>
-      </w:r>
-      <w:r>
-        <w:rPr>
-          <w:noProof/>
-        </w:rPr>
-        <w:t>11</w:t>
-      </w:r>
-      <w:r>
-        <w:t>)</w:t>
-      </w:r>
-      <w:r>
-        <w:fldChar w:fldCharType="end"/>
-      </w:r>
-      <w:r>
-        <w:t>.</w:t>
-      </w:r>
+      <w:pPr>
+        <w:tabs>
+          <w:tab w:val="left" w:pos="3794"/>
+        </w:tabs>
+        <w:rPr>
+          <w:del w:id="100" w:author="Suresh Kumar Gadi" w:date="2017-12-10T12:38:00Z"/>
+        </w:rPr>
+        <w:pPrChange w:id="101" w:author="Suresh Kumar Gadi" w:date="2017-12-10T12:38:00Z">
+          <w:pPr/>
+        </w:pPrChange>
+      </w:pPr>
     </w:p>
     <w:p>
-      <w:r>
-        <w:t xml:space="preserve">On the other hand, equation </w:t>
-      </w:r>
-      <w:r>
-        <w:fldChar w:fldCharType="begin"/>
-      </w:r>
-      <w:r>
-        <w:instrText xml:space="preserve"> REF GradientNovelSol2 \h </w:instrText>
-      </w:r>
-      <w:r>
-        <w:fldChar w:fldCharType="separate"/>
-      </w:r>
-      <w:r>
-        <w:t>(</w:t>
-      </w:r>
-      <w:r>
-        <w:rPr>
-          <w:noProof/>
-        </w:rPr>
-        <w:t>9</w:t>
-      </w:r>
-      <w:r>
-        <w:t>)</w:t>
-      </w:r>
-      <w:r>
-        <w:fldChar w:fldCharType="end"/>
-      </w:r>
-      <w:r>
-        <w:t xml:space="preserve"> can be rewritten as </w:t>
-      </w:r>
+      <w:pPr>
+        <w:tabs>
+          <w:tab w:val="left" w:pos="3794"/>
+        </w:tabs>
+        <w:rPr>
+          <w:del w:id="102" w:author="Suresh Kumar Gadi" w:date="2017-12-10T12:38:00Z"/>
+        </w:rPr>
+        <w:pPrChange w:id="103" w:author="Suresh Kumar Gadi" w:date="2017-12-10T12:38:00Z">
+          <w:pPr/>
+        </w:pPrChange>
+      </w:pPr>
+      <w:del w:id="104" w:author="Suresh Kumar Gadi" w:date="2017-12-10T12:38:00Z">
+        <w:r>
+          <w:delText xml:space="preserve">The union of the </w:delText>
+        </w:r>
+        <w:r>
+          <w:delText xml:space="preserve">solutions of the following three equations gives the solution of </w:delText>
+        </w:r>
+        <w:r>
+          <w:fldChar w:fldCharType="begin"/>
+        </w:r>
+        <w:r>
+          <w:delInstrText xml:space="preserve"> REF GradientNovelEqn \h </w:delInstrText>
+        </w:r>
+        <w:r>
+          <w:fldChar w:fldCharType="separate"/>
+        </w:r>
+        <w:r>
+          <w:delText>(</w:delText>
+        </w:r>
+        <w:r>
+          <w:rPr>
+            <w:noProof/>
+          </w:rPr>
+          <w:delText>7</w:delText>
+        </w:r>
+        <w:r>
+          <w:delText>)</w:delText>
+        </w:r>
+        <w:r>
+          <w:fldChar w:fldCharType="end"/>
+        </w:r>
+        <w:r>
+          <w:delText xml:space="preserve">. </w:delText>
+        </w:r>
+      </w:del>
     </w:p>
     <w:tbl>
       <w:tblPr>
@@ -2749,6 +2660,9 @@
         <w:gridCol w:w="985"/>
       </w:tblGrid>
       <w:tr>
+        <w:trPr>
+          <w:del w:id="105" w:author="Suresh Kumar Gadi" w:date="2017-12-10T12:38:00Z"/>
+        </w:trPr>
         <w:tc>
           <w:tcPr>
             <w:tcW w:w="985" w:type="dxa"/>
@@ -2756,7 +2670,17 @@
           </w:tcPr>
           <w:p>
             <w:pPr>
-              <w:jc w:val="center"/>
+              <w:tabs>
+                <w:tab w:val="left" w:pos="3794"/>
+              </w:tabs>
+              <w:rPr>
+                <w:del w:id="106" w:author="Suresh Kumar Gadi" w:date="2017-12-10T12:38:00Z"/>
+              </w:rPr>
+              <w:pPrChange w:id="107" w:author="Suresh Kumar Gadi" w:date="2017-12-10T12:38:00Z">
+                <w:pPr>
+                  <w:jc w:val="center"/>
+                </w:pPr>
+              </w:pPrChange>
             </w:pPr>
           </w:p>
         </w:tc>
@@ -2768,46 +2692,36 @@
           <w:p>
             <w:pPr>
               <w:tabs>
-                <w:tab w:val="center" w:pos="3580"/>
-                <w:tab w:val="right" w:pos="7160"/>
+                <w:tab w:val="left" w:pos="3794"/>
               </w:tabs>
+              <w:rPr>
+                <w:del w:id="108" w:author="Suresh Kumar Gadi" w:date="2017-12-10T12:38:00Z"/>
+              </w:rPr>
+              <w:pPrChange w:id="109" w:author="Suresh Kumar Gadi" w:date="2017-12-10T12:38:00Z">
+                <w:pPr>
+                  <w:tabs>
+                    <w:tab w:val="center" w:pos="3580"/>
+                    <w:tab w:val="right" w:pos="7160"/>
+                  </w:tabs>
+                </w:pPr>
+              </w:pPrChange>
             </w:pPr>
-            <w:r>
-              <w:tab/>
-            </w:r>
-          </w:p>
-          <w:p>
-            <w:pPr>
-              <w:tabs>
-                <w:tab w:val="center" w:pos="3580"/>
-                <w:tab w:val="right" w:pos="7160"/>
-              </w:tabs>
-            </w:pPr>
-            <w:r>
-              <w:tab/>
-            </w:r>
-            <w:r>
-              <w:rPr>
-                <w:position w:val="-30"/>
-              </w:rPr>
-              <w:object w:dxaOrig="1820" w:dyaOrig="720">
-                <v:shape id="_x0000_i1072" type="#_x0000_t75" style="width:90.9pt;height:36.35pt" o:ole="">
-                  <v:imagedata r:id="rId106" o:title=""/>
-                </v:shape>
-                <o:OLEObject Type="Embed" ProgID="Equation.DSMT4" ShapeID="_x0000_i1072" DrawAspect="Content" ObjectID="_1574194821" r:id="rId107"/>
-              </w:object>
-            </w:r>
-          </w:p>
-          <w:p>
-            <w:pPr>
-              <w:tabs>
-                <w:tab w:val="center" w:pos="3580"/>
-                <w:tab w:val="right" w:pos="7160"/>
-              </w:tabs>
-            </w:pPr>
-            <w:r>
-              <w:t>,</w:t>
-            </w:r>
+            <w:del w:id="110" w:author="Suresh Kumar Gadi" w:date="2017-12-10T12:38:00Z">
+              <w:r>
+                <w:tab/>
+              </w:r>
+              <w:r>
+                <w:rPr>
+                  <w:position w:val="-38"/>
+                </w:rPr>
+                <w:object w:dxaOrig="3100" w:dyaOrig="880">
+                  <v:shape id="_x0000_i1083" type="#_x0000_t75" style="width:155.25pt;height:43.85pt" o:ole="">
+                    <v:imagedata r:id="rId118" o:title=""/>
+                  </v:shape>
+                  <o:OLEObject Type="Embed" ProgID="Equation.DSMT4" ShapeID="_x0000_i1083" DrawAspect="Content" ObjectID="_1574429472" r:id="rId119"/>
+                </w:object>
+              </w:r>
+            </w:del>
           </w:p>
         </w:tc>
         <w:tc>
@@ -2817,120 +2731,458 @@
           </w:tcPr>
           <w:p>
             <w:pPr>
-              <w:jc w:val="center"/>
-              <w:rPr>
-                <w:lang w:val="es-MX"/>
-              </w:rPr>
+              <w:tabs>
+                <w:tab w:val="left" w:pos="3794"/>
+              </w:tabs>
+              <w:rPr>
+                <w:del w:id="111" w:author="Suresh Kumar Gadi" w:date="2017-12-10T12:38:00Z"/>
+              </w:rPr>
+              <w:pPrChange w:id="112" w:author="Suresh Kumar Gadi" w:date="2017-12-10T12:38:00Z">
+                <w:pPr>
+                  <w:jc w:val="center"/>
+                </w:pPr>
+              </w:pPrChange>
             </w:pPr>
-            <w:bookmarkStart w:id="23" w:name="GradientNovelSol2ReWr1"/>
-            <w:r>
-              <w:rPr>
-                <w:lang w:val="es-MX"/>
-              </w:rPr>
-              <w:t>(</w:t>
-            </w:r>
-            <w:r>
-              <w:rPr>
-                <w:lang w:val="es-MX"/>
-              </w:rPr>
-              <w:fldChar w:fldCharType="begin"/>
-            </w:r>
-            <w:r>
-              <w:rPr>
-                <w:lang w:val="es-MX"/>
-              </w:rPr>
-              <w:instrText xml:space="preserve"> SEQ Eqn \* MERGEFORMAT </w:instrText>
-            </w:r>
-            <w:r>
-              <w:rPr>
-                <w:lang w:val="es-MX"/>
-              </w:rPr>
-              <w:fldChar w:fldCharType="separate"/>
-            </w:r>
-            <w:r>
-              <w:rPr>
-                <w:noProof/>
-                <w:lang w:val="es-MX"/>
-              </w:rPr>
-              <w:t>12</w:t>
-            </w:r>
-            <w:r>
-              <w:rPr>
-                <w:lang w:val="es-MX"/>
-              </w:rPr>
-              <w:fldChar w:fldCharType="end"/>
-            </w:r>
-            <w:r>
-              <w:rPr>
-                <w:lang w:val="es-MX"/>
-              </w:rPr>
-              <w:t>)</w:t>
-            </w:r>
-            <w:bookmarkEnd w:id="23"/>
+            <w:bookmarkStart w:id="113" w:name="GradientNovelEqn1"/>
+            <w:del w:id="114" w:author="Suresh Kumar Gadi" w:date="2017-12-10T12:38:00Z">
+              <w:r>
+                <w:delText>(</w:delText>
+              </w:r>
+              <w:r>
+                <w:rPr>
+                  <w:lang w:val="es-MX"/>
+                </w:rPr>
+                <w:fldChar w:fldCharType="begin"/>
+              </w:r>
+              <w:r>
+                <w:delInstrText xml:space="preserve"> SEQ Eqn \* MERGEFORMAT </w:delInstrText>
+              </w:r>
+              <w:r>
+                <w:rPr>
+                  <w:lang w:val="es-MX"/>
+                </w:rPr>
+                <w:fldChar w:fldCharType="separate"/>
+              </w:r>
+              <w:r>
+                <w:rPr>
+                  <w:noProof/>
+                </w:rPr>
+                <w:delText>8</w:delText>
+              </w:r>
+              <w:r>
+                <w:rPr>
+                  <w:lang w:val="es-MX"/>
+                </w:rPr>
+                <w:fldChar w:fldCharType="end"/>
+              </w:r>
+              <w:r>
+                <w:delText>)</w:delText>
+              </w:r>
+              <w:bookmarkEnd w:id="113"/>
+            </w:del>
+          </w:p>
+        </w:tc>
+      </w:tr>
+      <w:tr>
+        <w:trPr>
+          <w:del w:id="115" w:author="Suresh Kumar Gadi" w:date="2017-12-10T12:38:00Z"/>
+        </w:trPr>
+        <w:tc>
+          <w:tcPr>
+            <w:tcW w:w="985" w:type="dxa"/>
+            <w:vAlign w:val="center"/>
+          </w:tcPr>
+          <w:p>
+            <w:pPr>
+              <w:tabs>
+                <w:tab w:val="left" w:pos="3794"/>
+              </w:tabs>
+              <w:rPr>
+                <w:del w:id="116" w:author="Suresh Kumar Gadi" w:date="2017-12-10T12:38:00Z"/>
+              </w:rPr>
+              <w:pPrChange w:id="117" w:author="Suresh Kumar Gadi" w:date="2017-12-10T12:38:00Z">
+                <w:pPr>
+                  <w:jc w:val="center"/>
+                </w:pPr>
+              </w:pPrChange>
+            </w:pPr>
+          </w:p>
+        </w:tc>
+        <w:tc>
+          <w:tcPr>
+            <w:tcW w:w="7380" w:type="dxa"/>
+            <w:vAlign w:val="center"/>
+          </w:tcPr>
+          <w:p>
+            <w:pPr>
+              <w:tabs>
+                <w:tab w:val="left" w:pos="3794"/>
+              </w:tabs>
+              <w:rPr>
+                <w:del w:id="118" w:author="Suresh Kumar Gadi" w:date="2017-12-10T12:38:00Z"/>
+              </w:rPr>
+              <w:pPrChange w:id="119" w:author="Suresh Kumar Gadi" w:date="2017-12-10T12:38:00Z">
+                <w:pPr>
+                  <w:tabs>
+                    <w:tab w:val="center" w:pos="3580"/>
+                    <w:tab w:val="right" w:pos="7160"/>
+                  </w:tabs>
+                </w:pPr>
+              </w:pPrChange>
+            </w:pPr>
+            <w:del w:id="120" w:author="Suresh Kumar Gadi" w:date="2017-12-10T12:38:00Z">
+              <w:r>
+                <w:tab/>
+              </w:r>
+              <w:r>
+                <w:rPr>
+                  <w:position w:val="-30"/>
+                </w:rPr>
+                <w:object w:dxaOrig="2000" w:dyaOrig="720">
+                  <v:shape id="_x0000_i1084" type="#_x0000_t75" style="width:100.8pt;height:36.3pt" o:ole="">
+                    <v:imagedata r:id="rId120" o:title=""/>
+                  </v:shape>
+                  <o:OLEObject Type="Embed" ProgID="Equation.DSMT4" ShapeID="_x0000_i1084" DrawAspect="Content" ObjectID="_1574429473" r:id="rId121"/>
+                </w:object>
+              </w:r>
+            </w:del>
+          </w:p>
+        </w:tc>
+        <w:tc>
+          <w:tcPr>
+            <w:tcW w:w="985" w:type="dxa"/>
+            <w:vAlign w:val="center"/>
+          </w:tcPr>
+          <w:p>
+            <w:pPr>
+              <w:tabs>
+                <w:tab w:val="left" w:pos="3794"/>
+              </w:tabs>
+              <w:rPr>
+                <w:del w:id="121" w:author="Suresh Kumar Gadi" w:date="2017-12-10T12:38:00Z"/>
+              </w:rPr>
+              <w:pPrChange w:id="122" w:author="Suresh Kumar Gadi" w:date="2017-12-10T12:38:00Z">
+                <w:pPr>
+                  <w:jc w:val="center"/>
+                </w:pPr>
+              </w:pPrChange>
+            </w:pPr>
+            <w:bookmarkStart w:id="123" w:name="GradientNovelSol2"/>
+            <w:del w:id="124" w:author="Suresh Kumar Gadi" w:date="2017-12-10T12:38:00Z">
+              <w:r>
+                <w:delText>(</w:delText>
+              </w:r>
+              <w:r>
+                <w:rPr>
+                  <w:lang w:val="es-MX"/>
+                </w:rPr>
+                <w:fldChar w:fldCharType="begin"/>
+              </w:r>
+              <w:r>
+                <w:delInstrText xml:space="preserve"> SEQ Eqn \* MERGEFORMAT </w:delInstrText>
+              </w:r>
+              <w:r>
+                <w:rPr>
+                  <w:lang w:val="es-MX"/>
+                </w:rPr>
+                <w:fldChar w:fldCharType="separate"/>
+              </w:r>
+              <w:r>
+                <w:rPr>
+                  <w:noProof/>
+                </w:rPr>
+                <w:delText>9</w:delText>
+              </w:r>
+              <w:r>
+                <w:rPr>
+                  <w:lang w:val="es-MX"/>
+                </w:rPr>
+                <w:fldChar w:fldCharType="end"/>
+              </w:r>
+              <w:r>
+                <w:delText>)</w:delText>
+              </w:r>
+              <w:bookmarkEnd w:id="123"/>
+            </w:del>
+          </w:p>
+        </w:tc>
+      </w:tr>
+      <w:tr>
+        <w:trPr>
+          <w:del w:id="125" w:author="Suresh Kumar Gadi" w:date="2017-12-10T12:38:00Z"/>
+        </w:trPr>
+        <w:tc>
+          <w:tcPr>
+            <w:tcW w:w="985" w:type="dxa"/>
+            <w:vAlign w:val="center"/>
+          </w:tcPr>
+          <w:p>
+            <w:pPr>
+              <w:tabs>
+                <w:tab w:val="left" w:pos="3794"/>
+              </w:tabs>
+              <w:rPr>
+                <w:del w:id="126" w:author="Suresh Kumar Gadi" w:date="2017-12-10T12:38:00Z"/>
+              </w:rPr>
+              <w:pPrChange w:id="127" w:author="Suresh Kumar Gadi" w:date="2017-12-10T12:38:00Z">
+                <w:pPr>
+                  <w:jc w:val="center"/>
+                </w:pPr>
+              </w:pPrChange>
+            </w:pPr>
+          </w:p>
+        </w:tc>
+        <w:tc>
+          <w:tcPr>
+            <w:tcW w:w="7380" w:type="dxa"/>
+            <w:vAlign w:val="center"/>
+          </w:tcPr>
+          <w:p>
+            <w:pPr>
+              <w:tabs>
+                <w:tab w:val="left" w:pos="3794"/>
+              </w:tabs>
+              <w:rPr>
+                <w:del w:id="128" w:author="Suresh Kumar Gadi" w:date="2017-12-10T12:38:00Z"/>
+              </w:rPr>
+              <w:pPrChange w:id="129" w:author="Suresh Kumar Gadi" w:date="2017-12-10T12:38:00Z">
+                <w:pPr>
+                  <w:tabs>
+                    <w:tab w:val="center" w:pos="3580"/>
+                    <w:tab w:val="right" w:pos="7160"/>
+                  </w:tabs>
+                </w:pPr>
+              </w:pPrChange>
+            </w:pPr>
+            <w:del w:id="130" w:author="Suresh Kumar Gadi" w:date="2017-12-10T12:38:00Z">
+              <w:r>
+                <w:tab/>
+              </w:r>
+              <w:r>
+                <w:rPr>
+                  <w:position w:val="-30"/>
+                </w:rPr>
+                <w:object w:dxaOrig="1920" w:dyaOrig="720">
+                  <v:shape id="_x0000_i1085" type="#_x0000_t75" style="width:95.8pt;height:36.3pt" o:ole="">
+                    <v:imagedata r:id="rId122" o:title=""/>
+                  </v:shape>
+                  <o:OLEObject Type="Embed" ProgID="Equation.DSMT4" ShapeID="_x0000_i1085" DrawAspect="Content" ObjectID="_1574429474" r:id="rId123"/>
+                </w:object>
+              </w:r>
+            </w:del>
+          </w:p>
+        </w:tc>
+        <w:tc>
+          <w:tcPr>
+            <w:tcW w:w="985" w:type="dxa"/>
+            <w:vAlign w:val="center"/>
+          </w:tcPr>
+          <w:p>
+            <w:pPr>
+              <w:tabs>
+                <w:tab w:val="left" w:pos="3794"/>
+              </w:tabs>
+              <w:rPr>
+                <w:del w:id="131" w:author="Suresh Kumar Gadi" w:date="2017-12-10T12:38:00Z"/>
+                <w:rPrChange w:id="132" w:author="Suresh Kumar Gadi" w:date="2017-12-10T12:38:00Z">
+                  <w:rPr>
+                    <w:del w:id="133" w:author="Suresh Kumar Gadi" w:date="2017-12-10T12:38:00Z"/>
+                    <w:lang w:val="es-MX"/>
+                  </w:rPr>
+                </w:rPrChange>
+              </w:rPr>
+              <w:pPrChange w:id="134" w:author="Suresh Kumar Gadi" w:date="2017-12-10T12:38:00Z">
+                <w:pPr>
+                  <w:jc w:val="center"/>
+                </w:pPr>
+              </w:pPrChange>
+            </w:pPr>
+            <w:bookmarkStart w:id="135" w:name="GradientNovelEqn3"/>
+            <w:del w:id="136" w:author="Suresh Kumar Gadi" w:date="2017-12-10T12:38:00Z">
+              <w:r>
+                <w:rPr>
+                  <w:rPrChange w:id="137" w:author="Suresh Kumar Gadi" w:date="2017-12-10T12:38:00Z">
+                    <w:rPr>
+                      <w:lang w:val="es-MX"/>
+                    </w:rPr>
+                  </w:rPrChange>
+                </w:rPr>
+                <w:delText>(</w:delText>
+              </w:r>
+              <w:r>
+                <w:rPr>
+                  <w:lang w:val="es-MX"/>
+                </w:rPr>
+                <w:fldChar w:fldCharType="begin"/>
+              </w:r>
+              <w:r>
+                <w:rPr>
+                  <w:rPrChange w:id="138" w:author="Suresh Kumar Gadi" w:date="2017-12-10T12:38:00Z">
+                    <w:rPr>
+                      <w:lang w:val="es-MX"/>
+                    </w:rPr>
+                  </w:rPrChange>
+                </w:rPr>
+                <w:delInstrText xml:space="preserve"> SEQ Eqn \* MERGEFORMAT </w:delInstrText>
+              </w:r>
+              <w:r>
+                <w:rPr>
+                  <w:lang w:val="es-MX"/>
+                </w:rPr>
+                <w:fldChar w:fldCharType="separate"/>
+              </w:r>
+              <w:r>
+                <w:rPr>
+                  <w:noProof/>
+                  <w:rPrChange w:id="139" w:author="Suresh Kumar Gadi" w:date="2017-12-10T12:38:00Z">
+                    <w:rPr>
+                      <w:noProof/>
+                      <w:lang w:val="es-MX"/>
+                    </w:rPr>
+                  </w:rPrChange>
+                </w:rPr>
+                <w:delText>10</w:delText>
+              </w:r>
+              <w:r>
+                <w:rPr>
+                  <w:lang w:val="es-MX"/>
+                </w:rPr>
+                <w:fldChar w:fldCharType="end"/>
+              </w:r>
+              <w:r>
+                <w:rPr>
+                  <w:rPrChange w:id="140" w:author="Suresh Kumar Gadi" w:date="2017-12-10T12:38:00Z">
+                    <w:rPr>
+                      <w:lang w:val="es-MX"/>
+                    </w:rPr>
+                  </w:rPrChange>
+                </w:rPr>
+                <w:delText>)</w:delText>
+              </w:r>
+              <w:bookmarkEnd w:id="135"/>
+            </w:del>
           </w:p>
         </w:tc>
       </w:tr>
     </w:tbl>
     <w:p>
-      <w:r>
-        <w:t>This expression implies that solution of  (9) lies at</w:t>
-      </w:r>
-      <w:r>
-        <w:rPr>
-          <w:position w:val="-12"/>
-        </w:rPr>
-        <w:object w:dxaOrig="2020" w:dyaOrig="360">
-          <v:shape id="_x0000_i1073" type="#_x0000_t75" style="width:100.85pt;height:18.2pt" o:ole="">
-            <v:imagedata r:id="rId108" o:title=""/>
-          </v:shape>
-          <o:OLEObject Type="Embed" ProgID="Equation.DSMT4" ShapeID="_x0000_i1073" DrawAspect="Content" ObjectID="_1574194822" r:id="rId109"/>
-        </w:object>
-      </w:r>
-      <w:r>
-        <w:t xml:space="preserve">. </w:t>
-      </w:r>
+      <w:pPr>
+        <w:tabs>
+          <w:tab w:val="left" w:pos="3794"/>
+        </w:tabs>
+        <w:rPr>
+          <w:del w:id="141" w:author="Suresh Kumar Gadi" w:date="2017-12-10T12:38:00Z"/>
+        </w:rPr>
+        <w:pPrChange w:id="142" w:author="Suresh Kumar Gadi" w:date="2017-12-10T12:38:00Z">
+          <w:pPr/>
+        </w:pPrChange>
+      </w:pPr>
     </w:p>
     <w:p>
-      <w:r>
-        <w:t xml:space="preserve">Equation </w:t>
-      </w:r>
-      <w:r>
-        <w:fldChar w:fldCharType="begin"/>
-      </w:r>
-      <w:r>
-        <w:instrText xml:space="preserve"> REF GradientNovelSol2ReWr1 \h </w:instrText>
-      </w:r>
-      <w:r>
-        <w:fldChar w:fldCharType="separate"/>
-      </w:r>
-      <w:r>
-        <w:rPr>
-          <w:lang w:val="es-MX"/>
-        </w:rPr>
-        <w:t>(</w:t>
-      </w:r>
-      <w:r>
-        <w:rPr>
-          <w:noProof/>
-          <w:lang w:val="es-MX"/>
-        </w:rPr>
-        <w:t>12</w:t>
-      </w:r>
-      <w:r>
-        <w:rPr>
-          <w:lang w:val="es-MX"/>
-        </w:rPr>
-        <w:t>)</w:t>
-      </w:r>
-      <w:r>
-        <w:fldChar w:fldCharType="end"/>
-      </w:r>
-      <w:r>
-        <w:t xml:space="preserve"> </w:t>
-      </w:r>
-      <w:r>
-        <w:t>is equivalent to</w:t>
-      </w:r>
+      <w:pPr>
+        <w:tabs>
+          <w:tab w:val="left" w:pos="3794"/>
+        </w:tabs>
+        <w:rPr>
+          <w:del w:id="143" w:author="Suresh Kumar Gadi" w:date="2017-12-10T12:38:00Z"/>
+        </w:rPr>
+        <w:pPrChange w:id="144" w:author="Suresh Kumar Gadi" w:date="2017-12-10T12:38:00Z">
+          <w:pPr/>
+        </w:pPrChange>
+      </w:pPr>
+      <w:del w:id="145" w:author="Suresh Kumar Gadi" w:date="2017-12-10T12:38:00Z">
+        <w:r>
+          <w:delText xml:space="preserve">Solution of </w:delText>
+        </w:r>
+        <w:r>
+          <w:fldChar w:fldCharType="begin"/>
+        </w:r>
+        <w:r>
+          <w:delInstrText xml:space="preserve"> REF GradientNovelEqn1 \h </w:delInstrText>
+        </w:r>
+        <w:r>
+          <w:fldChar w:fldCharType="separate"/>
+        </w:r>
+        <w:r>
+          <w:delText>(</w:delText>
+        </w:r>
+        <w:r>
+          <w:rPr>
+            <w:noProof/>
+          </w:rPr>
+          <w:delText>8</w:delText>
+        </w:r>
+        <w:r>
+          <w:delText>)</w:delText>
+        </w:r>
+        <w:r>
+          <w:fldChar w:fldCharType="end"/>
+        </w:r>
+        <w:r>
+          <w:delText xml:space="preserve"> is</w:delText>
+        </w:r>
+        <w:r>
+          <w:rPr>
+            <w:position w:val="-12"/>
+          </w:rPr>
+          <w:object w:dxaOrig="780" w:dyaOrig="360">
+            <v:shape id="_x0000_i1086" type="#_x0000_t75" style="width:38.8pt;height:18.15pt" o:ole="">
+              <v:imagedata r:id="rId124" o:title=""/>
+            </v:shape>
+            <o:OLEObject Type="Embed" ProgID="Equation.DSMT4" ShapeID="_x0000_i1086" DrawAspect="Content" ObjectID="_1574429475" r:id="rId125"/>
+          </w:object>
+        </w:r>
+        <w:r>
+          <w:delText xml:space="preserve">, which does not affect the solution of (9). On the other hand, the solution for </w:delText>
+        </w:r>
+        <w:r>
+          <w:fldChar w:fldCharType="begin"/>
+        </w:r>
+        <w:r>
+          <w:delInstrText xml:space="preserve"> REF GradientNovelEqn3 \h </w:delInstrText>
+        </w:r>
+        <w:r>
+          <w:fldChar w:fldCharType="separate"/>
+        </w:r>
+        <w:r>
+          <w:rPr>
+            <w:rPrChange w:id="146" w:author="Suresh Kumar Gadi" w:date="2017-12-10T12:38:00Z">
+              <w:rPr>
+                <w:lang w:val="es-MX"/>
+              </w:rPr>
+            </w:rPrChange>
+          </w:rPr>
+          <w:delText>(</w:delText>
+        </w:r>
+        <w:r>
+          <w:rPr>
+            <w:noProof/>
+            <w:rPrChange w:id="147" w:author="Suresh Kumar Gadi" w:date="2017-12-10T12:38:00Z">
+              <w:rPr>
+                <w:noProof/>
+                <w:lang w:val="es-MX"/>
+              </w:rPr>
+            </w:rPrChange>
+          </w:rPr>
+          <w:delText>10</w:delText>
+        </w:r>
+        <w:r>
+          <w:rPr>
+            <w:rPrChange w:id="148" w:author="Suresh Kumar Gadi" w:date="2017-12-10T12:38:00Z">
+              <w:rPr>
+                <w:lang w:val="es-MX"/>
+              </w:rPr>
+            </w:rPrChange>
+          </w:rPr>
+          <w:delText>)</w:delText>
+        </w:r>
+        <w:r>
+          <w:fldChar w:fldCharType="end"/>
+        </w:r>
+        <w:r>
+          <w:delText xml:space="preserve"> is</w:delText>
+        </w:r>
+      </w:del>
     </w:p>
     <w:tbl>
       <w:tblPr>
@@ -2952,6 +3204,9 @@
         <w:gridCol w:w="985"/>
       </w:tblGrid>
       <w:tr>
+        <w:trPr>
+          <w:del w:id="149" w:author="Suresh Kumar Gadi" w:date="2017-12-10T12:38:00Z"/>
+        </w:trPr>
         <w:tc>
           <w:tcPr>
             <w:tcW w:w="985" w:type="dxa"/>
@@ -2959,7 +3214,17 @@
           </w:tcPr>
           <w:p>
             <w:pPr>
-              <w:jc w:val="center"/>
+              <w:tabs>
+                <w:tab w:val="left" w:pos="3794"/>
+              </w:tabs>
+              <w:rPr>
+                <w:del w:id="150" w:author="Suresh Kumar Gadi" w:date="2017-12-10T12:38:00Z"/>
+              </w:rPr>
+              <w:pPrChange w:id="151" w:author="Suresh Kumar Gadi" w:date="2017-12-10T12:38:00Z">
+                <w:pPr>
+                  <w:jc w:val="center"/>
+                </w:pPr>
+              </w:pPrChange>
             </w:pPr>
           </w:p>
         </w:tc>
@@ -2971,30 +3236,39 @@
           <w:p>
             <w:pPr>
               <w:tabs>
-                <w:tab w:val="center" w:pos="3580"/>
-                <w:tab w:val="right" w:pos="7160"/>
+                <w:tab w:val="left" w:pos="3794"/>
               </w:tabs>
               <w:rPr>
-                <w:lang w:val="es-MX"/>
-              </w:rPr>
+                <w:del w:id="152" w:author="Suresh Kumar Gadi" w:date="2017-12-10T12:38:00Z"/>
+              </w:rPr>
+              <w:pPrChange w:id="153" w:author="Suresh Kumar Gadi" w:date="2017-12-10T12:38:00Z">
+                <w:pPr>
+                  <w:tabs>
+                    <w:tab w:val="center" w:pos="3580"/>
+                    <w:tab w:val="right" w:pos="7160"/>
+                  </w:tabs>
+                </w:pPr>
+              </w:pPrChange>
             </w:pPr>
-            <w:r>
-              <w:tab/>
-            </w:r>
-            <w:r>
-              <w:rPr>
-                <w:position w:val="-12"/>
-              </w:rPr>
-              <w:object w:dxaOrig="1939" w:dyaOrig="360">
-                <v:shape id="_x0000_i1074" type="#_x0000_t75" style="width:96.95pt;height:18.2pt" o:ole="">
-                  <v:imagedata r:id="rId110" o:title=""/>
-                </v:shape>
-                <o:OLEObject Type="Embed" ProgID="Equation.DSMT4" ShapeID="_x0000_i1074" DrawAspect="Content" ObjectID="_1574194823" r:id="rId111"/>
-              </w:object>
-            </w:r>
-            <w:r>
-              <w:t>.</w:t>
-            </w:r>
+            <w:del w:id="154" w:author="Suresh Kumar Gadi" w:date="2017-12-10T12:38:00Z">
+              <w:r>
+                <w:tab/>
+              </w:r>
+              <w:r>
+                <w:rPr>
+                  <w:position w:val="-28"/>
+                </w:rPr>
+                <w:object w:dxaOrig="1880" w:dyaOrig="680">
+                  <v:shape id="_x0000_i1087" type="#_x0000_t75" style="width:93.9pt;height:33.8pt" o:ole="">
+                    <v:imagedata r:id="rId126" o:title=""/>
+                  </v:shape>
+                  <o:OLEObject Type="Embed" ProgID="Equation.DSMT4" ShapeID="_x0000_i1087" DrawAspect="Content" ObjectID="_1574429476" r:id="rId127"/>
+                </w:object>
+              </w:r>
+              <w:r>
+                <w:delText>.</w:delText>
+              </w:r>
+            </w:del>
           </w:p>
         </w:tc>
         <w:tc>
@@ -3004,182 +3278,891 @@
           </w:tcPr>
           <w:p>
             <w:pPr>
-              <w:jc w:val="center"/>
-              <w:rPr>
-                <w:lang w:val="es-MX"/>
-              </w:rPr>
+              <w:tabs>
+                <w:tab w:val="left" w:pos="3794"/>
+              </w:tabs>
+              <w:rPr>
+                <w:del w:id="155" w:author="Suresh Kumar Gadi" w:date="2017-12-10T12:38:00Z"/>
+                <w:rPrChange w:id="156" w:author="Suresh Kumar Gadi" w:date="2017-12-10T12:38:00Z">
+                  <w:rPr>
+                    <w:del w:id="157" w:author="Suresh Kumar Gadi" w:date="2017-12-10T12:38:00Z"/>
+                    <w:lang w:val="es-MX"/>
+                  </w:rPr>
+                </w:rPrChange>
+              </w:rPr>
+              <w:pPrChange w:id="158" w:author="Suresh Kumar Gadi" w:date="2017-12-10T12:38:00Z">
+                <w:pPr>
+                  <w:jc w:val="center"/>
+                </w:pPr>
+              </w:pPrChange>
             </w:pPr>
-            <w:bookmarkStart w:id="24" w:name="GradientNovelSol2ReWr2"/>
-            <w:r>
-              <w:rPr>
-                <w:lang w:val="es-MX"/>
-              </w:rPr>
-              <w:t>(</w:t>
-            </w:r>
-            <w:r>
-              <w:rPr>
-                <w:lang w:val="es-MX"/>
-              </w:rPr>
-              <w:fldChar w:fldCharType="begin"/>
-            </w:r>
-            <w:r>
-              <w:rPr>
-                <w:lang w:val="es-MX"/>
-              </w:rPr>
-              <w:instrText xml:space="preserve"> SEQ Eqn \* MERGEFORMAT </w:instrText>
-            </w:r>
-            <w:r>
-              <w:rPr>
-                <w:lang w:val="es-MX"/>
-              </w:rPr>
-              <w:fldChar w:fldCharType="separate"/>
-            </w:r>
-            <w:r>
-              <w:rPr>
-                <w:noProof/>
-                <w:lang w:val="es-MX"/>
-              </w:rPr>
-              <w:t>13</w:t>
-            </w:r>
-            <w:r>
-              <w:rPr>
-                <w:lang w:val="es-MX"/>
-              </w:rPr>
-              <w:fldChar w:fldCharType="end"/>
-            </w:r>
-            <w:r>
-              <w:rPr>
-                <w:lang w:val="es-MX"/>
-              </w:rPr>
-              <w:t>)</w:t>
-            </w:r>
-            <w:bookmarkEnd w:id="24"/>
+            <w:bookmarkStart w:id="159" w:name="GradientNovelSol3"/>
+            <w:del w:id="160" w:author="Suresh Kumar Gadi" w:date="2017-12-10T12:38:00Z">
+              <w:r>
+                <w:rPr>
+                  <w:rPrChange w:id="161" w:author="Suresh Kumar Gadi" w:date="2017-12-10T12:38:00Z">
+                    <w:rPr>
+                      <w:lang w:val="es-MX"/>
+                    </w:rPr>
+                  </w:rPrChange>
+                </w:rPr>
+                <w:delText>(</w:delText>
+              </w:r>
+              <w:r>
+                <w:rPr>
+                  <w:lang w:val="es-MX"/>
+                </w:rPr>
+                <w:fldChar w:fldCharType="begin"/>
+              </w:r>
+              <w:r>
+                <w:rPr>
+                  <w:rPrChange w:id="162" w:author="Suresh Kumar Gadi" w:date="2017-12-10T12:38:00Z">
+                    <w:rPr>
+                      <w:lang w:val="es-MX"/>
+                    </w:rPr>
+                  </w:rPrChange>
+                </w:rPr>
+                <w:delInstrText xml:space="preserve"> SEQ Eqn \* MERGEFORMAT </w:delInstrText>
+              </w:r>
+              <w:r>
+                <w:rPr>
+                  <w:lang w:val="es-MX"/>
+                </w:rPr>
+                <w:fldChar w:fldCharType="separate"/>
+              </w:r>
+              <w:r>
+                <w:rPr>
+                  <w:noProof/>
+                  <w:rPrChange w:id="163" w:author="Suresh Kumar Gadi" w:date="2017-12-10T12:38:00Z">
+                    <w:rPr>
+                      <w:noProof/>
+                      <w:lang w:val="es-MX"/>
+                    </w:rPr>
+                  </w:rPrChange>
+                </w:rPr>
+                <w:delText>11</w:delText>
+              </w:r>
+              <w:r>
+                <w:rPr>
+                  <w:lang w:val="es-MX"/>
+                </w:rPr>
+                <w:fldChar w:fldCharType="end"/>
+              </w:r>
+              <w:r>
+                <w:rPr>
+                  <w:rPrChange w:id="164" w:author="Suresh Kumar Gadi" w:date="2017-12-10T12:38:00Z">
+                    <w:rPr>
+                      <w:lang w:val="es-MX"/>
+                    </w:rPr>
+                  </w:rPrChange>
+                </w:rPr>
+                <w:delText>)</w:delText>
+              </w:r>
+              <w:bookmarkEnd w:id="159"/>
+            </w:del>
           </w:p>
         </w:tc>
       </w:tr>
     </w:tbl>
-    <w:p/>
     <w:p>
-      <w:r>
-        <w:t xml:space="preserve">Since </w:t>
-      </w:r>
-      <w:r>
-        <w:rPr>
-          <w:position w:val="-10"/>
-        </w:rPr>
-        <w:object w:dxaOrig="1180" w:dyaOrig="320">
-          <v:shape id="_x0000_i1075" type="#_x0000_t75" style="width:58.1pt;height:16.4pt" o:ole="">
-            <v:imagedata r:id="rId112" o:title=""/>
-          </v:shape>
-          <o:OLEObject Type="Embed" ProgID="Equation.DSMT4" ShapeID="_x0000_i1075" DrawAspect="Content" ObjectID="_1574194824" r:id="rId113"/>
-        </w:object>
-      </w:r>
-      <w:r>
-        <w:t xml:space="preserve"> for all the values of </w:t>
-      </w:r>
-      <w:r>
-        <w:rPr>
-          <w:position w:val="-10"/>
-        </w:rPr>
-        <w:object w:dxaOrig="240" w:dyaOrig="260">
-          <v:shape id="_x0000_i1076" type="#_x0000_t75" style="width:11.75pt;height:13.9pt" o:ole="">
-            <v:imagedata r:id="rId114" o:title=""/>
-          </v:shape>
-          <o:OLEObject Type="Embed" ProgID="Equation.DSMT4" ShapeID="_x0000_i1076" DrawAspect="Content" ObjectID="_1574194825" r:id="rId115"/>
-        </w:object>
-      </w:r>
-      <w:r>
-        <w:t xml:space="preserve"> except for </w:t>
-      </w:r>
-      <w:r>
-        <w:rPr>
-          <w:position w:val="-10"/>
-        </w:rPr>
-        <w:object w:dxaOrig="580" w:dyaOrig="320">
-          <v:shape id="_x0000_i1077" type="#_x0000_t75" style="width:28.85pt;height:16.4pt" o:ole="">
-            <v:imagedata r:id="rId116" o:title=""/>
-          </v:shape>
-          <o:OLEObject Type="Embed" ProgID="Equation.DSMT4" ShapeID="_x0000_i1077" DrawAspect="Content" ObjectID="_1574194826" r:id="rId117"/>
-        </w:object>
-      </w:r>
-      <w:r>
-        <w:t xml:space="preserve">, the solution of (9) can be limited to only the point </w:t>
-      </w:r>
-      <w:r>
-        <w:rPr>
-          <w:position w:val="-12"/>
-        </w:rPr>
-        <w:object w:dxaOrig="2400" w:dyaOrig="360">
-          <v:shape id="_x0000_i1078" type="#_x0000_t75" style="width:120.1pt;height:18.2pt" o:ole="">
-            <v:imagedata r:id="rId118" o:title=""/>
-          </v:shape>
-          <o:OLEObject Type="Embed" ProgID="Equation.DSMT4" ShapeID="_x0000_i1078" DrawAspect="Content" ObjectID="_1574194827" r:id="rId119"/>
-        </w:object>
-      </w:r>
-      <w:r>
-        <w:t xml:space="preserve"> provided that </w:t>
-      </w:r>
-      <w:r>
-        <w:rPr>
-          <w:position w:val="-10"/>
-        </w:rPr>
-        <w:object w:dxaOrig="740" w:dyaOrig="320">
-          <v:shape id="_x0000_i1079" type="#_x0000_t75" style="width:37.05pt;height:16.4pt" o:ole="">
-            <v:imagedata r:id="rId120" o:title=""/>
-          </v:shape>
-          <o:OLEObject Type="Embed" ProgID="Equation.DSMT4" ShapeID="_x0000_i1079" DrawAspect="Content" ObjectID="_1574194828" r:id="rId121"/>
-        </w:object>
-      </w:r>
-      <w:r>
-        <w:t>. By considering a positive value for</w:t>
-      </w:r>
-      <w:r>
-        <w:rPr>
-          <w:position w:val="-6"/>
-        </w:rPr>
-        <w:object w:dxaOrig="200" w:dyaOrig="220">
-          <v:shape id="_x0000_i1080" type="#_x0000_t75" style="width:10pt;height:11.4pt" o:ole="">
-            <v:imagedata r:id="rId122" o:title=""/>
-          </v:shape>
-          <o:OLEObject Type="Embed" ProgID="Equation.DSMT4" ShapeID="_x0000_i1080" DrawAspect="Content" ObjectID="_1574194829" r:id="rId123"/>
-        </w:object>
-      </w:r>
-      <w:r>
-        <w:t>, only one peak at the origin is guaranteed provided that</w:t>
-      </w:r>
-      <w:r>
-        <w:rPr>
-          <w:position w:val="-24"/>
-        </w:rPr>
-        <w:object w:dxaOrig="600" w:dyaOrig="620">
-          <v:shape id="_x0000_i1081" type="#_x0000_t75" style="width:29.95pt;height:31.35pt" o:ole="">
-            <v:imagedata r:id="rId124" o:title=""/>
-          </v:shape>
-          <o:OLEObject Type="Embed" ProgID="Equation.DSMT4" ShapeID="_x0000_i1081" DrawAspect="Content" ObjectID="_1574194830" r:id="rId125"/>
-        </w:object>
-      </w:r>
-      <w:r>
-        <w:t xml:space="preserve">. Therefore, selecting </w:t>
-      </w:r>
-      <w:r>
-        <w:rPr>
-          <w:position w:val="-6"/>
-        </w:rPr>
-        <w:object w:dxaOrig="200" w:dyaOrig="220">
-          <v:shape id="_x0000_i1082" type="#_x0000_t75" style="width:10pt;height:11.4pt" o:ole="">
-            <v:imagedata r:id="rId122" o:title=""/>
-          </v:shape>
-          <o:OLEObject Type="Embed" ProgID="Equation.DSMT4" ShapeID="_x0000_i1082" DrawAspect="Content" ObjectID="_1574194831" r:id="rId126"/>
-        </w:object>
-      </w:r>
-      <w:r>
-        <w:t xml:space="preserve">in this way allows </w:t>
-      </w:r>
-      <w:r>
-        <w:t>eliminating the occurrence of other peaks, dips or saddle points.</w:t>
-      </w:r>
+      <w:pPr>
+        <w:tabs>
+          <w:tab w:val="left" w:pos="3794"/>
+        </w:tabs>
+        <w:rPr>
+          <w:del w:id="165" w:author="Suresh Kumar Gadi" w:date="2017-12-10T12:38:00Z"/>
+        </w:rPr>
+        <w:pPrChange w:id="166" w:author="Suresh Kumar Gadi" w:date="2017-12-10T12:38:00Z">
+          <w:pPr/>
+        </w:pPrChange>
+      </w:pPr>
     </w:p>
-    <w:p/>
+    <w:p>
+      <w:pPr>
+        <w:tabs>
+          <w:tab w:val="left" w:pos="3794"/>
+        </w:tabs>
+        <w:rPr>
+          <w:del w:id="167" w:author="Suresh Kumar Gadi" w:date="2017-12-10T12:38:00Z"/>
+        </w:rPr>
+        <w:pPrChange w:id="168" w:author="Suresh Kumar Gadi" w:date="2017-12-10T12:38:00Z">
+          <w:pPr/>
+        </w:pPrChange>
+      </w:pPr>
+      <w:del w:id="169" w:author="Suresh Kumar Gadi" w:date="2017-12-10T12:38:00Z">
+        <w:r>
+          <w:delText>Selecting a value</w:delText>
+        </w:r>
+        <w:r>
+          <w:rPr>
+            <w:position w:val="-6"/>
+          </w:rPr>
+          <w:object w:dxaOrig="200" w:dyaOrig="220">
+            <v:shape id="_x0000_i1088" type="#_x0000_t75" style="width:10pt;height:11.25pt" o:ole="">
+              <v:imagedata r:id="rId128" o:title=""/>
+            </v:shape>
+            <o:OLEObject Type="Embed" ProgID="Equation.DSMT4" ShapeID="_x0000_i1088" DrawAspect="Content" ObjectID="_1574429477" r:id="rId129"/>
+          </w:object>
+        </w:r>
+        <w:r>
+          <w:delText>, such that</w:delText>
+        </w:r>
+        <w:r>
+          <w:delText xml:space="preserve"> </w:delText>
+        </w:r>
+        <w:r>
+          <w:rPr>
+            <w:position w:val="-10"/>
+          </w:rPr>
+          <w:object w:dxaOrig="620" w:dyaOrig="320">
+            <v:shape id="_x0000_i1089" type="#_x0000_t75" style="width:31.3pt;height:16.3pt" o:ole="">
+              <v:imagedata r:id="rId130" o:title=""/>
+            </v:shape>
+            <o:OLEObject Type="Embed" ProgID="Equation.DSMT4" ShapeID="_x0000_i1089" DrawAspect="Content" ObjectID="_1574429478" r:id="rId131"/>
+          </w:object>
+        </w:r>
+        <w:r>
+          <w:delText xml:space="preserve">, eliminates all the real solutions of </w:delText>
+        </w:r>
+        <w:r>
+          <w:fldChar w:fldCharType="begin"/>
+        </w:r>
+        <w:r>
+          <w:delInstrText xml:space="preserve"> REF GradientNovelSol3 \h </w:delInstrText>
+        </w:r>
+        <w:r>
+          <w:fldChar w:fldCharType="separate"/>
+        </w:r>
+        <w:r>
+          <w:delText>(</w:delText>
+        </w:r>
+        <w:r>
+          <w:rPr>
+            <w:noProof/>
+          </w:rPr>
+          <w:delText>11</w:delText>
+        </w:r>
+        <w:r>
+          <w:delText>)</w:delText>
+        </w:r>
+        <w:r>
+          <w:fldChar w:fldCharType="end"/>
+        </w:r>
+        <w:r>
+          <w:delText>.</w:delText>
+        </w:r>
+      </w:del>
+    </w:p>
+    <w:p>
+      <w:pPr>
+        <w:tabs>
+          <w:tab w:val="left" w:pos="3794"/>
+        </w:tabs>
+        <w:rPr>
+          <w:del w:id="170" w:author="Suresh Kumar Gadi" w:date="2017-12-10T12:38:00Z"/>
+        </w:rPr>
+        <w:pPrChange w:id="171" w:author="Suresh Kumar Gadi" w:date="2017-12-10T12:38:00Z">
+          <w:pPr/>
+        </w:pPrChange>
+      </w:pPr>
+      <w:del w:id="172" w:author="Suresh Kumar Gadi" w:date="2017-12-10T12:38:00Z">
+        <w:r>
+          <w:delText xml:space="preserve">On the other hand, equation </w:delText>
+        </w:r>
+        <w:r>
+          <w:fldChar w:fldCharType="begin"/>
+        </w:r>
+        <w:r>
+          <w:delInstrText xml:space="preserve"> REF GradientNovelSol2 \h </w:delInstrText>
+        </w:r>
+        <w:r>
+          <w:fldChar w:fldCharType="separate"/>
+        </w:r>
+        <w:r>
+          <w:delText>(</w:delText>
+        </w:r>
+        <w:r>
+          <w:rPr>
+            <w:noProof/>
+          </w:rPr>
+          <w:delText>9</w:delText>
+        </w:r>
+        <w:r>
+          <w:delText>)</w:delText>
+        </w:r>
+        <w:r>
+          <w:fldChar w:fldCharType="end"/>
+        </w:r>
+        <w:r>
+          <w:delText xml:space="preserve"> can be rewritten as </w:delText>
+        </w:r>
+      </w:del>
+    </w:p>
+    <w:tbl>
+      <w:tblPr>
+        <w:tblStyle w:val="TableGrid"/>
+        <w:tblW w:w="0" w:type="auto"/>
+        <w:tblBorders>
+          <w:top w:val="none" w:sz="0" w:space="0" w:color="auto"/>
+          <w:left w:val="none" w:sz="0" w:space="0" w:color="auto"/>
+          <w:bottom w:val="none" w:sz="0" w:space="0" w:color="auto"/>
+          <w:right w:val="none" w:sz="0" w:space="0" w:color="auto"/>
+          <w:insideH w:val="none" w:sz="0" w:space="0" w:color="auto"/>
+          <w:insideV w:val="none" w:sz="0" w:space="0" w:color="auto"/>
+        </w:tblBorders>
+        <w:tblLook w:val="04A0" w:firstRow="1" w:lastRow="0" w:firstColumn="1" w:lastColumn="0" w:noHBand="0" w:noVBand="1"/>
+      </w:tblPr>
+      <w:tblGrid>
+        <w:gridCol w:w="985"/>
+        <w:gridCol w:w="7380"/>
+        <w:gridCol w:w="985"/>
+      </w:tblGrid>
+      <w:tr>
+        <w:trPr>
+          <w:del w:id="173" w:author="Suresh Kumar Gadi" w:date="2017-12-10T12:38:00Z"/>
+        </w:trPr>
+        <w:tc>
+          <w:tcPr>
+            <w:tcW w:w="985" w:type="dxa"/>
+            <w:vAlign w:val="center"/>
+          </w:tcPr>
+          <w:p>
+            <w:pPr>
+              <w:tabs>
+                <w:tab w:val="left" w:pos="3794"/>
+              </w:tabs>
+              <w:rPr>
+                <w:del w:id="174" w:author="Suresh Kumar Gadi" w:date="2017-12-10T12:38:00Z"/>
+              </w:rPr>
+              <w:pPrChange w:id="175" w:author="Suresh Kumar Gadi" w:date="2017-12-10T12:38:00Z">
+                <w:pPr>
+                  <w:jc w:val="center"/>
+                </w:pPr>
+              </w:pPrChange>
+            </w:pPr>
+          </w:p>
+        </w:tc>
+        <w:tc>
+          <w:tcPr>
+            <w:tcW w:w="7380" w:type="dxa"/>
+            <w:vAlign w:val="center"/>
+          </w:tcPr>
+          <w:p>
+            <w:pPr>
+              <w:tabs>
+                <w:tab w:val="left" w:pos="3794"/>
+              </w:tabs>
+              <w:rPr>
+                <w:del w:id="176" w:author="Suresh Kumar Gadi" w:date="2017-12-10T12:38:00Z"/>
+              </w:rPr>
+              <w:pPrChange w:id="177" w:author="Suresh Kumar Gadi" w:date="2017-12-10T12:38:00Z">
+                <w:pPr>
+                  <w:tabs>
+                    <w:tab w:val="center" w:pos="3580"/>
+                    <w:tab w:val="right" w:pos="7160"/>
+                  </w:tabs>
+                </w:pPr>
+              </w:pPrChange>
+            </w:pPr>
+            <w:del w:id="178" w:author="Suresh Kumar Gadi" w:date="2017-12-10T12:38:00Z">
+              <w:r>
+                <w:tab/>
+              </w:r>
+            </w:del>
+          </w:p>
+          <w:p>
+            <w:pPr>
+              <w:tabs>
+                <w:tab w:val="left" w:pos="3794"/>
+              </w:tabs>
+              <w:rPr>
+                <w:del w:id="179" w:author="Suresh Kumar Gadi" w:date="2017-12-10T12:38:00Z"/>
+              </w:rPr>
+              <w:pPrChange w:id="180" w:author="Suresh Kumar Gadi" w:date="2017-12-10T12:38:00Z">
+                <w:pPr>
+                  <w:tabs>
+                    <w:tab w:val="center" w:pos="3580"/>
+                    <w:tab w:val="right" w:pos="7160"/>
+                  </w:tabs>
+                </w:pPr>
+              </w:pPrChange>
+            </w:pPr>
+            <w:del w:id="181" w:author="Suresh Kumar Gadi" w:date="2017-12-10T12:38:00Z">
+              <w:r>
+                <w:tab/>
+              </w:r>
+              <w:r>
+                <w:rPr>
+                  <w:position w:val="-30"/>
+                </w:rPr>
+                <w:object w:dxaOrig="1820" w:dyaOrig="720">
+                  <v:shape id="_x0000_i1090" type="#_x0000_t75" style="width:90.8pt;height:36.3pt" o:ole="">
+                    <v:imagedata r:id="rId132" o:title=""/>
+                  </v:shape>
+                  <o:OLEObject Type="Embed" ProgID="Equation.DSMT4" ShapeID="_x0000_i1090" DrawAspect="Content" ObjectID="_1574429479" r:id="rId133"/>
+                </w:object>
+              </w:r>
+            </w:del>
+          </w:p>
+          <w:p>
+            <w:pPr>
+              <w:tabs>
+                <w:tab w:val="left" w:pos="3794"/>
+              </w:tabs>
+              <w:rPr>
+                <w:del w:id="182" w:author="Suresh Kumar Gadi" w:date="2017-12-10T12:38:00Z"/>
+              </w:rPr>
+              <w:pPrChange w:id="183" w:author="Suresh Kumar Gadi" w:date="2017-12-10T12:38:00Z">
+                <w:pPr>
+                  <w:tabs>
+                    <w:tab w:val="center" w:pos="3580"/>
+                    <w:tab w:val="right" w:pos="7160"/>
+                  </w:tabs>
+                </w:pPr>
+              </w:pPrChange>
+            </w:pPr>
+            <w:del w:id="184" w:author="Suresh Kumar Gadi" w:date="2017-12-10T12:38:00Z">
+              <w:r>
+                <w:delText>,</w:delText>
+              </w:r>
+            </w:del>
+          </w:p>
+        </w:tc>
+        <w:tc>
+          <w:tcPr>
+            <w:tcW w:w="985" w:type="dxa"/>
+            <w:vAlign w:val="center"/>
+          </w:tcPr>
+          <w:p>
+            <w:pPr>
+              <w:tabs>
+                <w:tab w:val="left" w:pos="3794"/>
+              </w:tabs>
+              <w:rPr>
+                <w:del w:id="185" w:author="Suresh Kumar Gadi" w:date="2017-12-10T12:38:00Z"/>
+                <w:rPrChange w:id="186" w:author="Suresh Kumar Gadi" w:date="2017-12-10T12:38:00Z">
+                  <w:rPr>
+                    <w:del w:id="187" w:author="Suresh Kumar Gadi" w:date="2017-12-10T12:38:00Z"/>
+                    <w:lang w:val="es-MX"/>
+                  </w:rPr>
+                </w:rPrChange>
+              </w:rPr>
+              <w:pPrChange w:id="188" w:author="Suresh Kumar Gadi" w:date="2017-12-10T12:38:00Z">
+                <w:pPr>
+                  <w:jc w:val="center"/>
+                </w:pPr>
+              </w:pPrChange>
+            </w:pPr>
+            <w:bookmarkStart w:id="189" w:name="GradientNovelSol2ReWr1"/>
+            <w:del w:id="190" w:author="Suresh Kumar Gadi" w:date="2017-12-10T12:38:00Z">
+              <w:r>
+                <w:rPr>
+                  <w:rPrChange w:id="191" w:author="Suresh Kumar Gadi" w:date="2017-12-10T12:38:00Z">
+                    <w:rPr>
+                      <w:lang w:val="es-MX"/>
+                    </w:rPr>
+                  </w:rPrChange>
+                </w:rPr>
+                <w:delText>(</w:delText>
+              </w:r>
+              <w:r>
+                <w:rPr>
+                  <w:lang w:val="es-MX"/>
+                </w:rPr>
+                <w:fldChar w:fldCharType="begin"/>
+              </w:r>
+              <w:r>
+                <w:rPr>
+                  <w:rPrChange w:id="192" w:author="Suresh Kumar Gadi" w:date="2017-12-10T12:38:00Z">
+                    <w:rPr>
+                      <w:lang w:val="es-MX"/>
+                    </w:rPr>
+                  </w:rPrChange>
+                </w:rPr>
+                <w:delInstrText xml:space="preserve"> SEQ Eqn \* MERGEFORMAT </w:delInstrText>
+              </w:r>
+              <w:r>
+                <w:rPr>
+                  <w:lang w:val="es-MX"/>
+                </w:rPr>
+                <w:fldChar w:fldCharType="separate"/>
+              </w:r>
+              <w:r>
+                <w:rPr>
+                  <w:noProof/>
+                  <w:rPrChange w:id="193" w:author="Suresh Kumar Gadi" w:date="2017-12-10T12:38:00Z">
+                    <w:rPr>
+                      <w:noProof/>
+                      <w:lang w:val="es-MX"/>
+                    </w:rPr>
+                  </w:rPrChange>
+                </w:rPr>
+                <w:delText>12</w:delText>
+              </w:r>
+              <w:r>
+                <w:rPr>
+                  <w:lang w:val="es-MX"/>
+                </w:rPr>
+                <w:fldChar w:fldCharType="end"/>
+              </w:r>
+              <w:r>
+                <w:rPr>
+                  <w:rPrChange w:id="194" w:author="Suresh Kumar Gadi" w:date="2017-12-10T12:38:00Z">
+                    <w:rPr>
+                      <w:lang w:val="es-MX"/>
+                    </w:rPr>
+                  </w:rPrChange>
+                </w:rPr>
+                <w:delText>)</w:delText>
+              </w:r>
+              <w:bookmarkEnd w:id="189"/>
+            </w:del>
+          </w:p>
+        </w:tc>
+      </w:tr>
+    </w:tbl>
+    <w:p>
+      <w:pPr>
+        <w:tabs>
+          <w:tab w:val="left" w:pos="3794"/>
+        </w:tabs>
+        <w:rPr>
+          <w:del w:id="195" w:author="Suresh Kumar Gadi" w:date="2017-12-10T12:38:00Z"/>
+        </w:rPr>
+        <w:pPrChange w:id="196" w:author="Suresh Kumar Gadi" w:date="2017-12-10T12:38:00Z">
+          <w:pPr/>
+        </w:pPrChange>
+      </w:pPr>
+      <w:del w:id="197" w:author="Suresh Kumar Gadi" w:date="2017-12-10T12:38:00Z">
+        <w:r>
+          <w:delText>This expression implies that solution of  (9) lies at</w:delText>
+        </w:r>
+        <w:r>
+          <w:rPr>
+            <w:position w:val="-12"/>
+          </w:rPr>
+          <w:object w:dxaOrig="2020" w:dyaOrig="360">
+            <v:shape id="_x0000_i1091" type="#_x0000_t75" style="width:100.8pt;height:18.15pt" o:ole="">
+              <v:imagedata r:id="rId134" o:title=""/>
+            </v:shape>
+            <o:OLEObject Type="Embed" ProgID="Equation.DSMT4" ShapeID="_x0000_i1091" DrawAspect="Content" ObjectID="_1574429480" r:id="rId135"/>
+          </w:object>
+        </w:r>
+        <w:r>
+          <w:delText xml:space="preserve">. </w:delText>
+        </w:r>
+      </w:del>
+    </w:p>
+    <w:p>
+      <w:pPr>
+        <w:tabs>
+          <w:tab w:val="left" w:pos="3794"/>
+        </w:tabs>
+        <w:rPr>
+          <w:del w:id="198" w:author="Suresh Kumar Gadi" w:date="2017-12-10T12:38:00Z"/>
+        </w:rPr>
+        <w:pPrChange w:id="199" w:author="Suresh Kumar Gadi" w:date="2017-12-10T12:38:00Z">
+          <w:pPr/>
+        </w:pPrChange>
+      </w:pPr>
+      <w:del w:id="200" w:author="Suresh Kumar Gadi" w:date="2017-12-10T12:38:00Z">
+        <w:r>
+          <w:delText xml:space="preserve">Equation </w:delText>
+        </w:r>
+        <w:r>
+          <w:fldChar w:fldCharType="begin"/>
+        </w:r>
+        <w:r>
+          <w:delInstrText xml:space="preserve"> REF GradientNovelSol2ReWr1 \h </w:delInstrText>
+        </w:r>
+        <w:r>
+          <w:fldChar w:fldCharType="separate"/>
+        </w:r>
+        <w:r>
+          <w:rPr>
+            <w:rPrChange w:id="201" w:author="Suresh Kumar Gadi" w:date="2017-12-10T12:38:00Z">
+              <w:rPr>
+                <w:lang w:val="es-MX"/>
+              </w:rPr>
+            </w:rPrChange>
+          </w:rPr>
+          <w:delText>(</w:delText>
+        </w:r>
+        <w:r>
+          <w:rPr>
+            <w:noProof/>
+            <w:rPrChange w:id="202" w:author="Suresh Kumar Gadi" w:date="2017-12-10T12:38:00Z">
+              <w:rPr>
+                <w:noProof/>
+                <w:lang w:val="es-MX"/>
+              </w:rPr>
+            </w:rPrChange>
+          </w:rPr>
+          <w:delText>12</w:delText>
+        </w:r>
+        <w:r>
+          <w:rPr>
+            <w:rPrChange w:id="203" w:author="Suresh Kumar Gadi" w:date="2017-12-10T12:38:00Z">
+              <w:rPr>
+                <w:lang w:val="es-MX"/>
+              </w:rPr>
+            </w:rPrChange>
+          </w:rPr>
+          <w:delText>)</w:delText>
+        </w:r>
+        <w:r>
+          <w:fldChar w:fldCharType="end"/>
+        </w:r>
+        <w:r>
+          <w:delText xml:space="preserve"> </w:delText>
+        </w:r>
+        <w:r>
+          <w:delText>is equivalent to</w:delText>
+        </w:r>
+      </w:del>
+    </w:p>
+    <w:tbl>
+      <w:tblPr>
+        <w:tblStyle w:val="TableGrid"/>
+        <w:tblW w:w="0" w:type="auto"/>
+        <w:tblBorders>
+          <w:top w:val="none" w:sz="0" w:space="0" w:color="auto"/>
+          <w:left w:val="none" w:sz="0" w:space="0" w:color="auto"/>
+          <w:bottom w:val="none" w:sz="0" w:space="0" w:color="auto"/>
+          <w:right w:val="none" w:sz="0" w:space="0" w:color="auto"/>
+          <w:insideH w:val="none" w:sz="0" w:space="0" w:color="auto"/>
+          <w:insideV w:val="none" w:sz="0" w:space="0" w:color="auto"/>
+        </w:tblBorders>
+        <w:tblLook w:val="04A0" w:firstRow="1" w:lastRow="0" w:firstColumn="1" w:lastColumn="0" w:noHBand="0" w:noVBand="1"/>
+      </w:tblPr>
+      <w:tblGrid>
+        <w:gridCol w:w="985"/>
+        <w:gridCol w:w="7380"/>
+        <w:gridCol w:w="985"/>
+      </w:tblGrid>
+      <w:tr>
+        <w:trPr>
+          <w:del w:id="204" w:author="Suresh Kumar Gadi" w:date="2017-12-10T12:38:00Z"/>
+        </w:trPr>
+        <w:tc>
+          <w:tcPr>
+            <w:tcW w:w="985" w:type="dxa"/>
+            <w:vAlign w:val="center"/>
+          </w:tcPr>
+          <w:p>
+            <w:pPr>
+              <w:tabs>
+                <w:tab w:val="left" w:pos="3794"/>
+              </w:tabs>
+              <w:rPr>
+                <w:del w:id="205" w:author="Suresh Kumar Gadi" w:date="2017-12-10T12:38:00Z"/>
+              </w:rPr>
+              <w:pPrChange w:id="206" w:author="Suresh Kumar Gadi" w:date="2017-12-10T12:38:00Z">
+                <w:pPr>
+                  <w:jc w:val="center"/>
+                </w:pPr>
+              </w:pPrChange>
+            </w:pPr>
+          </w:p>
+        </w:tc>
+        <w:tc>
+          <w:tcPr>
+            <w:tcW w:w="7380" w:type="dxa"/>
+            <w:vAlign w:val="center"/>
+          </w:tcPr>
+          <w:p>
+            <w:pPr>
+              <w:tabs>
+                <w:tab w:val="left" w:pos="3794"/>
+              </w:tabs>
+              <w:rPr>
+                <w:del w:id="207" w:author="Suresh Kumar Gadi" w:date="2017-12-10T12:38:00Z"/>
+                <w:rPrChange w:id="208" w:author="Suresh Kumar Gadi" w:date="2017-12-10T12:38:00Z">
+                  <w:rPr>
+                    <w:del w:id="209" w:author="Suresh Kumar Gadi" w:date="2017-12-10T12:38:00Z"/>
+                    <w:lang w:val="es-MX"/>
+                  </w:rPr>
+                </w:rPrChange>
+              </w:rPr>
+              <w:pPrChange w:id="210" w:author="Suresh Kumar Gadi" w:date="2017-12-10T12:38:00Z">
+                <w:pPr>
+                  <w:tabs>
+                    <w:tab w:val="center" w:pos="3580"/>
+                    <w:tab w:val="right" w:pos="7160"/>
+                  </w:tabs>
+                </w:pPr>
+              </w:pPrChange>
+            </w:pPr>
+            <w:del w:id="211" w:author="Suresh Kumar Gadi" w:date="2017-12-10T12:38:00Z">
+              <w:r>
+                <w:tab/>
+              </w:r>
+              <w:r>
+                <w:rPr>
+                  <w:position w:val="-12"/>
+                </w:rPr>
+                <w:object w:dxaOrig="1939" w:dyaOrig="360">
+                  <v:shape id="_x0000_i1092" type="#_x0000_t75" style="width:97.05pt;height:18.15pt" o:ole="">
+                    <v:imagedata r:id="rId136" o:title=""/>
+                  </v:shape>
+                  <o:OLEObject Type="Embed" ProgID="Equation.DSMT4" ShapeID="_x0000_i1092" DrawAspect="Content" ObjectID="_1574429481" r:id="rId137"/>
+                </w:object>
+              </w:r>
+              <w:r>
+                <w:delText>.</w:delText>
+              </w:r>
+            </w:del>
+          </w:p>
+        </w:tc>
+        <w:tc>
+          <w:tcPr>
+            <w:tcW w:w="985" w:type="dxa"/>
+            <w:vAlign w:val="center"/>
+          </w:tcPr>
+          <w:p>
+            <w:pPr>
+              <w:tabs>
+                <w:tab w:val="left" w:pos="3794"/>
+              </w:tabs>
+              <w:rPr>
+                <w:del w:id="212" w:author="Suresh Kumar Gadi" w:date="2017-12-10T12:38:00Z"/>
+                <w:rPrChange w:id="213" w:author="Suresh Kumar Gadi" w:date="2017-12-10T12:38:00Z">
+                  <w:rPr>
+                    <w:del w:id="214" w:author="Suresh Kumar Gadi" w:date="2017-12-10T12:38:00Z"/>
+                    <w:lang w:val="es-MX"/>
+                  </w:rPr>
+                </w:rPrChange>
+              </w:rPr>
+              <w:pPrChange w:id="215" w:author="Suresh Kumar Gadi" w:date="2017-12-10T12:38:00Z">
+                <w:pPr>
+                  <w:jc w:val="center"/>
+                </w:pPr>
+              </w:pPrChange>
+            </w:pPr>
+            <w:bookmarkStart w:id="216" w:name="GradientNovelSol2ReWr2"/>
+            <w:del w:id="217" w:author="Suresh Kumar Gadi" w:date="2017-12-10T12:38:00Z">
+              <w:r>
+                <w:rPr>
+                  <w:rPrChange w:id="218" w:author="Suresh Kumar Gadi" w:date="2017-12-10T12:38:00Z">
+                    <w:rPr>
+                      <w:lang w:val="es-MX"/>
+                    </w:rPr>
+                  </w:rPrChange>
+                </w:rPr>
+                <w:delText>(</w:delText>
+              </w:r>
+              <w:r>
+                <w:rPr>
+                  <w:lang w:val="es-MX"/>
+                </w:rPr>
+                <w:fldChar w:fldCharType="begin"/>
+              </w:r>
+              <w:r>
+                <w:rPr>
+                  <w:rPrChange w:id="219" w:author="Suresh Kumar Gadi" w:date="2017-12-10T12:38:00Z">
+                    <w:rPr>
+                      <w:lang w:val="es-MX"/>
+                    </w:rPr>
+                  </w:rPrChange>
+                </w:rPr>
+                <w:delInstrText xml:space="preserve"> SEQ Eqn \* MERGEFORMAT </w:delInstrText>
+              </w:r>
+              <w:r>
+                <w:rPr>
+                  <w:lang w:val="es-MX"/>
+                </w:rPr>
+                <w:fldChar w:fldCharType="separate"/>
+              </w:r>
+              <w:r>
+                <w:rPr>
+                  <w:noProof/>
+                  <w:rPrChange w:id="220" w:author="Suresh Kumar Gadi" w:date="2017-12-10T12:38:00Z">
+                    <w:rPr>
+                      <w:noProof/>
+                      <w:lang w:val="es-MX"/>
+                    </w:rPr>
+                  </w:rPrChange>
+                </w:rPr>
+                <w:delText>13</w:delText>
+              </w:r>
+              <w:r>
+                <w:rPr>
+                  <w:lang w:val="es-MX"/>
+                </w:rPr>
+                <w:fldChar w:fldCharType="end"/>
+              </w:r>
+              <w:r>
+                <w:rPr>
+                  <w:rPrChange w:id="221" w:author="Suresh Kumar Gadi" w:date="2017-12-10T12:38:00Z">
+                    <w:rPr>
+                      <w:lang w:val="es-MX"/>
+                    </w:rPr>
+                  </w:rPrChange>
+                </w:rPr>
+                <w:delText>)</w:delText>
+              </w:r>
+              <w:bookmarkEnd w:id="216"/>
+            </w:del>
+          </w:p>
+        </w:tc>
+      </w:tr>
+    </w:tbl>
+    <w:p>
+      <w:pPr>
+        <w:tabs>
+          <w:tab w:val="left" w:pos="3794"/>
+        </w:tabs>
+        <w:rPr>
+          <w:del w:id="222" w:author="Suresh Kumar Gadi" w:date="2017-12-10T12:38:00Z"/>
+        </w:rPr>
+        <w:pPrChange w:id="223" w:author="Suresh Kumar Gadi" w:date="2017-12-10T12:38:00Z">
+          <w:pPr/>
+        </w:pPrChange>
+      </w:pPr>
+    </w:p>
+    <w:p>
+      <w:pPr>
+        <w:tabs>
+          <w:tab w:val="left" w:pos="3794"/>
+        </w:tabs>
+        <w:rPr>
+          <w:del w:id="224" w:author="Suresh Kumar Gadi" w:date="2017-12-10T13:05:00Z"/>
+        </w:rPr>
+        <w:pPrChange w:id="225" w:author="Suresh Kumar Gadi" w:date="2017-12-10T12:38:00Z">
+          <w:pPr/>
+        </w:pPrChange>
+      </w:pPr>
+      <w:del w:id="226" w:author="Suresh Kumar Gadi" w:date="2017-12-10T12:38:00Z">
+        <w:r>
+          <w:delText xml:space="preserve">Since </w:delText>
+        </w:r>
+        <w:r>
+          <w:rPr>
+            <w:position w:val="-10"/>
+          </w:rPr>
+          <w:object w:dxaOrig="1180" w:dyaOrig="320">
+            <v:shape id="_x0000_i1093" type="#_x0000_t75" style="width:58.25pt;height:16.3pt" o:ole="">
+              <v:imagedata r:id="rId138" o:title=""/>
+            </v:shape>
+            <o:OLEObject Type="Embed" ProgID="Equation.DSMT4" ShapeID="_x0000_i1093" DrawAspect="Content" ObjectID="_1574429482" r:id="rId139"/>
+          </w:object>
+        </w:r>
+        <w:r>
+          <w:delText xml:space="preserve"> for all the values of </w:delText>
+        </w:r>
+        <w:r>
+          <w:rPr>
+            <w:position w:val="-10"/>
+          </w:rPr>
+          <w:object w:dxaOrig="240" w:dyaOrig="260">
+            <v:shape id="_x0000_i1094" type="#_x0000_t75" style="width:11.9pt;height:13.75pt" o:ole="">
+              <v:imagedata r:id="rId140" o:title=""/>
+            </v:shape>
+            <o:OLEObject Type="Embed" ProgID="Equation.DSMT4" ShapeID="_x0000_i1094" DrawAspect="Content" ObjectID="_1574429483" r:id="rId141"/>
+          </w:object>
+        </w:r>
+        <w:r>
+          <w:delText xml:space="preserve"> except for </w:delText>
+        </w:r>
+        <w:r>
+          <w:rPr>
+            <w:position w:val="-10"/>
+          </w:rPr>
+          <w:object w:dxaOrig="580" w:dyaOrig="320">
+            <v:shape id="_x0000_i1095" type="#_x0000_t75" style="width:28.8pt;height:16.3pt" o:ole="">
+              <v:imagedata r:id="rId142" o:title=""/>
+            </v:shape>
+            <o:OLEObject Type="Embed" ProgID="Equation.DSMT4" ShapeID="_x0000_i1095" DrawAspect="Content" ObjectID="_1574429484" r:id="rId143"/>
+          </w:object>
+        </w:r>
+        <w:r>
+          <w:delText xml:space="preserve">, the solution of (9) can be limited to only the point </w:delText>
+        </w:r>
+        <w:r>
+          <w:rPr>
+            <w:position w:val="-12"/>
+          </w:rPr>
+          <w:object w:dxaOrig="2400" w:dyaOrig="360">
+            <v:shape id="_x0000_i1096" type="#_x0000_t75" style="width:120.2pt;height:18.15pt" o:ole="">
+              <v:imagedata r:id="rId144" o:title=""/>
+            </v:shape>
+            <o:OLEObject Type="Embed" ProgID="Equation.DSMT4" ShapeID="_x0000_i1096" DrawAspect="Content" ObjectID="_1574429485" r:id="rId145"/>
+          </w:object>
+        </w:r>
+        <w:r>
+          <w:delText xml:space="preserve"> provided that </w:delText>
+        </w:r>
+        <w:r>
+          <w:rPr>
+            <w:position w:val="-10"/>
+          </w:rPr>
+          <w:object w:dxaOrig="740" w:dyaOrig="320">
+            <v:shape id="_x0000_i1097" type="#_x0000_t75" style="width:36.95pt;height:16.3pt" o:ole="">
+              <v:imagedata r:id="rId146" o:title=""/>
+            </v:shape>
+            <o:OLEObject Type="Embed" ProgID="Equation.DSMT4" ShapeID="_x0000_i1097" DrawAspect="Content" ObjectID="_1574429486" r:id="rId147"/>
+          </w:object>
+        </w:r>
+        <w:r>
+          <w:delText>. By considering a positive value for</w:delText>
+        </w:r>
+        <w:r>
+          <w:rPr>
+            <w:position w:val="-6"/>
+          </w:rPr>
+          <w:object w:dxaOrig="200" w:dyaOrig="220">
+            <v:shape id="_x0000_i1098" type="#_x0000_t75" style="width:10pt;height:11.25pt" o:ole="">
+              <v:imagedata r:id="rId148" o:title=""/>
+            </v:shape>
+            <o:OLEObject Type="Embed" ProgID="Equation.DSMT4" ShapeID="_x0000_i1098" DrawAspect="Content" ObjectID="_1574429487" r:id="rId149"/>
+          </w:object>
+        </w:r>
+        <w:r>
+          <w:delText>, only one peak at the origin is guaranteed provided that</w:delText>
+        </w:r>
+        <w:r>
+          <w:rPr>
+            <w:position w:val="-24"/>
+          </w:rPr>
+          <w:object w:dxaOrig="600" w:dyaOrig="620">
+            <v:shape id="_x0000_i1099" type="#_x0000_t75" style="width:30.05pt;height:31.3pt" o:ole="">
+              <v:imagedata r:id="rId150" o:title=""/>
+            </v:shape>
+            <o:OLEObject Type="Embed" ProgID="Equation.DSMT4" ShapeID="_x0000_i1099" DrawAspect="Content" ObjectID="_1574429488" r:id="rId151"/>
+          </w:object>
+        </w:r>
+        <w:r>
+          <w:delText xml:space="preserve">. Therefore, selecting </w:delText>
+        </w:r>
+        <w:r>
+          <w:rPr>
+            <w:position w:val="-6"/>
+          </w:rPr>
+          <w:object w:dxaOrig="200" w:dyaOrig="220">
+            <v:shape id="_x0000_i1100" type="#_x0000_t75" style="width:10pt;height:11.25pt" o:ole="">
+              <v:imagedata r:id="rId148" o:title=""/>
+            </v:shape>
+            <o:OLEObject Type="Embed" ProgID="Equation.DSMT4" ShapeID="_x0000_i1100" DrawAspect="Content" ObjectID="_1574429489" r:id="rId152"/>
+          </w:object>
+        </w:r>
+        <w:r>
+          <w:delText xml:space="preserve">in this way allows </w:delText>
+        </w:r>
+        <w:r>
+          <w:delText>eliminating the occurrence of other peaks, dips or saddle points.</w:delText>
+        </w:r>
+      </w:del>
+    </w:p>
+    <w:p>
+      <w:pPr>
+        <w:tabs>
+          <w:tab w:val="left" w:pos="3794"/>
+        </w:tabs>
+        <w:pPrChange w:id="227" w:author="Suresh Kumar Gadi" w:date="2017-12-10T13:05:00Z">
+          <w:pPr/>
+        </w:pPrChange>
+      </w:pPr>
+    </w:p>
     <w:p>
       <w:r>
         <w:t>T</w:t>
@@ -3230,41 +4213,99 @@
         <w:rPr>
           <w:position w:val="-12"/>
         </w:rPr>
-        <w:object w:dxaOrig="2380" w:dyaOrig="360">
-          <v:shape id="_x0000_i1083" type="#_x0000_t75" style="width:119.05pt;height:18.2pt" o:ole="">
-            <v:imagedata r:id="rId127" o:title=""/>
+        <w:object w:dxaOrig="2400" w:dyaOrig="360">
+          <v:shape id="_x0000_i1101" type="#_x0000_t75" style="width:120.2pt;height:18.15pt" o:ole="">
+            <v:imagedata r:id="rId153" o:title=""/>
           </v:shape>
-          <o:OLEObject Type="Embed" ProgID="Equation.DSMT4" ShapeID="_x0000_i1083" DrawAspect="Content" ObjectID="_1574194832" r:id="rId128"/>
+          <o:OLEObject Type="Embed" ProgID="Equation.DSMT4" ShapeID="_x0000_i1101" DrawAspect="Content" ObjectID="_1574429490" r:id="rId154"/>
         </w:object>
       </w:r>
       <w:r>
-        <w:t xml:space="preserve">, i.e. at </w:t>
-      </w:r>
-      <w:r>
-        <w:rPr>
-          <w:position w:val="-12"/>
-        </w:rPr>
-        <w:object w:dxaOrig="2520" w:dyaOrig="380">
-          <v:shape id="_x0000_i1084" type="#_x0000_t75" style="width:125.8pt;height:18.9pt" o:ole="">
-            <v:imagedata r:id="rId129" o:title=""/>
-          </v:shape>
-          <o:OLEObject Type="Embed" ProgID="Equation.DSMT4" ShapeID="_x0000_i1084" DrawAspect="Content" ObjectID="_1574194833" r:id="rId130"/>
-        </w:object>
-      </w:r>
+        <w:t>,</w:t>
+      </w:r>
+      <w:ins w:id="228" w:author="Suresh Kumar Gadi" w:date="2017-12-10T12:40:00Z">
+        <w:r>
+          <w:t xml:space="preserve"> </w:t>
+        </w:r>
+      </w:ins>
+      <w:del w:id="229" w:author="Suresh Kumar Gadi" w:date="2017-12-10T12:40:00Z">
+        <w:r>
+          <w:delText xml:space="preserve"> i.e. at </w:delText>
+        </w:r>
+        <w:r>
+          <w:rPr>
+            <w:position w:val="-12"/>
+          </w:rPr>
+          <w:object w:dxaOrig="2520" w:dyaOrig="380">
+            <v:shape id="_x0000_i1102" type="#_x0000_t75" style="width:125.85pt;height:18.8pt" o:ole="">
+              <v:imagedata r:id="rId155" o:title=""/>
+            </v:shape>
+            <o:OLEObject Type="Embed" ProgID="Equation.DSMT4" ShapeID="_x0000_i1102" DrawAspect="Content" ObjectID="_1574429491" r:id="rId156"/>
+          </w:object>
+        </w:r>
+      </w:del>
       <w:r>
         <w:t xml:space="preserve">provided that </w:t>
       </w:r>
-      <w:r>
-        <w:rPr>
-          <w:position w:val="-24"/>
-        </w:rPr>
-        <w:object w:dxaOrig="600" w:dyaOrig="620">
-          <v:shape id="_x0000_i1085" type="#_x0000_t75" style="width:29.95pt;height:31.35pt" o:ole="">
-            <v:imagedata r:id="rId131" o:title=""/>
-          </v:shape>
-          <o:OLEObject Type="Embed" ProgID="Equation.DSMT4" ShapeID="_x0000_i1085" DrawAspect="Content" ObjectID="_1574194834" r:id="rId132"/>
-        </w:object>
-      </w:r>
+      <w:del w:id="230" w:author="Suresh Kumar Gadi" w:date="2017-12-10T16:41:00Z">
+        <w:r>
+          <w:fldChar w:fldCharType="begin"/>
+        </w:r>
+        <w:r>
+          <w:fldChar w:fldCharType="separate"/>
+        </w:r>
+        <w:r>
+          <w:fldChar w:fldCharType="end"/>
+        </w:r>
+      </w:del>
+      <w:ins w:id="231" w:author="Suresh Kumar Gadi" w:date="2017-12-10T12:40:00Z">
+        <w:r>
+          <w:rPr>
+            <w:position w:val="-10"/>
+            <w:rPrChange w:id="232" w:author="Suresh Kumar Gadi" w:date="2017-12-10T12:41:00Z">
+              <w:rPr>
+                <w:position w:val="-10"/>
+              </w:rPr>
+            </w:rPrChange>
+          </w:rPr>
+          <w:object w:dxaOrig="240" w:dyaOrig="320">
+            <v:shape id="_x0000_i1104" type="#_x0000_t75" style="width:11.9pt;height:16.3pt" o:ole="">
+              <v:imagedata r:id="rId157" o:title=""/>
+            </v:shape>
+            <o:OLEObject Type="Embed" ProgID="Equation.DSMT4" ShapeID="_x0000_i1104" DrawAspect="Content" ObjectID="_1574429492" r:id="rId158"/>
+          </w:object>
+        </w:r>
+      </w:ins>
+      <w:ins w:id="233" w:author="Suresh Kumar Gadi" w:date="2017-12-10T12:40:00Z">
+        <w:r>
+          <w:t xml:space="preserve"> </w:t>
+        </w:r>
+      </w:ins>
+      <w:ins w:id="234" w:author="Suresh Kumar Gadi" w:date="2017-12-10T16:41:00Z">
+        <w:r>
+          <w:t xml:space="preserve">is a </w:t>
+        </w:r>
+      </w:ins>
+      <w:ins w:id="235" w:author="Suresh Kumar Gadi" w:date="2017-12-10T13:06:00Z">
+        <w:r>
+          <w:t>nonsingular matrix</w:t>
+        </w:r>
+      </w:ins>
+      <w:bookmarkStart w:id="236" w:name="_GoBack"/>
+      <w:bookmarkEnd w:id="236"/>
+      <w:del w:id="237" w:author="Suresh Kumar Gadi" w:date="2017-12-10T12:40:00Z">
+        <w:r>
+          <w:rPr>
+            <w:position w:val="-4"/>
+          </w:rPr>
+          <w:object w:dxaOrig="240" w:dyaOrig="260">
+            <v:shape id="_x0000_i1105" type="#_x0000_t75" style="width:11.9pt;height:13.15pt" o:ole="">
+              <v:imagedata r:id="rId159" o:title=""/>
+            </v:shape>
+            <o:OLEObject Type="Embed" ProgID="Equation.DSMT4" ShapeID="_x0000_i1105" DrawAspect="Content" ObjectID="_1574429493" r:id="rId160"/>
+          </w:object>
+        </w:r>
+      </w:del>
       <w:r>
         <w:t>.</w:t>
       </w:r>
@@ -3303,10 +4344,10 @@
           <w:position w:val="-12"/>
         </w:rPr>
         <w:object w:dxaOrig="300" w:dyaOrig="360">
-          <v:shape id="_x0000_i1086" type="#_x0000_t75" style="width:14.95pt;height:18.2pt" o:ole="">
-            <v:imagedata r:id="rId133" o:title=""/>
+          <v:shape id="_x0000_i1106" type="#_x0000_t75" style="width:15.05pt;height:18.15pt" o:ole="">
+            <v:imagedata r:id="rId161" o:title=""/>
           </v:shape>
-          <o:OLEObject Type="Embed" ProgID="Equation.DSMT4" ShapeID="_x0000_i1086" DrawAspect="Content" ObjectID="_1574194835" r:id="rId134"/>
+          <o:OLEObject Type="Embed" ProgID="Equation.DSMT4" ShapeID="_x0000_i1106" DrawAspect="Content" ObjectID="_1574429494" r:id="rId162"/>
         </w:object>
       </w:r>
       <w:r>
@@ -3367,10 +4408,10 @@
           <w:position w:val="-12"/>
         </w:rPr>
         <w:object w:dxaOrig="300" w:dyaOrig="360">
-          <v:shape id="_x0000_i1087" type="#_x0000_t75" style="width:14.95pt;height:18.2pt" o:ole="">
-            <v:imagedata r:id="rId135" o:title=""/>
+          <v:shape id="_x0000_i1107" type="#_x0000_t75" style="width:15.05pt;height:18.15pt" o:ole="">
+            <v:imagedata r:id="rId163" o:title=""/>
           </v:shape>
-          <o:OLEObject Type="Embed" ProgID="Equation.DSMT4" ShapeID="_x0000_i1087" DrawAspect="Content" ObjectID="_1574194836" r:id="rId136"/>
+          <o:OLEObject Type="Embed" ProgID="Equation.DSMT4" ShapeID="_x0000_i1107" DrawAspect="Content" ObjectID="_1574429495" r:id="rId164"/>
         </w:object>
       </w:r>
       <w:r>
@@ -3453,13 +4494,13 @@
             </w:pPr>
             <w:r>
               <w:rPr>
-                <w:position w:val="-52"/>
-              </w:rPr>
-              <w:object w:dxaOrig="3560" w:dyaOrig="1160">
-                <v:shape id="_x0000_i1449" type="#_x0000_t75" style="width:178.2pt;height:57.75pt" o:ole="">
-                  <v:imagedata r:id="rId137" o:title=""/>
+                <w:position w:val="-34"/>
+              </w:rPr>
+              <w:object w:dxaOrig="5179" w:dyaOrig="800">
+                <v:shape id="_x0000_i1108" type="#_x0000_t75" style="width:259.85pt;height:39.45pt" o:ole="">
+                  <v:imagedata r:id="rId165" o:title=""/>
                 </v:shape>
-                <o:OLEObject Type="Embed" ProgID="Equation.DSMT4" ShapeID="_x0000_i1449" DrawAspect="Content" ObjectID="_1574194837" r:id="rId138"/>
+                <o:OLEObject Type="Embed" ProgID="Equation.DSMT4" ShapeID="_x0000_i1108" DrawAspect="Content" ObjectID="_1574429496" r:id="rId166"/>
               </w:object>
             </w:r>
           </w:p>
@@ -3476,51 +4517,61 @@
                 <w:lang w:val="es-MX"/>
               </w:rPr>
             </w:pPr>
-            <w:bookmarkStart w:id="25" w:name="AdaptedFunction"/>
+            <w:bookmarkStart w:id="238" w:name="AdaptedFunction"/>
             <w:r>
               <w:rPr>
                 <w:lang w:val="es-MX"/>
               </w:rPr>
               <w:t>(</w:t>
             </w:r>
-            <w:r>
-              <w:rPr>
-                <w:lang w:val="es-MX"/>
-              </w:rPr>
-              <w:fldChar w:fldCharType="begin"/>
-            </w:r>
-            <w:r>
-              <w:rPr>
-                <w:lang w:val="es-MX"/>
-              </w:rPr>
-              <w:instrText xml:space="preserve"> SEQ Eqn \* MERGEFORMAT </w:instrText>
-            </w:r>
-            <w:r>
-              <w:rPr>
-                <w:lang w:val="es-MX"/>
-              </w:rPr>
-              <w:fldChar w:fldCharType="separate"/>
-            </w:r>
-            <w:r>
-              <w:rPr>
-                <w:noProof/>
-                <w:lang w:val="es-MX"/>
-              </w:rPr>
-              <w:t>14</w:t>
-            </w:r>
-            <w:r>
-              <w:rPr>
-                <w:lang w:val="es-MX"/>
-              </w:rPr>
-              <w:fldChar w:fldCharType="end"/>
-            </w:r>
+            <w:del w:id="239" w:author="Suresh Kumar Gadi" w:date="2017-12-10T13:23:00Z">
+              <w:r>
+                <w:rPr>
+                  <w:lang w:val="es-MX"/>
+                </w:rPr>
+                <w:fldChar w:fldCharType="begin"/>
+              </w:r>
+              <w:r>
+                <w:rPr>
+                  <w:lang w:val="es-MX"/>
+                </w:rPr>
+                <w:delInstrText xml:space="preserve"> SEQ Eqn \* MERGEFORMAT </w:delInstrText>
+              </w:r>
+              <w:r>
+                <w:rPr>
+                  <w:lang w:val="es-MX"/>
+                </w:rPr>
+                <w:fldChar w:fldCharType="separate"/>
+              </w:r>
+              <w:r>
+                <w:rPr>
+                  <w:noProof/>
+                  <w:lang w:val="es-MX"/>
+                </w:rPr>
+                <w:delText>14</w:delText>
+              </w:r>
+              <w:r>
+                <w:rPr>
+                  <w:lang w:val="es-MX"/>
+                </w:rPr>
+                <w:fldChar w:fldCharType="end"/>
+              </w:r>
+            </w:del>
+            <w:ins w:id="240" w:author="Suresh Kumar Gadi" w:date="2017-12-10T13:23:00Z">
+              <w:r>
+                <w:rPr>
+                  <w:lang w:val="es-MX"/>
+                </w:rPr>
+                <w:t>7</w:t>
+              </w:r>
+            </w:ins>
             <w:r>
               <w:rPr>
                 <w:lang w:val="es-MX"/>
               </w:rPr>
               <w:t>)</w:t>
             </w:r>
-            <w:bookmarkEnd w:id="25"/>
+            <w:bookmarkEnd w:id="238"/>
           </w:p>
         </w:tc>
       </w:tr>
@@ -3557,10 +4608,10 @@
                 <w:position w:val="-12"/>
               </w:rPr>
               <w:object w:dxaOrig="1540" w:dyaOrig="360">
-                <v:shape id="_x0000_i1089" type="#_x0000_t75" style="width:77pt;height:18.2pt" o:ole="">
-                  <v:imagedata r:id="rId139" o:title=""/>
+                <v:shape id="_x0000_i1109" type="#_x0000_t75" style="width:77pt;height:18.15pt" o:ole="">
+                  <v:imagedata r:id="rId167" o:title=""/>
                 </v:shape>
-                <o:OLEObject Type="Embed" ProgID="Equation.DSMT4" ShapeID="_x0000_i1089" DrawAspect="Content" ObjectID="_1574194838" r:id="rId140"/>
+                <o:OLEObject Type="Embed" ProgID="Equation.DSMT4" ShapeID="_x0000_i1109" DrawAspect="Content" ObjectID="_1574429497" r:id="rId168"/>
               </w:object>
             </w:r>
             <w:r>
@@ -3580,154 +4631,61 @@
                 <w:lang w:val="es-MX"/>
               </w:rPr>
             </w:pPr>
-            <w:bookmarkStart w:id="26" w:name="F_1Equation"/>
+            <w:bookmarkStart w:id="241" w:name="F_1Equation"/>
             <w:r>
               <w:rPr>
                 <w:lang w:val="es-MX"/>
               </w:rPr>
               <w:t>(</w:t>
             </w:r>
-            <w:r>
-              <w:rPr>
-                <w:lang w:val="es-MX"/>
-              </w:rPr>
-              <w:fldChar w:fldCharType="begin"/>
-            </w:r>
-            <w:r>
-              <w:rPr>
-                <w:lang w:val="es-MX"/>
-              </w:rPr>
-              <w:instrText xml:space="preserve"> SEQ Eqn \* MERGEFORMAT </w:instrText>
-            </w:r>
-            <w:r>
-              <w:rPr>
-                <w:lang w:val="es-MX"/>
-              </w:rPr>
-              <w:fldChar w:fldCharType="separate"/>
-            </w:r>
-            <w:r>
-              <w:rPr>
-                <w:noProof/>
-                <w:lang w:val="es-MX"/>
-              </w:rPr>
-              <w:t>15</w:t>
-            </w:r>
-            <w:r>
-              <w:rPr>
-                <w:lang w:val="es-MX"/>
-              </w:rPr>
-              <w:fldChar w:fldCharType="end"/>
-            </w:r>
+            <w:del w:id="242" w:author="Suresh Kumar Gadi" w:date="2017-12-10T13:23:00Z">
+              <w:r>
+                <w:rPr>
+                  <w:lang w:val="es-MX"/>
+                </w:rPr>
+                <w:fldChar w:fldCharType="begin"/>
+              </w:r>
+              <w:r>
+                <w:rPr>
+                  <w:lang w:val="es-MX"/>
+                </w:rPr>
+                <w:delInstrText xml:space="preserve"> SEQ Eqn \* MERGEFORMAT </w:delInstrText>
+              </w:r>
+              <w:r>
+                <w:rPr>
+                  <w:lang w:val="es-MX"/>
+                </w:rPr>
+                <w:fldChar w:fldCharType="separate"/>
+              </w:r>
+              <w:r>
+                <w:rPr>
+                  <w:noProof/>
+                  <w:lang w:val="es-MX"/>
+                </w:rPr>
+                <w:delText>15</w:delText>
+              </w:r>
+              <w:r>
+                <w:rPr>
+                  <w:lang w:val="es-MX"/>
+                </w:rPr>
+                <w:fldChar w:fldCharType="end"/>
+              </w:r>
+            </w:del>
+            <w:ins w:id="243" w:author="Suresh Kumar Gadi" w:date="2017-12-10T13:23:00Z">
+              <w:r>
+                <w:rPr>
+                  <w:lang w:val="es-MX"/>
+                </w:rPr>
+                <w:t>8</w:t>
+              </w:r>
+            </w:ins>
             <w:r>
               <w:rPr>
                 <w:lang w:val="es-MX"/>
               </w:rPr>
               <w:t>)</w:t>
             </w:r>
-            <w:bookmarkEnd w:id="26"/>
-          </w:p>
-        </w:tc>
-      </w:tr>
-      <w:tr>
-        <w:tc>
-          <w:tcPr>
-            <w:tcW w:w="985" w:type="dxa"/>
-            <w:vAlign w:val="center"/>
-          </w:tcPr>
-          <w:p>
-            <w:pPr>
-              <w:jc w:val="center"/>
-              <w:rPr>
-                <w:lang w:val="es-MX"/>
-              </w:rPr>
-            </w:pPr>
-          </w:p>
-        </w:tc>
-        <w:bookmarkStart w:id="27" w:name="_GoBack"/>
-        <w:tc>
-          <w:tcPr>
-            <w:tcW w:w="7380" w:type="dxa"/>
-            <w:vAlign w:val="center"/>
-          </w:tcPr>
-          <w:p>
-            <w:pPr>
-              <w:tabs>
-                <w:tab w:val="center" w:pos="3580"/>
-                <w:tab w:val="right" w:pos="7160"/>
-              </w:tabs>
-              <w:jc w:val="center"/>
-            </w:pPr>
-            <w:r>
-              <w:rPr>
-                <w:position w:val="-24"/>
-              </w:rPr>
-              <w:object w:dxaOrig="2200" w:dyaOrig="620">
-                <v:shape id="_x0000_i1451" type="#_x0000_t75" style="width:110.85pt;height:31.35pt" o:ole="">
-                  <v:imagedata r:id="rId141" o:title=""/>
-                </v:shape>
-                <o:OLEObject Type="Embed" ProgID="Equation.DSMT4" ShapeID="_x0000_i1451" DrawAspect="Content" ObjectID="_1574194839" r:id="rId142"/>
-              </w:object>
-            </w:r>
-            <w:bookmarkEnd w:id="27"/>
-            <w:r>
-              <w:t>,</w:t>
-            </w:r>
-          </w:p>
-        </w:tc>
-        <w:tc>
-          <w:tcPr>
-            <w:tcW w:w="985" w:type="dxa"/>
-            <w:vAlign w:val="center"/>
-          </w:tcPr>
-          <w:p>
-            <w:pPr>
-              <w:jc w:val="center"/>
-            </w:pPr>
-            <w:bookmarkStart w:id="28" w:name="F_2Equation"/>
-            <w:r>
-              <w:rPr>
-                <w:lang w:val="es-MX"/>
-              </w:rPr>
-              <w:t>(</w:t>
-            </w:r>
-            <w:r>
-              <w:rPr>
-                <w:lang w:val="es-MX"/>
-              </w:rPr>
-              <w:fldChar w:fldCharType="begin"/>
-            </w:r>
-            <w:r>
-              <w:rPr>
-                <w:lang w:val="es-MX"/>
-              </w:rPr>
-              <w:instrText xml:space="preserve"> SEQ Eqn \* MERGEFORMAT </w:instrText>
-            </w:r>
-            <w:r>
-              <w:rPr>
-                <w:lang w:val="es-MX"/>
-              </w:rPr>
-              <w:fldChar w:fldCharType="separate"/>
-            </w:r>
-            <w:r>
-              <w:rPr>
-                <w:noProof/>
-                <w:lang w:val="es-MX"/>
-              </w:rPr>
-              <w:t>16</w:t>
-            </w:r>
-            <w:r>
-              <w:rPr>
-                <w:lang w:val="es-MX"/>
-              </w:rPr>
-              <w:fldChar w:fldCharType="end"/>
-            </w:r>
-            <w:r>
-              <w:rPr>
-                <w:lang w:val="es-MX"/>
-              </w:rPr>
-              <w:t>)</w:t>
-            </w:r>
-            <w:bookmarkEnd w:id="28"/>
+            <w:bookmarkEnd w:id="241"/>
           </w:p>
         </w:tc>
       </w:tr>
@@ -3761,13 +4719,13 @@
             </w:pPr>
             <w:r>
               <w:rPr>
-                <w:position w:val="-12"/>
-              </w:rPr>
-              <w:object w:dxaOrig="1480" w:dyaOrig="360">
-                <v:shape id="_x0000_i1091" type="#_x0000_t75" style="width:74.5pt;height:18.2pt" o:ole="">
-                  <v:imagedata r:id="rId143" o:title=""/>
+                <w:position w:val="-24"/>
+              </w:rPr>
+              <w:object w:dxaOrig="2200" w:dyaOrig="620">
+                <v:shape id="_x0000_i1110" type="#_x0000_t75" style="width:110.8pt;height:31.3pt" o:ole="">
+                  <v:imagedata r:id="rId169" o:title=""/>
                 </v:shape>
-                <o:OLEObject Type="Embed" ProgID="Equation.DSMT4" ShapeID="_x0000_i1091" DrawAspect="Content" ObjectID="_1574194840" r:id="rId144"/>
+                <o:OLEObject Type="Embed" ProgID="Equation.DSMT4" ShapeID="_x0000_i1110" DrawAspect="Content" ObjectID="_1574429498" r:id="rId170"/>
               </w:object>
             </w:r>
             <w:r>
@@ -3783,55 +4741,62 @@
           <w:p>
             <w:pPr>
               <w:jc w:val="center"/>
-              <w:rPr>
-                <w:lang w:val="es-MX"/>
-              </w:rPr>
             </w:pPr>
-            <w:bookmarkStart w:id="29" w:name="FunctionInterval"/>
+            <w:bookmarkStart w:id="244" w:name="F_2Equation"/>
             <w:r>
               <w:rPr>
                 <w:lang w:val="es-MX"/>
               </w:rPr>
               <w:t>(</w:t>
             </w:r>
-            <w:r>
-              <w:rPr>
-                <w:lang w:val="es-MX"/>
-              </w:rPr>
-              <w:fldChar w:fldCharType="begin"/>
-            </w:r>
-            <w:r>
-              <w:rPr>
-                <w:lang w:val="es-MX"/>
-              </w:rPr>
-              <w:instrText xml:space="preserve"> SEQ Eqn \* MERGEFORMAT </w:instrText>
-            </w:r>
-            <w:r>
-              <w:rPr>
-                <w:lang w:val="es-MX"/>
-              </w:rPr>
-              <w:fldChar w:fldCharType="separate"/>
-            </w:r>
-            <w:r>
-              <w:rPr>
-                <w:noProof/>
-                <w:lang w:val="es-MX"/>
-              </w:rPr>
-              <w:t>17</w:t>
-            </w:r>
-            <w:r>
-              <w:rPr>
-                <w:lang w:val="es-MX"/>
-              </w:rPr>
-              <w:fldChar w:fldCharType="end"/>
-            </w:r>
+            <w:del w:id="245" w:author="Suresh Kumar Gadi" w:date="2017-12-10T13:23:00Z">
+              <w:r>
+                <w:rPr>
+                  <w:lang w:val="es-MX"/>
+                </w:rPr>
+                <w:fldChar w:fldCharType="begin"/>
+              </w:r>
+              <w:r>
+                <w:rPr>
+                  <w:lang w:val="es-MX"/>
+                </w:rPr>
+                <w:delInstrText xml:space="preserve"> SEQ Eqn \* MERGEFORMAT </w:delInstrText>
+              </w:r>
+              <w:r>
+                <w:rPr>
+                  <w:lang w:val="es-MX"/>
+                </w:rPr>
+                <w:fldChar w:fldCharType="separate"/>
+              </w:r>
+              <w:r>
+                <w:rPr>
+                  <w:noProof/>
+                  <w:lang w:val="es-MX"/>
+                </w:rPr>
+                <w:delText>16</w:delText>
+              </w:r>
+              <w:r>
+                <w:rPr>
+                  <w:lang w:val="es-MX"/>
+                </w:rPr>
+                <w:fldChar w:fldCharType="end"/>
+              </w:r>
+            </w:del>
+            <w:ins w:id="246" w:author="Suresh Kumar Gadi" w:date="2017-12-10T13:23:00Z">
+              <w:r>
+                <w:rPr>
+                  <w:lang w:val="es-MX"/>
+                </w:rPr>
+                <w:t>9</w:t>
+              </w:r>
+            </w:ins>
             <w:r>
               <w:rPr>
                 <w:lang w:val="es-MX"/>
               </w:rPr>
               <w:t>)</w:t>
             </w:r>
-            <w:bookmarkEnd w:id="29"/>
+            <w:bookmarkEnd w:id="244"/>
           </w:p>
         </w:tc>
       </w:tr>
@@ -3865,13 +4830,13 @@
             </w:pPr>
             <w:r>
               <w:rPr>
-                <w:position w:val="-10"/>
-              </w:rPr>
-              <w:object w:dxaOrig="1400" w:dyaOrig="320">
-                <v:shape id="_x0000_i1092" type="#_x0000_t75" style="width:69.5pt;height:16.4pt" o:ole="">
-                  <v:imagedata r:id="rId145" o:title=""/>
+                <w:position w:val="-12"/>
+              </w:rPr>
+              <w:object w:dxaOrig="1480" w:dyaOrig="360">
+                <v:shape id="_x0000_i1111" type="#_x0000_t75" style="width:74.5pt;height:18.15pt" o:ole="">
+                  <v:imagedata r:id="rId171" o:title=""/>
                 </v:shape>
-                <o:OLEObject Type="Embed" ProgID="Equation.DSMT4" ShapeID="_x0000_i1092" DrawAspect="Content" ObjectID="_1574194841" r:id="rId146"/>
+                <o:OLEObject Type="Embed" ProgID="Equation.DSMT4" ShapeID="_x0000_i1111" DrawAspect="Content" ObjectID="_1574429499" r:id="rId172"/>
               </w:object>
             </w:r>
             <w:r>
@@ -3891,176 +4856,61 @@
                 <w:lang w:val="es-MX"/>
               </w:rPr>
             </w:pPr>
-            <w:bookmarkStart w:id="30" w:name="ChangeOfRandomVar"/>
+            <w:bookmarkStart w:id="247" w:name="FunctionInterval"/>
             <w:r>
               <w:rPr>
                 <w:lang w:val="es-MX"/>
               </w:rPr>
               <w:t>(</w:t>
             </w:r>
-            <w:r>
-              <w:rPr>
-                <w:lang w:val="es-MX"/>
-              </w:rPr>
-              <w:fldChar w:fldCharType="begin"/>
-            </w:r>
-            <w:r>
-              <w:rPr>
-                <w:lang w:val="es-MX"/>
-              </w:rPr>
-              <w:instrText xml:space="preserve"> SEQ Eqn \* MERGEFORMAT </w:instrText>
-            </w:r>
-            <w:r>
-              <w:rPr>
-                <w:lang w:val="es-MX"/>
-              </w:rPr>
-              <w:fldChar w:fldCharType="separate"/>
-            </w:r>
-            <w:r>
-              <w:rPr>
-                <w:noProof/>
-                <w:lang w:val="es-MX"/>
-              </w:rPr>
-              <w:t>18</w:t>
-            </w:r>
-            <w:r>
-              <w:rPr>
-                <w:lang w:val="es-MX"/>
-              </w:rPr>
-              <w:fldChar w:fldCharType="end"/>
-            </w:r>
+            <w:del w:id="248" w:author="Suresh Kumar Gadi" w:date="2017-12-10T13:23:00Z">
+              <w:r>
+                <w:rPr>
+                  <w:lang w:val="es-MX"/>
+                </w:rPr>
+                <w:fldChar w:fldCharType="begin"/>
+              </w:r>
+              <w:r>
+                <w:rPr>
+                  <w:lang w:val="es-MX"/>
+                </w:rPr>
+                <w:delInstrText xml:space="preserve"> SEQ Eqn \* MERGEFORMAT </w:delInstrText>
+              </w:r>
+              <w:r>
+                <w:rPr>
+                  <w:lang w:val="es-MX"/>
+                </w:rPr>
+                <w:fldChar w:fldCharType="separate"/>
+              </w:r>
+              <w:r>
+                <w:rPr>
+                  <w:noProof/>
+                  <w:lang w:val="es-MX"/>
+                </w:rPr>
+                <w:delText>17</w:delText>
+              </w:r>
+              <w:r>
+                <w:rPr>
+                  <w:lang w:val="es-MX"/>
+                </w:rPr>
+                <w:fldChar w:fldCharType="end"/>
+              </w:r>
+            </w:del>
+            <w:ins w:id="249" w:author="Suresh Kumar Gadi" w:date="2017-12-10T13:23:00Z">
+              <w:r>
+                <w:rPr>
+                  <w:lang w:val="es-MX"/>
+                </w:rPr>
+                <w:t>10</w:t>
+              </w:r>
+            </w:ins>
             <w:r>
               <w:rPr>
                 <w:lang w:val="es-MX"/>
               </w:rPr>
               <w:t>)</w:t>
             </w:r>
-            <w:bookmarkEnd w:id="30"/>
-          </w:p>
-        </w:tc>
-      </w:tr>
-      <w:tr>
-        <w:tc>
-          <w:tcPr>
-            <w:tcW w:w="985" w:type="dxa"/>
-            <w:vAlign w:val="center"/>
-          </w:tcPr>
-          <w:p>
-            <w:pPr>
-              <w:jc w:val="center"/>
-              <w:rPr>
-                <w:lang w:val="es-MX"/>
-              </w:rPr>
-            </w:pPr>
-          </w:p>
-        </w:tc>
-        <w:bookmarkStart w:id="31" w:name="MTToggleStart"/>
-        <w:bookmarkEnd w:id="31"/>
-        <w:tc>
-          <w:tcPr>
-            <w:tcW w:w="7380" w:type="dxa"/>
-            <w:vAlign w:val="center"/>
-          </w:tcPr>
-          <w:p>
-            <w:pPr>
-              <w:tabs>
-                <w:tab w:val="center" w:pos="3580"/>
-                <w:tab w:val="right" w:pos="7160"/>
-              </w:tabs>
-              <w:jc w:val="center"/>
-              <w:rPr>
-                <w:lang w:val="es-MX"/>
-              </w:rPr>
-            </w:pPr>
-            <w:r>
-              <w:rPr>
-                <w:position w:val="-6"/>
-              </w:rPr>
-              <w:object w:dxaOrig="720" w:dyaOrig="279">
-                <v:shape id="_x0000_i1441" type="#_x0000_t75" style="width:36pt;height:13.9pt" o:ole="">
-                  <v:imagedata r:id="rId147" o:title=""/>
-                </v:shape>
-                <o:OLEObject Type="Embed" ProgID="Equation.DSMT4" ShapeID="_x0000_i1441" DrawAspect="Content" ObjectID="_1574194842" r:id="rId148"/>
-              </w:object>
-            </w:r>
-            <w:bookmarkStart w:id="32" w:name="MTToggleEnd"/>
-            <w:bookmarkEnd w:id="32"/>
-            <w:r>
-              <w:t>,</w:t>
-            </w:r>
-            <w:r>
-              <w:t xml:space="preserve"> </w:t>
-            </w:r>
-            <w:r>
-              <w:rPr>
-                <w:position w:val="-10"/>
-              </w:rPr>
-              <w:object w:dxaOrig="720" w:dyaOrig="320">
-                <v:shape id="_x0000_i1445" type="#_x0000_t75" style="width:36pt;height:16.05pt" o:ole="">
-                  <v:imagedata r:id="rId149" o:title=""/>
-                </v:shape>
-                <o:OLEObject Type="Embed" ProgID="Equation.DSMT4" ShapeID="_x0000_i1445" DrawAspect="Content" ObjectID="_1574194843" r:id="rId150"/>
-              </w:object>
-            </w:r>
-          </w:p>
-        </w:tc>
-        <w:tc>
-          <w:tcPr>
-            <w:tcW w:w="985" w:type="dxa"/>
-            <w:vAlign w:val="center"/>
-          </w:tcPr>
-          <w:p>
-            <w:pPr>
-              <w:jc w:val="center"/>
-              <w:rPr>
-                <w:lang w:val="es-MX"/>
-              </w:rPr>
-            </w:pPr>
-            <w:bookmarkStart w:id="33" w:name="SigmaZ"/>
-            <w:r>
-              <w:rPr>
-                <w:lang w:val="es-MX"/>
-              </w:rPr>
-              <w:t>(</w:t>
-            </w:r>
-            <w:r>
-              <w:rPr>
-                <w:lang w:val="es-MX"/>
-              </w:rPr>
-              <w:fldChar w:fldCharType="begin"/>
-            </w:r>
-            <w:r>
-              <w:rPr>
-                <w:lang w:val="es-MX"/>
-              </w:rPr>
-              <w:instrText xml:space="preserve"> SEQ Eqn \* MERGEFORMAT </w:instrText>
-            </w:r>
-            <w:r>
-              <w:rPr>
-                <w:lang w:val="es-MX"/>
-              </w:rPr>
-              <w:fldChar w:fldCharType="separate"/>
-            </w:r>
-            <w:r>
-              <w:rPr>
-                <w:noProof/>
-                <w:lang w:val="es-MX"/>
-              </w:rPr>
-              <w:t>19</w:t>
-            </w:r>
-            <w:r>
-              <w:rPr>
-                <w:lang w:val="es-MX"/>
-              </w:rPr>
-              <w:fldChar w:fldCharType="end"/>
-            </w:r>
-            <w:r>
-              <w:rPr>
-                <w:lang w:val="es-MX"/>
-              </w:rPr>
-              <w:t>)</w:t>
-            </w:r>
-            <w:bookmarkEnd w:id="33"/>
+            <w:bookmarkEnd w:id="247"/>
           </w:p>
         </w:tc>
       </w:tr>
@@ -4094,13 +4944,13 @@
             </w:pPr>
             <w:r>
               <w:rPr>
-                <w:position w:val="-30"/>
-              </w:rPr>
-              <w:object w:dxaOrig="1740" w:dyaOrig="720">
-                <v:shape id="_x0000_i1094" type="#_x0000_t75" style="width:86.95pt;height:36.35pt" o:ole="">
-                  <v:imagedata r:id="rId151" o:title=""/>
+                <w:position w:val="-10"/>
+              </w:rPr>
+              <w:object w:dxaOrig="1400" w:dyaOrig="320">
+                <v:shape id="_x0000_i1112" type="#_x0000_t75" style="width:69.5pt;height:16.3pt" o:ole="">
+                  <v:imagedata r:id="rId173" o:title=""/>
                 </v:shape>
-                <o:OLEObject Type="Embed" ProgID="Equation.DSMT4" ShapeID="_x0000_i1094" DrawAspect="Content" ObjectID="_1574194844" r:id="rId152"/>
+                <o:OLEObject Type="Embed" ProgID="Equation.DSMT4" ShapeID="_x0000_i1112" DrawAspect="Content" ObjectID="_1574429500" r:id="rId174"/>
               </w:object>
             </w:r>
             <w:r>
@@ -4120,51 +4970,242 @@
                 <w:lang w:val="es-MX"/>
               </w:rPr>
             </w:pPr>
-            <w:bookmarkStart w:id="34" w:name="ZiDefinition"/>
+            <w:bookmarkStart w:id="250" w:name="ChangeOfRandomVar"/>
             <w:r>
               <w:rPr>
                 <w:lang w:val="es-MX"/>
               </w:rPr>
               <w:t>(</w:t>
             </w:r>
+            <w:del w:id="251" w:author="Suresh Kumar Gadi" w:date="2017-12-10T13:23:00Z">
+              <w:r>
+                <w:rPr>
+                  <w:lang w:val="es-MX"/>
+                </w:rPr>
+                <w:fldChar w:fldCharType="begin"/>
+              </w:r>
+              <w:r>
+                <w:rPr>
+                  <w:lang w:val="es-MX"/>
+                </w:rPr>
+                <w:delInstrText xml:space="preserve"> SEQ Eqn \* MERGEFORMAT </w:delInstrText>
+              </w:r>
+              <w:r>
+                <w:rPr>
+                  <w:lang w:val="es-MX"/>
+                </w:rPr>
+                <w:fldChar w:fldCharType="separate"/>
+              </w:r>
+              <w:r>
+                <w:rPr>
+                  <w:noProof/>
+                  <w:lang w:val="es-MX"/>
+                </w:rPr>
+                <w:delText>18</w:delText>
+              </w:r>
+              <w:r>
+                <w:rPr>
+                  <w:lang w:val="es-MX"/>
+                </w:rPr>
+                <w:fldChar w:fldCharType="end"/>
+              </w:r>
+            </w:del>
+            <w:ins w:id="252" w:author="Suresh Kumar Gadi" w:date="2017-12-10T13:23:00Z">
+              <w:r>
+                <w:rPr>
+                  <w:lang w:val="es-MX"/>
+                </w:rPr>
+                <w:fldChar w:fldCharType="begin"/>
+              </w:r>
+              <w:r>
+                <w:rPr>
+                  <w:lang w:val="es-MX"/>
+                </w:rPr>
+                <w:instrText xml:space="preserve"> SEQ Eqn \* MERGEFORMAT </w:instrText>
+              </w:r>
+              <w:r>
+                <w:rPr>
+                  <w:lang w:val="es-MX"/>
+                </w:rPr>
+                <w:fldChar w:fldCharType="separate"/>
+              </w:r>
+              <w:r>
+                <w:rPr>
+                  <w:noProof/>
+                  <w:lang w:val="es-MX"/>
+                </w:rPr>
+                <w:t>11</w:t>
+              </w:r>
+              <w:r>
+                <w:rPr>
+                  <w:lang w:val="es-MX"/>
+                </w:rPr>
+                <w:fldChar w:fldCharType="end"/>
+              </w:r>
+            </w:ins>
             <w:r>
               <w:rPr>
                 <w:lang w:val="es-MX"/>
               </w:rPr>
-              <w:fldChar w:fldCharType="begin"/>
+              <w:t>)</w:t>
+            </w:r>
+            <w:bookmarkEnd w:id="250"/>
+          </w:p>
+        </w:tc>
+      </w:tr>
+      <w:tr>
+        <w:tc>
+          <w:tcPr>
+            <w:tcW w:w="985" w:type="dxa"/>
+            <w:vAlign w:val="center"/>
+          </w:tcPr>
+          <w:p>
+            <w:pPr>
+              <w:jc w:val="center"/>
+              <w:rPr>
+                <w:lang w:val="es-MX"/>
+              </w:rPr>
+            </w:pPr>
+          </w:p>
+        </w:tc>
+        <w:tc>
+          <w:tcPr>
+            <w:tcW w:w="7380" w:type="dxa"/>
+            <w:vAlign w:val="center"/>
+          </w:tcPr>
+          <w:p>
+            <w:pPr>
+              <w:tabs>
+                <w:tab w:val="center" w:pos="3580"/>
+                <w:tab w:val="right" w:pos="7160"/>
+              </w:tabs>
+              <w:jc w:val="center"/>
+              <w:rPr>
+                <w:lang w:val="es-MX"/>
+              </w:rPr>
+            </w:pPr>
+            <w:r>
+              <w:rPr>
+                <w:position w:val="-6"/>
+              </w:rPr>
+              <w:object w:dxaOrig="720" w:dyaOrig="279">
+                <v:shape id="_x0000_i1113" type="#_x0000_t75" style="width:36.3pt;height:13.75pt" o:ole="">
+                  <v:imagedata r:id="rId175" o:title=""/>
+                </v:shape>
+                <o:OLEObject Type="Embed" ProgID="Equation.DSMT4" ShapeID="_x0000_i1113" DrawAspect="Content" ObjectID="_1574429501" r:id="rId176"/>
+              </w:object>
             </w:r>
             <w:r>
-              <w:rPr>
-                <w:lang w:val="es-MX"/>
-              </w:rPr>
-              <w:instrText xml:space="preserve"> SEQ Eqn \* MERGEFORMAT </w:instrText>
+              <w:t>,</w:t>
             </w:r>
             <w:r>
-              <w:rPr>
-                <w:lang w:val="es-MX"/>
-              </w:rPr>
-              <w:fldChar w:fldCharType="separate"/>
+              <w:t xml:space="preserve"> </w:t>
             </w:r>
             <w:r>
               <w:rPr>
-                <w:noProof/>
+                <w:position w:val="-10"/>
+              </w:rPr>
+              <w:object w:dxaOrig="720" w:dyaOrig="320">
+                <v:shape id="_x0000_i1114" type="#_x0000_t75" style="width:36.3pt;height:16.3pt" o:ole="">
+                  <v:imagedata r:id="rId177" o:title=""/>
+                </v:shape>
+                <o:OLEObject Type="Embed" ProgID="Equation.DSMT4" ShapeID="_x0000_i1114" DrawAspect="Content" ObjectID="_1574429502" r:id="rId178"/>
+              </w:object>
+            </w:r>
+          </w:p>
+        </w:tc>
+        <w:tc>
+          <w:tcPr>
+            <w:tcW w:w="985" w:type="dxa"/>
+            <w:vAlign w:val="center"/>
+          </w:tcPr>
+          <w:p>
+            <w:pPr>
+              <w:jc w:val="center"/>
+              <w:rPr>
                 <w:lang w:val="es-MX"/>
               </w:rPr>
-              <w:t>20</w:t>
+            </w:pPr>
+            <w:bookmarkStart w:id="253" w:name="SigmaZ"/>
+            <w:r>
+              <w:rPr>
+                <w:lang w:val="es-MX"/>
+              </w:rPr>
+              <w:t>(</w:t>
             </w:r>
-            <w:r>
-              <w:rPr>
-                <w:lang w:val="es-MX"/>
-              </w:rPr>
-              <w:fldChar w:fldCharType="end"/>
-            </w:r>
+            <w:del w:id="254" w:author="Suresh Kumar Gadi" w:date="2017-12-10T13:23:00Z">
+              <w:r>
+                <w:rPr>
+                  <w:lang w:val="es-MX"/>
+                </w:rPr>
+                <w:fldChar w:fldCharType="begin"/>
+              </w:r>
+              <w:r>
+                <w:rPr>
+                  <w:lang w:val="es-MX"/>
+                </w:rPr>
+                <w:delInstrText xml:space="preserve"> SEQ Eqn \* MERGEFORMAT </w:delInstrText>
+              </w:r>
+              <w:r>
+                <w:rPr>
+                  <w:lang w:val="es-MX"/>
+                </w:rPr>
+                <w:fldChar w:fldCharType="separate"/>
+              </w:r>
+              <w:r>
+                <w:rPr>
+                  <w:noProof/>
+                  <w:lang w:val="es-MX"/>
+                </w:rPr>
+                <w:delText>19</w:delText>
+              </w:r>
+              <w:r>
+                <w:rPr>
+                  <w:lang w:val="es-MX"/>
+                </w:rPr>
+                <w:fldChar w:fldCharType="end"/>
+              </w:r>
+            </w:del>
+            <w:ins w:id="255" w:author="Suresh Kumar Gadi" w:date="2017-12-10T13:23:00Z">
+              <w:r>
+                <w:rPr>
+                  <w:lang w:val="es-MX"/>
+                </w:rPr>
+                <w:fldChar w:fldCharType="begin"/>
+              </w:r>
+              <w:r>
+                <w:rPr>
+                  <w:lang w:val="es-MX"/>
+                </w:rPr>
+                <w:instrText xml:space="preserve"> SEQ Eqn \* MERGEFORMAT </w:instrText>
+              </w:r>
+              <w:r>
+                <w:rPr>
+                  <w:lang w:val="es-MX"/>
+                </w:rPr>
+                <w:fldChar w:fldCharType="separate"/>
+              </w:r>
+              <w:r>
+                <w:rPr>
+                  <w:noProof/>
+                  <w:lang w:val="es-MX"/>
+                </w:rPr>
+                <w:t>12</w:t>
+              </w:r>
+              <w:r>
+                <w:rPr>
+                  <w:lang w:val="es-MX"/>
+                </w:rPr>
+                <w:fldChar w:fldCharType="end"/>
+              </w:r>
+            </w:ins>
             <w:r>
               <w:rPr>
                 <w:lang w:val="es-MX"/>
               </w:rPr>
               <w:t>)</w:t>
             </w:r>
-            <w:bookmarkEnd w:id="34"/>
+            <w:bookmarkEnd w:id="253"/>
           </w:p>
         </w:tc>
       </w:tr>
@@ -4198,13 +5239,13 @@
             </w:pPr>
             <w:r>
               <w:rPr>
-                <w:position w:val="-12"/>
-              </w:rPr>
-              <w:object w:dxaOrig="1260" w:dyaOrig="380">
-                <v:shape id="_x0000_i1095" type="#_x0000_t75" style="width:63.1pt;height:18.9pt" o:ole="">
-                  <v:imagedata r:id="rId153" o:title=""/>
+                <w:position w:val="-30"/>
+              </w:rPr>
+              <w:object w:dxaOrig="1740" w:dyaOrig="720">
+                <v:shape id="_x0000_i1115" type="#_x0000_t75" style="width:87.05pt;height:36.3pt" o:ole="">
+                  <v:imagedata r:id="rId179" o:title=""/>
                 </v:shape>
-                <o:OLEObject Type="Embed" ProgID="Equation.DSMT4" ShapeID="_x0000_i1095" DrawAspect="Content" ObjectID="_1574194845" r:id="rId154"/>
+                <o:OLEObject Type="Embed" ProgID="Equation.DSMT4" ShapeID="_x0000_i1115" DrawAspect="Content" ObjectID="_1574429503" r:id="rId180"/>
               </w:object>
             </w:r>
             <w:r>
@@ -4224,51 +5265,61 @@
                 <w:lang w:val="es-MX"/>
               </w:rPr>
             </w:pPr>
-            <w:bookmarkStart w:id="35" w:name="InterDefinition"/>
+            <w:bookmarkStart w:id="256" w:name="ZiDefinition"/>
             <w:r>
               <w:rPr>
                 <w:lang w:val="es-MX"/>
               </w:rPr>
               <w:t>(</w:t>
             </w:r>
-            <w:r>
-              <w:rPr>
-                <w:lang w:val="es-MX"/>
-              </w:rPr>
-              <w:fldChar w:fldCharType="begin"/>
-            </w:r>
-            <w:r>
-              <w:rPr>
-                <w:lang w:val="es-MX"/>
-              </w:rPr>
-              <w:instrText xml:space="preserve"> SEQ Eqn \* MERGEFORMAT </w:instrText>
-            </w:r>
-            <w:r>
-              <w:rPr>
-                <w:lang w:val="es-MX"/>
-              </w:rPr>
-              <w:fldChar w:fldCharType="separate"/>
-            </w:r>
-            <w:r>
-              <w:rPr>
-                <w:noProof/>
-                <w:lang w:val="es-MX"/>
-              </w:rPr>
-              <w:t>21</w:t>
-            </w:r>
-            <w:r>
-              <w:rPr>
-                <w:lang w:val="es-MX"/>
-              </w:rPr>
-              <w:fldChar w:fldCharType="end"/>
-            </w:r>
+            <w:del w:id="257" w:author="Suresh Kumar Gadi" w:date="2017-12-10T13:24:00Z">
+              <w:r>
+                <w:rPr>
+                  <w:lang w:val="es-MX"/>
+                </w:rPr>
+                <w:fldChar w:fldCharType="begin"/>
+              </w:r>
+              <w:r>
+                <w:rPr>
+                  <w:lang w:val="es-MX"/>
+                </w:rPr>
+                <w:delInstrText xml:space="preserve"> SEQ Eqn \* MERGEFORMAT </w:delInstrText>
+              </w:r>
+              <w:r>
+                <w:rPr>
+                  <w:lang w:val="es-MX"/>
+                </w:rPr>
+                <w:fldChar w:fldCharType="separate"/>
+              </w:r>
+              <w:r>
+                <w:rPr>
+                  <w:noProof/>
+                  <w:lang w:val="es-MX"/>
+                </w:rPr>
+                <w:delText>20</w:delText>
+              </w:r>
+              <w:r>
+                <w:rPr>
+                  <w:lang w:val="es-MX"/>
+                </w:rPr>
+                <w:fldChar w:fldCharType="end"/>
+              </w:r>
+            </w:del>
+            <w:ins w:id="258" w:author="Suresh Kumar Gadi" w:date="2017-12-10T13:24:00Z">
+              <w:r>
+                <w:rPr>
+                  <w:lang w:val="es-MX"/>
+                </w:rPr>
+                <w:t>13</w:t>
+              </w:r>
+            </w:ins>
             <w:r>
               <w:rPr>
                 <w:lang w:val="es-MX"/>
               </w:rPr>
               <w:t>)</w:t>
             </w:r>
-            <w:bookmarkEnd w:id="35"/>
+            <w:bookmarkEnd w:id="256"/>
           </w:p>
         </w:tc>
       </w:tr>
@@ -4304,11 +5355,11 @@
               <w:rPr>
                 <w:position w:val="-12"/>
               </w:rPr>
-              <w:object w:dxaOrig="2820" w:dyaOrig="380">
-                <v:shape id="_x0000_i1096" type="#_x0000_t75" style="width:140.8pt;height:18.9pt" o:ole="">
-                  <v:imagedata r:id="rId155" o:title=""/>
+              <w:object w:dxaOrig="1260" w:dyaOrig="380">
+                <v:shape id="_x0000_i1116" type="#_x0000_t75" style="width:63.25pt;height:18.8pt" o:ole="">
+                  <v:imagedata r:id="rId181" o:title=""/>
                 </v:shape>
-                <o:OLEObject Type="Embed" ProgID="Equation.DSMT4" ShapeID="_x0000_i1096" DrawAspect="Content" ObjectID="_1574194846" r:id="rId156"/>
+                <o:OLEObject Type="Embed" ProgID="Equation.DSMT4" ShapeID="_x0000_i1116" DrawAspect="Content" ObjectID="_1574429504" r:id="rId182"/>
               </w:object>
             </w:r>
             <w:r>
@@ -4328,51 +5379,61 @@
                 <w:lang w:val="es-MX"/>
               </w:rPr>
             </w:pPr>
-            <w:bookmarkStart w:id="36" w:name="FactorAtMaximumValue"/>
+            <w:bookmarkStart w:id="259" w:name="InterDefinition"/>
             <w:r>
               <w:rPr>
                 <w:lang w:val="es-MX"/>
               </w:rPr>
               <w:t>(</w:t>
             </w:r>
-            <w:r>
-              <w:rPr>
-                <w:lang w:val="es-MX"/>
-              </w:rPr>
-              <w:fldChar w:fldCharType="begin"/>
-            </w:r>
-            <w:r>
-              <w:rPr>
-                <w:lang w:val="es-MX"/>
-              </w:rPr>
-              <w:instrText xml:space="preserve"> SEQ Eqn \* MERGEFORMAT </w:instrText>
-            </w:r>
-            <w:r>
-              <w:rPr>
-                <w:lang w:val="es-MX"/>
-              </w:rPr>
-              <w:fldChar w:fldCharType="separate"/>
-            </w:r>
-            <w:r>
-              <w:rPr>
-                <w:noProof/>
-                <w:lang w:val="es-MX"/>
-              </w:rPr>
-              <w:t>22</w:t>
-            </w:r>
-            <w:r>
-              <w:rPr>
-                <w:lang w:val="es-MX"/>
-              </w:rPr>
-              <w:fldChar w:fldCharType="end"/>
-            </w:r>
+            <w:del w:id="260" w:author="Suresh Kumar Gadi" w:date="2017-12-10T13:24:00Z">
+              <w:r>
+                <w:rPr>
+                  <w:lang w:val="es-MX"/>
+                </w:rPr>
+                <w:fldChar w:fldCharType="begin"/>
+              </w:r>
+              <w:r>
+                <w:rPr>
+                  <w:lang w:val="es-MX"/>
+                </w:rPr>
+                <w:delInstrText xml:space="preserve"> SEQ Eqn \* MERGEFORMAT </w:delInstrText>
+              </w:r>
+              <w:r>
+                <w:rPr>
+                  <w:lang w:val="es-MX"/>
+                </w:rPr>
+                <w:fldChar w:fldCharType="separate"/>
+              </w:r>
+              <w:r>
+                <w:rPr>
+                  <w:noProof/>
+                  <w:lang w:val="es-MX"/>
+                </w:rPr>
+                <w:delText>21</w:delText>
+              </w:r>
+              <w:r>
+                <w:rPr>
+                  <w:lang w:val="es-MX"/>
+                </w:rPr>
+                <w:fldChar w:fldCharType="end"/>
+              </w:r>
+            </w:del>
+            <w:ins w:id="261" w:author="Suresh Kumar Gadi" w:date="2017-12-10T13:24:00Z">
+              <w:r>
+                <w:rPr>
+                  <w:lang w:val="es-MX"/>
+                </w:rPr>
+                <w:t>14</w:t>
+              </w:r>
+            </w:ins>
             <w:r>
               <w:rPr>
                 <w:lang w:val="es-MX"/>
               </w:rPr>
               <w:t>)</w:t>
             </w:r>
-            <w:bookmarkEnd w:id="36"/>
+            <w:bookmarkEnd w:id="259"/>
           </w:p>
         </w:tc>
       </w:tr>
@@ -4406,14 +5467,17 @@
             </w:pPr>
             <w:r>
               <w:rPr>
-                <w:position w:val="-6"/>
-              </w:rPr>
-              <w:object w:dxaOrig="1120" w:dyaOrig="279">
-                <v:shape id="_x0000_i1097" type="#_x0000_t75" style="width:55.6pt;height:13.9pt" o:ole="">
-                  <v:imagedata r:id="rId157" o:title=""/>
+                <w:position w:val="-12"/>
+              </w:rPr>
+              <w:object w:dxaOrig="2820" w:dyaOrig="380">
+                <v:shape id="_x0000_i1117" type="#_x0000_t75" style="width:140.85pt;height:18.8pt" o:ole="">
+                  <v:imagedata r:id="rId183" o:title=""/>
                 </v:shape>
-                <o:OLEObject Type="Embed" ProgID="Equation.DSMT4" ShapeID="_x0000_i1097" DrawAspect="Content" ObjectID="_1574194847" r:id="rId158"/>
+                <o:OLEObject Type="Embed" ProgID="Equation.DSMT4" ShapeID="_x0000_i1117" DrawAspect="Content" ObjectID="_1574429505" r:id="rId184"/>
               </w:object>
+            </w:r>
+            <w:r>
+              <w:t>,</w:t>
             </w:r>
           </w:p>
         </w:tc>
@@ -4429,51 +5493,61 @@
                 <w:lang w:val="es-MX"/>
               </w:rPr>
             </w:pPr>
-            <w:bookmarkStart w:id="37" w:name="ConstraintsForAlpha"/>
+            <w:bookmarkStart w:id="262" w:name="FactorAtMaximumValue"/>
             <w:r>
               <w:rPr>
                 <w:lang w:val="es-MX"/>
               </w:rPr>
               <w:t>(</w:t>
             </w:r>
-            <w:r>
-              <w:rPr>
-                <w:lang w:val="es-MX"/>
-              </w:rPr>
-              <w:fldChar w:fldCharType="begin"/>
-            </w:r>
-            <w:r>
-              <w:rPr>
-                <w:lang w:val="es-MX"/>
-              </w:rPr>
-              <w:instrText xml:space="preserve"> SEQ Eqn \* MERGEFORMAT </w:instrText>
-            </w:r>
-            <w:r>
-              <w:rPr>
-                <w:lang w:val="es-MX"/>
-              </w:rPr>
-              <w:fldChar w:fldCharType="separate"/>
-            </w:r>
-            <w:r>
-              <w:rPr>
-                <w:noProof/>
-                <w:lang w:val="es-MX"/>
-              </w:rPr>
-              <w:t>23</w:t>
-            </w:r>
-            <w:r>
-              <w:rPr>
-                <w:lang w:val="es-MX"/>
-              </w:rPr>
-              <w:fldChar w:fldCharType="end"/>
-            </w:r>
+            <w:del w:id="263" w:author="Suresh Kumar Gadi" w:date="2017-12-10T13:24:00Z">
+              <w:r>
+                <w:rPr>
+                  <w:lang w:val="es-MX"/>
+                </w:rPr>
+                <w:fldChar w:fldCharType="begin"/>
+              </w:r>
+              <w:r>
+                <w:rPr>
+                  <w:lang w:val="es-MX"/>
+                </w:rPr>
+                <w:delInstrText xml:space="preserve"> SEQ Eqn \* MERGEFORMAT </w:delInstrText>
+              </w:r>
+              <w:r>
+                <w:rPr>
+                  <w:lang w:val="es-MX"/>
+                </w:rPr>
+                <w:fldChar w:fldCharType="separate"/>
+              </w:r>
+              <w:r>
+                <w:rPr>
+                  <w:noProof/>
+                  <w:lang w:val="es-MX"/>
+                </w:rPr>
+                <w:delText>22</w:delText>
+              </w:r>
+              <w:r>
+                <w:rPr>
+                  <w:lang w:val="es-MX"/>
+                </w:rPr>
+                <w:fldChar w:fldCharType="end"/>
+              </w:r>
+            </w:del>
+            <w:ins w:id="264" w:author="Suresh Kumar Gadi" w:date="2017-12-10T13:24:00Z">
+              <w:r>
+                <w:rPr>
+                  <w:lang w:val="es-MX"/>
+                </w:rPr>
+                <w:t>15</w:t>
+              </w:r>
+            </w:ins>
             <w:r>
               <w:rPr>
                 <w:lang w:val="es-MX"/>
               </w:rPr>
               <w:t>)</w:t>
             </w:r>
-            <w:bookmarkEnd w:id="37"/>
+            <w:bookmarkEnd w:id="262"/>
           </w:p>
         </w:tc>
       </w:tr>
@@ -4507,13 +5581,13 @@
             </w:pPr>
             <w:r>
               <w:rPr>
-                <w:position w:val="-10"/>
-              </w:rPr>
-              <w:object w:dxaOrig="1120" w:dyaOrig="320">
-                <v:shape id="_x0000_i1098" type="#_x0000_t75" style="width:55.6pt;height:16.4pt" o:ole="">
-                  <v:imagedata r:id="rId159" o:title=""/>
+                <w:position w:val="-6"/>
+              </w:rPr>
+              <w:object w:dxaOrig="1120" w:dyaOrig="279">
+                <v:shape id="_x0000_i1118" type="#_x0000_t75" style="width:55.7pt;height:13.75pt" o:ole="">
+                  <v:imagedata r:id="rId185" o:title=""/>
                 </v:shape>
-                <o:OLEObject Type="Embed" ProgID="Equation.DSMT4" ShapeID="_x0000_i1098" DrawAspect="Content" ObjectID="_1574194848" r:id="rId160"/>
+                <o:OLEObject Type="Embed" ProgID="Equation.DSMT4" ShapeID="_x0000_i1118" DrawAspect="Content" ObjectID="_1574429506" r:id="rId186"/>
               </w:object>
             </w:r>
           </w:p>
@@ -4530,51 +5604,172 @@
                 <w:lang w:val="es-MX"/>
               </w:rPr>
             </w:pPr>
-            <w:bookmarkStart w:id="38" w:name="ConstraintsForBeta"/>
+            <w:bookmarkStart w:id="265" w:name="ConstraintsForAlpha"/>
             <w:r>
               <w:rPr>
                 <w:lang w:val="es-MX"/>
               </w:rPr>
               <w:t>(</w:t>
             </w:r>
-            <w:r>
-              <w:rPr>
-                <w:lang w:val="es-MX"/>
-              </w:rPr>
-              <w:fldChar w:fldCharType="begin"/>
-            </w:r>
-            <w:r>
-              <w:rPr>
-                <w:lang w:val="es-MX"/>
-              </w:rPr>
-              <w:instrText xml:space="preserve"> SEQ Eqn \* MERGEFORMAT </w:instrText>
-            </w:r>
-            <w:r>
-              <w:rPr>
-                <w:lang w:val="es-MX"/>
-              </w:rPr>
-              <w:fldChar w:fldCharType="separate"/>
-            </w:r>
-            <w:r>
-              <w:rPr>
-                <w:noProof/>
-                <w:lang w:val="es-MX"/>
-              </w:rPr>
-              <w:t>24</w:t>
-            </w:r>
-            <w:r>
-              <w:rPr>
-                <w:lang w:val="es-MX"/>
-              </w:rPr>
-              <w:fldChar w:fldCharType="end"/>
-            </w:r>
+            <w:del w:id="266" w:author="Suresh Kumar Gadi" w:date="2017-12-10T13:24:00Z">
+              <w:r>
+                <w:rPr>
+                  <w:lang w:val="es-MX"/>
+                </w:rPr>
+                <w:fldChar w:fldCharType="begin"/>
+              </w:r>
+              <w:r>
+                <w:rPr>
+                  <w:lang w:val="es-MX"/>
+                </w:rPr>
+                <w:delInstrText xml:space="preserve"> SEQ Eqn \* MERGEFORMAT </w:delInstrText>
+              </w:r>
+              <w:r>
+                <w:rPr>
+                  <w:lang w:val="es-MX"/>
+                </w:rPr>
+                <w:fldChar w:fldCharType="separate"/>
+              </w:r>
+              <w:r>
+                <w:rPr>
+                  <w:noProof/>
+                  <w:lang w:val="es-MX"/>
+                </w:rPr>
+                <w:delText>23</w:delText>
+              </w:r>
+              <w:r>
+                <w:rPr>
+                  <w:lang w:val="es-MX"/>
+                </w:rPr>
+                <w:fldChar w:fldCharType="end"/>
+              </w:r>
+            </w:del>
+            <w:ins w:id="267" w:author="Suresh Kumar Gadi" w:date="2017-12-10T13:24:00Z">
+              <w:r>
+                <w:rPr>
+                  <w:lang w:val="es-MX"/>
+                </w:rPr>
+                <w:t>16</w:t>
+              </w:r>
+            </w:ins>
             <w:r>
               <w:rPr>
                 <w:lang w:val="es-MX"/>
               </w:rPr>
               <w:t>)</w:t>
             </w:r>
-            <w:bookmarkEnd w:id="38"/>
+            <w:bookmarkEnd w:id="265"/>
+          </w:p>
+        </w:tc>
+      </w:tr>
+      <w:tr>
+        <w:tc>
+          <w:tcPr>
+            <w:tcW w:w="985" w:type="dxa"/>
+            <w:vAlign w:val="center"/>
+          </w:tcPr>
+          <w:p>
+            <w:pPr>
+              <w:jc w:val="center"/>
+              <w:rPr>
+                <w:lang w:val="es-MX"/>
+              </w:rPr>
+            </w:pPr>
+          </w:p>
+        </w:tc>
+        <w:tc>
+          <w:tcPr>
+            <w:tcW w:w="7380" w:type="dxa"/>
+            <w:vAlign w:val="center"/>
+          </w:tcPr>
+          <w:p>
+            <w:pPr>
+              <w:tabs>
+                <w:tab w:val="center" w:pos="3580"/>
+                <w:tab w:val="right" w:pos="7160"/>
+              </w:tabs>
+              <w:jc w:val="center"/>
+            </w:pPr>
+            <w:r>
+              <w:rPr>
+                <w:position w:val="-10"/>
+              </w:rPr>
+              <w:object w:dxaOrig="1120" w:dyaOrig="320">
+                <v:shape id="_x0000_i1119" type="#_x0000_t75" style="width:55.7pt;height:16.3pt" o:ole="">
+                  <v:imagedata r:id="rId187" o:title=""/>
+                </v:shape>
+                <o:OLEObject Type="Embed" ProgID="Equation.DSMT4" ShapeID="_x0000_i1119" DrawAspect="Content" ObjectID="_1574429507" r:id="rId188"/>
+              </w:object>
+            </w:r>
+          </w:p>
+        </w:tc>
+        <w:tc>
+          <w:tcPr>
+            <w:tcW w:w="985" w:type="dxa"/>
+            <w:vAlign w:val="center"/>
+          </w:tcPr>
+          <w:p>
+            <w:pPr>
+              <w:jc w:val="center"/>
+              <w:rPr>
+                <w:lang w:val="es-MX"/>
+              </w:rPr>
+            </w:pPr>
+            <w:bookmarkStart w:id="268" w:name="ConstraintsForBeta"/>
+            <w:r>
+              <w:rPr>
+                <w:lang w:val="es-MX"/>
+              </w:rPr>
+              <w:t>(</w:t>
+            </w:r>
+            <w:del w:id="269" w:author="Suresh Kumar Gadi" w:date="2017-12-10T13:24:00Z">
+              <w:r>
+                <w:rPr>
+                  <w:lang w:val="es-MX"/>
+                </w:rPr>
+                <w:fldChar w:fldCharType="begin"/>
+              </w:r>
+              <w:r>
+                <w:rPr>
+                  <w:lang w:val="es-MX"/>
+                </w:rPr>
+                <w:delInstrText xml:space="preserve"> SEQ Eqn \* MERGEFORMAT </w:delInstrText>
+              </w:r>
+              <w:r>
+                <w:rPr>
+                  <w:lang w:val="es-MX"/>
+                </w:rPr>
+                <w:fldChar w:fldCharType="separate"/>
+              </w:r>
+              <w:r>
+                <w:rPr>
+                  <w:noProof/>
+                  <w:lang w:val="es-MX"/>
+                </w:rPr>
+                <w:delText>24</w:delText>
+              </w:r>
+              <w:r>
+                <w:rPr>
+                  <w:lang w:val="es-MX"/>
+                </w:rPr>
+                <w:fldChar w:fldCharType="end"/>
+              </w:r>
+            </w:del>
+            <w:ins w:id="270" w:author="Suresh Kumar Gadi" w:date="2017-12-10T13:24:00Z">
+              <w:r>
+                <w:rPr>
+                  <w:lang w:val="es-MX"/>
+                </w:rPr>
+                <w:t>17</w:t>
+              </w:r>
+            </w:ins>
+            <w:r>
+              <w:rPr>
+                <w:lang w:val="es-MX"/>
+              </w:rPr>
+              <w:t>)</w:t>
+            </w:r>
+            <w:bookmarkEnd w:id="268"/>
           </w:p>
         </w:tc>
       </w:tr>
@@ -4589,277 +5784,298 @@
           <w:position w:val="-10"/>
         </w:rPr>
         <w:object w:dxaOrig="1540" w:dyaOrig="320">
-          <v:shape id="_x0000_i1099" type="#_x0000_t75" style="width:77pt;height:16.4pt" o:ole="">
-            <v:imagedata r:id="rId161" o:title=""/>
-          </v:shape>
-          <o:OLEObject Type="Embed" ProgID="Equation.DSMT4" ShapeID="_x0000_i1099" DrawAspect="Content" ObjectID="_1574194849" r:id="rId162"/>
-        </w:object>
-      </w:r>
-      <w:r>
-        <w:t xml:space="preserve">, </w:t>
-      </w:r>
-      <w:r>
-        <w:rPr>
-          <w:position w:val="-10"/>
-        </w:rPr>
-        <w:object w:dxaOrig="200" w:dyaOrig="320">
-          <v:shape id="_x0000_i1100" type="#_x0000_t75" style="width:10pt;height:16.4pt" o:ole="">
-            <v:imagedata r:id="rId163" o:title=""/>
-          </v:shape>
-          <o:OLEObject Type="Embed" ProgID="Equation.DSMT4" ShapeID="_x0000_i1100" DrawAspect="Content" ObjectID="_1574194850" r:id="rId164"/>
-        </w:object>
-      </w:r>
-      <w:r>
-        <w:t xml:space="preserve"> is a random variable </w:t>
-      </w:r>
-      <w:r>
-        <w:t xml:space="preserve">such that </w:t>
-      </w:r>
-      <w:r>
-        <w:rPr>
-          <w:position w:val="-10"/>
-        </w:rPr>
-        <w:object w:dxaOrig="900" w:dyaOrig="320">
-          <v:shape id="_x0000_i1101" type="#_x0000_t75" style="width:45.25pt;height:16.4pt" o:ole="">
-            <v:imagedata r:id="rId165" o:title=""/>
-          </v:shape>
-          <o:OLEObject Type="Embed" ProgID="Equation.DSMT4" ShapeID="_x0000_i1101" DrawAspect="Content" ObjectID="_1574194851" r:id="rId166"/>
-        </w:object>
-      </w:r>
-      <w:r>
-        <w:t xml:space="preserve"> and </w:t>
-      </w:r>
-      <w:r>
-        <w:rPr>
-          <w:position w:val="-10"/>
-        </w:rPr>
-        <w:object w:dxaOrig="620" w:dyaOrig="320">
-          <v:shape id="_x0000_i1102" type="#_x0000_t75" style="width:31.35pt;height:16.4pt" o:ole="">
-            <v:imagedata r:id="rId167" o:title=""/>
-          </v:shape>
-          <o:OLEObject Type="Embed" ProgID="Equation.DSMT4" ShapeID="_x0000_i1102" DrawAspect="Content" ObjectID="_1574194852" r:id="rId168"/>
-        </w:object>
-      </w:r>
-      <w:r>
-        <w:t>, where</w:t>
-      </w:r>
-      <w:r>
-        <w:t xml:space="preserve"> </w:t>
-      </w:r>
-      <w:r>
-        <w:rPr>
-          <w:position w:val="-10"/>
-        </w:rPr>
-        <w:object w:dxaOrig="460" w:dyaOrig="320">
-          <v:shape id="_x0000_i1103" type="#_x0000_t75" style="width:23.15pt;height:16.4pt" o:ole="">
-            <v:imagedata r:id="rId169" o:title=""/>
-          </v:shape>
-          <o:OLEObject Type="Embed" ProgID="Equation.DSMT4" ShapeID="_x0000_i1103" DrawAspect="Content" ObjectID="_1574194853" r:id="rId170"/>
-        </w:object>
-      </w:r>
-      <w:r>
-        <w:t xml:space="preserve"> </w:t>
-      </w:r>
-      <w:r>
-        <w:t xml:space="preserve">denotes  </w:t>
-      </w:r>
-      <w:r>
-        <w:t xml:space="preserve">expected value. Moreover, </w:t>
-      </w:r>
-      <w:r>
-        <w:rPr>
-          <w:position w:val="-4"/>
-        </w:rPr>
-        <w:object w:dxaOrig="240" w:dyaOrig="240">
-          <v:shape id="_x0000_i1104" type="#_x0000_t75" style="width:11.75pt;height:11.75pt" o:ole="">
-            <v:imagedata r:id="rId171" o:title=""/>
-          </v:shape>
-          <o:OLEObject Type="Embed" ProgID="Equation.DSMT4" ShapeID="_x0000_i1104" DrawAspect="Content" ObjectID="_1574194854" r:id="rId172"/>
-        </w:object>
-      </w:r>
-      <w:r>
-        <w:t xml:space="preserve"> is a random variable with the properties </w:t>
-      </w:r>
-      <w:r>
-        <w:rPr>
-          <w:position w:val="-10"/>
-        </w:rPr>
-        <w:object w:dxaOrig="1100" w:dyaOrig="320">
-          <v:shape id="_x0000_i1105" type="#_x0000_t75" style="width:54.55pt;height:16.4pt" o:ole="">
-            <v:imagedata r:id="rId173" o:title=""/>
-          </v:shape>
-          <o:OLEObject Type="Embed" ProgID="Equation.DSMT4" ShapeID="_x0000_i1105" DrawAspect="Content" ObjectID="_1574194855" r:id="rId174"/>
-        </w:object>
-      </w:r>
-      <w:r>
-        <w:t xml:space="preserve"> and</w:t>
-      </w:r>
-      <w:r>
-        <w:rPr>
-          <w:position w:val="-10"/>
-        </w:rPr>
-        <w:object w:dxaOrig="880" w:dyaOrig="320">
-          <v:shape id="_x0000_i1106" type="#_x0000_t75" style="width:43.85pt;height:16.4pt" o:ole="">
-            <v:imagedata r:id="rId175" o:title=""/>
-          </v:shape>
-          <o:OLEObject Type="Embed" ProgID="Equation.DSMT4" ShapeID="_x0000_i1106" DrawAspect="Content" ObjectID="_1574194856" r:id="rId176"/>
-        </w:object>
-      </w:r>
-      <w:r>
-        <w:t xml:space="preserve">. On the other hand </w:t>
-      </w:r>
-      <w:r>
-        <w:rPr>
-          <w:position w:val="-12"/>
-        </w:rPr>
-        <w:object w:dxaOrig="820" w:dyaOrig="360">
-          <v:shape id="_x0000_i1107" type="#_x0000_t75" style="width:40.65pt;height:18.2pt" o:ole="">
-            <v:imagedata r:id="rId177" o:title=""/>
-          </v:shape>
-          <o:OLEObject Type="Embed" ProgID="Equation.DSMT4" ShapeID="_x0000_i1107" DrawAspect="Content" ObjectID="_1574194857" r:id="rId178"/>
-        </w:object>
-      </w:r>
-      <w:r>
-        <w:t xml:space="preserve"> is the function range, </w:t>
-      </w:r>
-      <w:r>
-        <w:rPr>
-          <w:position w:val="-12"/>
-        </w:rPr>
-        <w:object w:dxaOrig="360" w:dyaOrig="360">
-          <v:shape id="_x0000_i1108" type="#_x0000_t75" style="width:18.2pt;height:18.2pt" o:ole="">
-            <v:imagedata r:id="rId179" o:title=""/>
-          </v:shape>
-          <o:OLEObject Type="Embed" ProgID="Equation.DSMT4" ShapeID="_x0000_i1108" DrawAspect="Content" ObjectID="_1574194858" r:id="rId180"/>
-        </w:object>
-      </w:r>
-      <w:r>
-        <w:t xml:space="preserve"> is a noise factor, </w:t>
-      </w:r>
-      <w:r>
-        <w:rPr>
-          <w:position w:val="-12"/>
-        </w:rPr>
-        <w:object w:dxaOrig="360" w:dyaOrig="360">
-          <v:shape id="_x0000_i1109" type="#_x0000_t75" style="width:18.2pt;height:18.2pt" o:ole="">
-            <v:imagedata r:id="rId181" o:title=""/>
-          </v:shape>
-          <o:OLEObject Type="Embed" ProgID="Equation.DSMT4" ShapeID="_x0000_i1109" DrawAspect="Content" ObjectID="_1574194859" r:id="rId182"/>
-        </w:object>
-      </w:r>
-      <w:r>
-        <w:t xml:space="preserve"> is difficulty factor, </w:t>
-      </w:r>
-      <w:r>
-        <w:rPr>
-          <w:position w:val="-12"/>
-        </w:rPr>
-        <w:object w:dxaOrig="360" w:dyaOrig="380">
-          <v:shape id="_x0000_i1110" type="#_x0000_t75" style="width:18.2pt;height:18.9pt" o:ole="">
-            <v:imagedata r:id="rId183" o:title=""/>
-          </v:shape>
-          <o:OLEObject Type="Embed" ProgID="Equation.DSMT4" ShapeID="_x0000_i1110" DrawAspect="Content" ObjectID="_1574194860" r:id="rId184"/>
-        </w:object>
-      </w:r>
-      <w:r>
-        <w:t xml:space="preserve"> are the optimal combination of factors, where function </w:t>
-      </w:r>
-      <w:r>
-        <w:rPr>
-          <w:position w:val="-10"/>
-        </w:rPr>
-        <w:object w:dxaOrig="220" w:dyaOrig="260">
-          <v:shape id="_x0000_i1111" type="#_x0000_t75" style="width:11.4pt;height:13.9pt" o:ole="">
-            <v:imagedata r:id="rId185" o:title=""/>
-          </v:shape>
-          <o:OLEObject Type="Embed" ProgID="Equation.DSMT4" ShapeID="_x0000_i1111" DrawAspect="Content" ObjectID="_1574194861" r:id="rId186"/>
-        </w:object>
-      </w:r>
-      <w:r>
-        <w:t xml:space="preserve"> reaches its maximum value, </w:t>
-      </w:r>
-      <w:r>
-        <w:rPr>
-          <w:position w:val="-12"/>
-        </w:rPr>
-        <w:object w:dxaOrig="300" w:dyaOrig="380">
-          <v:shape id="_x0000_i1112" type="#_x0000_t75" style="width:14.95pt;height:18.9pt" o:ole="">
-            <v:imagedata r:id="rId187" o:title=""/>
-          </v:shape>
-          <o:OLEObject Type="Embed" ProgID="Equation.DSMT4" ShapeID="_x0000_i1112" DrawAspect="Content" ObjectID="_1574194862" r:id="rId188"/>
-        </w:object>
-      </w:r>
-      <w:r>
-        <w:t xml:space="preserve"> and </w:t>
-      </w:r>
-      <w:r>
-        <w:rPr>
-          <w:position w:val="-12"/>
-        </w:rPr>
-        <w:object w:dxaOrig="320" w:dyaOrig="380">
-          <v:shape id="_x0000_i1113" type="#_x0000_t75" style="width:16.4pt;height:18.9pt" o:ole="">
+          <v:shape id="_x0000_i1120" type="#_x0000_t75" style="width:77pt;height:16.3pt" o:ole="">
             <v:imagedata r:id="rId189" o:title=""/>
           </v:shape>
-          <o:OLEObject Type="Embed" ProgID="Equation.DSMT4" ShapeID="_x0000_i1113" DrawAspect="Content" ObjectID="_1574194863" r:id="rId190"/>
+          <o:OLEObject Type="Embed" ProgID="Equation.DSMT4" ShapeID="_x0000_i1120" DrawAspect="Content" ObjectID="_1574429508" r:id="rId190"/>
         </w:object>
       </w:r>
-      <w:r>
-        <w:t xml:space="preserve"> are lower and upper limits of the </w:t>
-      </w:r>
-      <w:r>
-        <w:rPr>
-          <w:position w:val="-6"/>
-        </w:rPr>
-        <w:object w:dxaOrig="279" w:dyaOrig="320">
-          <v:shape id="_x0000_i1114" type="#_x0000_t75" style="width:13.9pt;height:16.4pt" o:ole="">
+      <w:ins w:id="271" w:author="Suresh Kumar Gadi" w:date="2017-12-10T13:27:00Z">
+        <w:r>
+          <w:t xml:space="preserve">, </w:t>
+        </w:r>
+      </w:ins>
+      <w:r>
+        <w:rPr>
+          <w:position w:val="-10"/>
+        </w:rPr>
+        <w:object w:dxaOrig="1080" w:dyaOrig="360">
+          <v:shape id="_x0000_i1121" type="#_x0000_t75" style="width:53.85pt;height:18.15pt" o:ole="">
             <v:imagedata r:id="rId191" o:title=""/>
           </v:shape>
-          <o:OLEObject Type="Embed" ProgID="Equation.DSMT4" ShapeID="_x0000_i1114" DrawAspect="Content" ObjectID="_1574194864" r:id="rId192"/>
+          <o:OLEObject Type="Embed" ProgID="Equation.DSMT4" ShapeID="_x0000_i1121" DrawAspect="Content" ObjectID="_1574429509" r:id="rId192"/>
         </w:object>
       </w:r>
-      <w:r>
-        <w:t xml:space="preserve"> factor, </w:t>
-      </w:r>
-      <w:r>
-        <w:rPr>
-          <w:position w:val="-6"/>
-        </w:rPr>
-        <w:object w:dxaOrig="240" w:dyaOrig="220">
-          <v:shape id="_x0000_i1115" type="#_x0000_t75" style="width:11.75pt;height:11.4pt" o:ole="">
+      <w:ins w:id="272" w:author="Suresh Kumar Gadi" w:date="2017-12-10T13:27:00Z">
+        <w:r>
+          <w:t xml:space="preserve"> </w:t>
+        </w:r>
+      </w:ins>
+      <w:r>
+        <w:t xml:space="preserve">, </w:t>
+      </w:r>
+      <w:r>
+        <w:rPr>
+          <w:position w:val="-10"/>
+        </w:rPr>
+        <w:object w:dxaOrig="200" w:dyaOrig="320">
+          <v:shape id="_x0000_i1122" type="#_x0000_t75" style="width:10pt;height:16.3pt" o:ole="">
             <v:imagedata r:id="rId193" o:title=""/>
           </v:shape>
-          <o:OLEObject Type="Embed" ProgID="Equation.DSMT4" ShapeID="_x0000_i1115" DrawAspect="Content" ObjectID="_1574194865" r:id="rId194"/>
+          <o:OLEObject Type="Embed" ProgID="Equation.DSMT4" ShapeID="_x0000_i1122" DrawAspect="Content" ObjectID="_1574429510" r:id="rId194"/>
         </w:object>
       </w:r>
       <w:r>
-        <w:t xml:space="preserve"> and </w:t>
+        <w:t xml:space="preserve"> is a random variable </w:t>
+      </w:r>
+      <w:r>
+        <w:t xml:space="preserve">such that </w:t>
       </w:r>
       <w:r>
         <w:rPr>
           <w:position w:val="-10"/>
         </w:rPr>
-        <w:object w:dxaOrig="240" w:dyaOrig="320">
-          <v:shape id="_x0000_i1116" type="#_x0000_t75" style="width:11.75pt;height:16.4pt" o:ole="">
+        <w:object w:dxaOrig="900" w:dyaOrig="320">
+          <v:shape id="_x0000_i1123" type="#_x0000_t75" style="width:45.1pt;height:16.3pt" o:ole="">
             <v:imagedata r:id="rId195" o:title=""/>
           </v:shape>
-          <o:OLEObject Type="Embed" ProgID="Equation.DSMT4" ShapeID="_x0000_i1116" DrawAspect="Content" ObjectID="_1574194866" r:id="rId196"/>
+          <o:OLEObject Type="Embed" ProgID="Equation.DSMT4" ShapeID="_x0000_i1123" DrawAspect="Content" ObjectID="_1574429511" r:id="rId196"/>
         </w:object>
       </w:r>
       <w:r>
-        <w:t xml:space="preserve"> </w:t>
-      </w:r>
-      <w:r>
-        <w:t xml:space="preserve">are padding constants that, respectively, limit the maximum value of the function </w:t>
+        <w:t xml:space="preserve"> and </w:t>
       </w:r>
       <w:r>
         <w:rPr>
           <w:position w:val="-10"/>
         </w:rPr>
-        <w:object w:dxaOrig="240" w:dyaOrig="320">
-          <v:shape id="_x0000_i1117" type="#_x0000_t75" style="width:11.75pt;height:16.4pt" o:ole="">
+        <w:object w:dxaOrig="620" w:dyaOrig="320">
+          <v:shape id="_x0000_i1124" type="#_x0000_t75" style="width:31.3pt;height:16.3pt" o:ole="">
             <v:imagedata r:id="rId197" o:title=""/>
           </v:shape>
-          <o:OLEObject Type="Embed" ProgID="Equation.DSMT4" ShapeID="_x0000_i1117" DrawAspect="Content" ObjectID="_1574194867" r:id="rId198"/>
+          <o:OLEObject Type="Embed" ProgID="Equation.DSMT4" ShapeID="_x0000_i1124" DrawAspect="Content" ObjectID="_1574429512" r:id="rId198"/>
+        </w:object>
+      </w:r>
+      <w:r>
+        <w:t>, where</w:t>
+      </w:r>
+      <w:r>
+        <w:t xml:space="preserve"> </w:t>
+      </w:r>
+      <w:r>
+        <w:rPr>
+          <w:position w:val="-10"/>
+        </w:rPr>
+        <w:object w:dxaOrig="460" w:dyaOrig="320">
+          <v:shape id="_x0000_i1125" type="#_x0000_t75" style="width:23.15pt;height:16.3pt" o:ole="">
+            <v:imagedata r:id="rId199" o:title=""/>
+          </v:shape>
+          <o:OLEObject Type="Embed" ProgID="Equation.DSMT4" ShapeID="_x0000_i1125" DrawAspect="Content" ObjectID="_1574429513" r:id="rId200"/>
+        </w:object>
+      </w:r>
+      <w:r>
+        <w:t xml:space="preserve"> </w:t>
+      </w:r>
+      <w:r>
+        <w:t xml:space="preserve">denotes  </w:t>
+      </w:r>
+      <w:r>
+        <w:t xml:space="preserve">expected value. Moreover, </w:t>
+      </w:r>
+      <w:r>
+        <w:rPr>
+          <w:position w:val="-4"/>
+        </w:rPr>
+        <w:object w:dxaOrig="240" w:dyaOrig="240">
+          <v:shape id="_x0000_i1126" type="#_x0000_t75" style="width:11.9pt;height:11.9pt" o:ole="">
+            <v:imagedata r:id="rId201" o:title=""/>
+          </v:shape>
+          <o:OLEObject Type="Embed" ProgID="Equation.DSMT4" ShapeID="_x0000_i1126" DrawAspect="Content" ObjectID="_1574429514" r:id="rId202"/>
+        </w:object>
+      </w:r>
+      <w:r>
+        <w:t xml:space="preserve"> is a random variable with the properties </w:t>
+      </w:r>
+      <w:r>
+        <w:rPr>
+          <w:position w:val="-10"/>
+        </w:rPr>
+        <w:object w:dxaOrig="1100" w:dyaOrig="320">
+          <v:shape id="_x0000_i1127" type="#_x0000_t75" style="width:54.45pt;height:16.3pt" o:ole="">
+            <v:imagedata r:id="rId203" o:title=""/>
+          </v:shape>
+          <o:OLEObject Type="Embed" ProgID="Equation.DSMT4" ShapeID="_x0000_i1127" DrawAspect="Content" ObjectID="_1574429515" r:id="rId204"/>
+        </w:object>
+      </w:r>
+      <w:r>
+        <w:t xml:space="preserve"> and</w:t>
+      </w:r>
+      <w:r>
+        <w:rPr>
+          <w:position w:val="-10"/>
+        </w:rPr>
+        <w:object w:dxaOrig="880" w:dyaOrig="320">
+          <v:shape id="_x0000_i1128" type="#_x0000_t75" style="width:43.85pt;height:16.3pt" o:ole="">
+            <v:imagedata r:id="rId205" o:title=""/>
+          </v:shape>
+          <o:OLEObject Type="Embed" ProgID="Equation.DSMT4" ShapeID="_x0000_i1128" DrawAspect="Content" ObjectID="_1574429516" r:id="rId206"/>
+        </w:object>
+      </w:r>
+      <w:r>
+        <w:t xml:space="preserve">. On the other hand </w:t>
+      </w:r>
+      <w:r>
+        <w:rPr>
+          <w:position w:val="-12"/>
+        </w:rPr>
+        <w:object w:dxaOrig="820" w:dyaOrig="360">
+          <v:shape id="_x0000_i1129" type="#_x0000_t75" style="width:40.7pt;height:18.15pt" o:ole="">
+            <v:imagedata r:id="rId207" o:title=""/>
+          </v:shape>
+          <o:OLEObject Type="Embed" ProgID="Equation.DSMT4" ShapeID="_x0000_i1129" DrawAspect="Content" ObjectID="_1574429517" r:id="rId208"/>
+        </w:object>
+      </w:r>
+      <w:r>
+        <w:t xml:space="preserve"> is the function range, </w:t>
+      </w:r>
+      <w:r>
+        <w:rPr>
+          <w:position w:val="-12"/>
+        </w:rPr>
+        <w:object w:dxaOrig="360" w:dyaOrig="360">
+          <v:shape id="_x0000_i1130" type="#_x0000_t75" style="width:18.15pt;height:18.15pt" o:ole="">
+            <v:imagedata r:id="rId209" o:title=""/>
+          </v:shape>
+          <o:OLEObject Type="Embed" ProgID="Equation.DSMT4" ShapeID="_x0000_i1130" DrawAspect="Content" ObjectID="_1574429518" r:id="rId210"/>
+        </w:object>
+      </w:r>
+      <w:r>
+        <w:t xml:space="preserve"> is a noise factor, </w:t>
+      </w:r>
+      <w:r>
+        <w:rPr>
+          <w:position w:val="-12"/>
+        </w:rPr>
+        <w:object w:dxaOrig="360" w:dyaOrig="360">
+          <v:shape id="_x0000_i1131" type="#_x0000_t75" style="width:18.15pt;height:18.15pt" o:ole="">
+            <v:imagedata r:id="rId211" o:title=""/>
+          </v:shape>
+          <o:OLEObject Type="Embed" ProgID="Equation.DSMT4" ShapeID="_x0000_i1131" DrawAspect="Content" ObjectID="_1574429519" r:id="rId212"/>
+        </w:object>
+      </w:r>
+      <w:r>
+        <w:t xml:space="preserve"> is difficulty factor, </w:t>
+      </w:r>
+      <w:r>
+        <w:rPr>
+          <w:position w:val="-12"/>
+        </w:rPr>
+        <w:object w:dxaOrig="360" w:dyaOrig="380">
+          <v:shape id="_x0000_i1132" type="#_x0000_t75" style="width:18.15pt;height:18.8pt" o:ole="">
+            <v:imagedata r:id="rId213" o:title=""/>
+          </v:shape>
+          <o:OLEObject Type="Embed" ProgID="Equation.DSMT4" ShapeID="_x0000_i1132" DrawAspect="Content" ObjectID="_1574429520" r:id="rId214"/>
+        </w:object>
+      </w:r>
+      <w:r>
+        <w:t xml:space="preserve"> are the optimal combination of factors, where function </w:t>
+      </w:r>
+      <w:r>
+        <w:rPr>
+          <w:position w:val="-10"/>
+        </w:rPr>
+        <w:object w:dxaOrig="220" w:dyaOrig="260">
+          <v:shape id="_x0000_i1133" type="#_x0000_t75" style="width:11.25pt;height:13.75pt" o:ole="">
+            <v:imagedata r:id="rId215" o:title=""/>
+          </v:shape>
+          <o:OLEObject Type="Embed" ProgID="Equation.DSMT4" ShapeID="_x0000_i1133" DrawAspect="Content" ObjectID="_1574429521" r:id="rId216"/>
+        </w:object>
+      </w:r>
+      <w:r>
+        <w:t xml:space="preserve"> reaches its maximum value, </w:t>
+      </w:r>
+      <w:r>
+        <w:rPr>
+          <w:position w:val="-12"/>
+        </w:rPr>
+        <w:object w:dxaOrig="300" w:dyaOrig="380">
+          <v:shape id="_x0000_i1134" type="#_x0000_t75" style="width:15.05pt;height:18.8pt" o:ole="">
+            <v:imagedata r:id="rId217" o:title=""/>
+          </v:shape>
+          <o:OLEObject Type="Embed" ProgID="Equation.DSMT4" ShapeID="_x0000_i1134" DrawAspect="Content" ObjectID="_1574429522" r:id="rId218"/>
+        </w:object>
+      </w:r>
+      <w:r>
+        <w:t xml:space="preserve"> and </w:t>
+      </w:r>
+      <w:r>
+        <w:rPr>
+          <w:position w:val="-12"/>
+        </w:rPr>
+        <w:object w:dxaOrig="320" w:dyaOrig="380">
+          <v:shape id="_x0000_i1135" type="#_x0000_t75" style="width:16.3pt;height:18.8pt" o:ole="">
+            <v:imagedata r:id="rId219" o:title=""/>
+          </v:shape>
+          <o:OLEObject Type="Embed" ProgID="Equation.DSMT4" ShapeID="_x0000_i1135" DrawAspect="Content" ObjectID="_1574429523" r:id="rId220"/>
+        </w:object>
+      </w:r>
+      <w:r>
+        <w:t xml:space="preserve"> are lower and upper limits of the </w:t>
+      </w:r>
+      <w:r>
+        <w:rPr>
+          <w:position w:val="-6"/>
+        </w:rPr>
+        <w:object w:dxaOrig="279" w:dyaOrig="320">
+          <v:shape id="_x0000_i1136" type="#_x0000_t75" style="width:13.75pt;height:16.3pt" o:ole="">
+            <v:imagedata r:id="rId221" o:title=""/>
+          </v:shape>
+          <o:OLEObject Type="Embed" ProgID="Equation.DSMT4" ShapeID="_x0000_i1136" DrawAspect="Content" ObjectID="_1574429524" r:id="rId222"/>
+        </w:object>
+      </w:r>
+      <w:r>
+        <w:t xml:space="preserve"> factor, </w:t>
+      </w:r>
+      <w:r>
+        <w:rPr>
+          <w:position w:val="-6"/>
+        </w:rPr>
+        <w:object w:dxaOrig="240" w:dyaOrig="220">
+          <v:shape id="_x0000_i1137" type="#_x0000_t75" style="width:11.9pt;height:11.25pt" o:ole="">
+            <v:imagedata r:id="rId223" o:title=""/>
+          </v:shape>
+          <o:OLEObject Type="Embed" ProgID="Equation.DSMT4" ShapeID="_x0000_i1137" DrawAspect="Content" ObjectID="_1574429525" r:id="rId224"/>
+        </w:object>
+      </w:r>
+      <w:r>
+        <w:t xml:space="preserve"> and </w:t>
+      </w:r>
+      <w:r>
+        <w:rPr>
+          <w:position w:val="-10"/>
+        </w:rPr>
+        <w:object w:dxaOrig="240" w:dyaOrig="320">
+          <v:shape id="_x0000_i1138" type="#_x0000_t75" style="width:11.9pt;height:16.3pt" o:ole="">
+            <v:imagedata r:id="rId225" o:title=""/>
+          </v:shape>
+          <o:OLEObject Type="Embed" ProgID="Equation.DSMT4" ShapeID="_x0000_i1138" DrawAspect="Content" ObjectID="_1574429526" r:id="rId226"/>
+        </w:object>
+      </w:r>
+      <w:r>
+        <w:t xml:space="preserve"> </w:t>
+      </w:r>
+      <w:r>
+        <w:t xml:space="preserve">are padding constants that, respectively, limit the maximum value of the function </w:t>
+      </w:r>
+      <w:r>
+        <w:rPr>
+          <w:position w:val="-10"/>
+        </w:rPr>
+        <w:object w:dxaOrig="240" w:dyaOrig="320">
+          <v:shape id="_x0000_i1139" type="#_x0000_t75" style="width:11.9pt;height:16.3pt" o:ole="">
+            <v:imagedata r:id="rId227" o:title=""/>
+          </v:shape>
+          <o:OLEObject Type="Embed" ProgID="Equation.DSMT4" ShapeID="_x0000_i1139" DrawAspect="Content" ObjectID="_1574429527" r:id="rId228"/>
         </w:object>
       </w:r>
       <w:r>
@@ -4876,129 +6092,196 @@
       </w:r>
       <w:r>
         <w:rPr>
+          <w:position w:val="-10"/>
+        </w:rPr>
+        <w:object w:dxaOrig="720" w:dyaOrig="320">
+          <v:shape id="_x0000_i1140" type="#_x0000_t75" style="width:36.3pt;height:16.3pt" o:ole="">
+            <v:imagedata r:id="rId229" o:title=""/>
+          </v:shape>
+          <o:OLEObject Type="Embed" ProgID="Equation.DSMT4" ShapeID="_x0000_i1140" DrawAspect="Content" ObjectID="_1574429528" r:id="rId230"/>
+        </w:object>
+      </w:r>
+      <w:r>
+        <w:t xml:space="preserve">, </w:t>
+      </w:r>
+      <w:r>
+        <w:t>shown in</w:t>
+      </w:r>
+      <w:ins w:id="273" w:author="Suresh Kumar Gadi" w:date="2017-12-10T13:35:00Z">
+        <w:r>
+          <w:t xml:space="preserve"> (7)</w:t>
+        </w:r>
+      </w:ins>
+      <w:del w:id="274" w:author="Suresh Kumar Gadi" w:date="2017-12-10T13:35:00Z">
+        <w:r>
+          <w:delText xml:space="preserve"> </w:delText>
+        </w:r>
+        <w:r>
+          <w:fldChar w:fldCharType="begin"/>
+        </w:r>
+        <w:r>
+          <w:delInstrText xml:space="preserve"> REF AdaptedFunction \h </w:delInstrText>
+        </w:r>
+        <w:r>
+          <w:fldChar w:fldCharType="separate"/>
+        </w:r>
+        <w:r>
+          <w:delText>(</w:delText>
+        </w:r>
+      </w:del>
+      <w:del w:id="275" w:author="Suresh Kumar Gadi" w:date="2017-12-10T13:33:00Z">
+        <w:r>
+          <w:rPr>
+            <w:noProof/>
+          </w:rPr>
+          <w:delText>14</w:delText>
+        </w:r>
+      </w:del>
+      <w:del w:id="276" w:author="Suresh Kumar Gadi" w:date="2017-12-10T13:35:00Z">
+        <w:r>
+          <w:delText>)</w:delText>
+        </w:r>
+        <w:r>
+          <w:fldChar w:fldCharType="end"/>
+        </w:r>
+      </w:del>
+      <w:r>
+        <w:t xml:space="preserve">, preserves all the </w:t>
+      </w:r>
+      <w:del w:id="277" w:author="Suresh Kumar Gadi" w:date="2017-12-10T13:34:00Z">
+        <w:r>
+          <w:delText xml:space="preserve">following </w:delText>
+        </w:r>
+      </w:del>
+      <w:r>
+        <w:t>mathematical properties of function</w:t>
+      </w:r>
+      <w:r>
+        <w:rPr>
           <w:position w:val="-12"/>
         </w:rPr>
-        <w:object w:dxaOrig="1780" w:dyaOrig="360">
-          <v:shape id="_x0000_i1118" type="#_x0000_t75" style="width:89.45pt;height:18.2pt" o:ole="">
-            <v:imagedata r:id="rId199" o:title=""/>
+        <w:object w:dxaOrig="300" w:dyaOrig="360">
+          <v:shape id="_x0000_i1141" type="#_x0000_t75" style="width:15.05pt;height:18.15pt" o:ole="">
+            <v:imagedata r:id="rId231" o:title=""/>
           </v:shape>
-          <o:OLEObject Type="Embed" ProgID="Equation.DSMT4" ShapeID="_x0000_i1118" DrawAspect="Content" ObjectID="_1574194868" r:id="rId200"/>
+          <o:OLEObject Type="Embed" ProgID="Equation.DSMT4" ShapeID="_x0000_i1141" DrawAspect="Content" ObjectID="_1574429529" r:id="rId232"/>
         </w:object>
       </w:r>
       <w:r>
-        <w:t xml:space="preserve">, </w:t>
-      </w:r>
-      <w:r>
-        <w:t xml:space="preserve">shown in </w:t>
-      </w:r>
-      <w:r>
-        <w:fldChar w:fldCharType="begin"/>
-      </w:r>
-      <w:r>
-        <w:instrText xml:space="preserve"> REF AdaptedFunction \h </w:instrText>
-      </w:r>
-      <w:r>
-        <w:fldChar w:fldCharType="separate"/>
-      </w:r>
-      <w:r>
-        <w:t>(</w:t>
-      </w:r>
-      <w:r>
-        <w:rPr>
-          <w:noProof/>
-        </w:rPr>
-        <w:t>14</w:t>
-      </w:r>
-      <w:r>
-        <w:t>)</w:t>
-      </w:r>
-      <w:r>
-        <w:fldChar w:fldCharType="end"/>
-      </w:r>
-      <w:r>
-        <w:t>, preserves all the following mathematical properties of function</w:t>
+        <w:t xml:space="preserve">.  Moreover, multiplying function </w:t>
       </w:r>
       <w:r>
         <w:rPr>
           <w:position w:val="-12"/>
         </w:rPr>
-        <w:object w:dxaOrig="300" w:dyaOrig="360">
-          <v:shape id="_x0000_i1119" type="#_x0000_t75" style="width:14.95pt;height:18.2pt" o:ole="">
-            <v:imagedata r:id="rId201" o:title=""/>
+        <w:object w:dxaOrig="279" w:dyaOrig="360">
+          <v:shape id="_x0000_i1142" type="#_x0000_t75" style="width:13.75pt;height:18.15pt" o:ole="">
+            <v:imagedata r:id="rId233" o:title=""/>
           </v:shape>
-          <o:OLEObject Type="Embed" ProgID="Equation.DSMT4" ShapeID="_x0000_i1119" DrawAspect="Content" ObjectID="_1574194869" r:id="rId202"/>
+          <o:OLEObject Type="Embed" ProgID="Equation.DSMT4" ShapeID="_x0000_i1142" DrawAspect="Content" ObjectID="_1574429530" r:id="rId234"/>
         </w:object>
       </w:r>
       <w:r>
-        <w:t xml:space="preserve">.  Moreover, multiplying function </w:t>
-      </w:r>
-      <w:r>
-        <w:rPr>
-          <w:position w:val="-12"/>
-        </w:rPr>
-        <w:object w:dxaOrig="279" w:dyaOrig="360">
-          <v:shape id="_x0000_i1120" type="#_x0000_t75" style="width:13.9pt;height:18.2pt" o:ole="">
-            <v:imagedata r:id="rId203" o:title=""/>
-          </v:shape>
-          <o:OLEObject Type="Embed" ProgID="Equation.DSMT4" ShapeID="_x0000_i1120" DrawAspect="Content" ObjectID="_1574194870" r:id="rId204"/>
-        </w:object>
-      </w:r>
-      <w:r>
-        <w:t xml:space="preserve"> in (16) by a negative number transforms the single-peak function to a single-dip (opposite to a peak) function; this transformation requires modifying </w:t>
-      </w:r>
-      <w:r>
-        <w:fldChar w:fldCharType="begin"/>
-      </w:r>
-      <w:r>
-        <w:instrText xml:space="preserve"> REF F_1Equation \h </w:instrText>
-      </w:r>
-      <w:r>
-        <w:fldChar w:fldCharType="separate"/>
-      </w:r>
-      <w:r>
-        <w:t>(</w:t>
-      </w:r>
-      <w:r>
-        <w:rPr>
-          <w:noProof/>
-        </w:rPr>
-        <w:t>15</w:t>
-      </w:r>
-      <w:r>
-        <w:t>)</w:t>
-      </w:r>
-      <w:r>
-        <w:fldChar w:fldCharType="end"/>
-      </w:r>
-      <w:r>
-        <w:t xml:space="preserve"> and </w:t>
-      </w:r>
-      <w:r>
-        <w:fldChar w:fldCharType="begin"/>
-      </w:r>
-      <w:r>
-        <w:instrText xml:space="preserve"> REF F_2Equation \h </w:instrText>
-      </w:r>
-      <w:r>
-        <w:fldChar w:fldCharType="separate"/>
-      </w:r>
-      <w:r>
-        <w:t>(</w:t>
-      </w:r>
-      <w:r>
-        <w:rPr>
-          <w:noProof/>
-        </w:rPr>
-        <w:t>16</w:t>
-      </w:r>
-      <w:r>
-        <w:t>)</w:t>
-      </w:r>
-      <w:r>
-        <w:fldChar w:fldCharType="end"/>
-      </w:r>
-      <w:r>
-        <w:t xml:space="preserve"> such that the upper and lower limits are preserved. </w:t>
+        <w:t xml:space="preserve"> in</w:t>
+      </w:r>
+      <w:ins w:id="278" w:author="Suresh Kumar Gadi" w:date="2017-12-10T13:35:00Z">
+        <w:r>
+          <w:t xml:space="preserve"> (9)</w:t>
+        </w:r>
+      </w:ins>
+      <w:del w:id="279" w:author="Suresh Kumar Gadi" w:date="2017-12-10T13:35:00Z">
+        <w:r>
+          <w:delText xml:space="preserve"> (16)</w:delText>
+        </w:r>
+      </w:del>
+      <w:r>
+        <w:t xml:space="preserve"> by a negative number transforms the single-peak </w:t>
+      </w:r>
+      <w:r>
+        <w:lastRenderedPageBreak/>
+        <w:t>function to a single-dip (opposite to a peak) function; this transformation requires modifying</w:t>
+      </w:r>
+      <w:ins w:id="280" w:author="Suresh Kumar Gadi" w:date="2017-12-10T13:37:00Z">
+        <w:r>
+          <w:t xml:space="preserve"> (8) </w:t>
+        </w:r>
+      </w:ins>
+      <w:del w:id="281" w:author="Suresh Kumar Gadi" w:date="2017-12-10T13:37:00Z">
+        <w:r>
+          <w:delText xml:space="preserve"> </w:delText>
+        </w:r>
+        <w:r>
+          <w:fldChar w:fldCharType="begin"/>
+        </w:r>
+        <w:r>
+          <w:delInstrText xml:space="preserve"> REF F_1Equation \h </w:delInstrText>
+        </w:r>
+        <w:r>
+          <w:fldChar w:fldCharType="separate"/>
+        </w:r>
+        <w:r>
+          <w:delText>(</w:delText>
+        </w:r>
+        <w:r>
+          <w:rPr>
+            <w:noProof/>
+          </w:rPr>
+          <w:delText>15</w:delText>
+        </w:r>
+        <w:r>
+          <w:delText>)</w:delText>
+        </w:r>
+        <w:r>
+          <w:fldChar w:fldCharType="end"/>
+        </w:r>
+        <w:r>
+          <w:delText xml:space="preserve"> </w:delText>
+        </w:r>
+      </w:del>
+      <w:r>
+        <w:t>and</w:t>
+      </w:r>
+      <w:ins w:id="282" w:author="Suresh Kumar Gadi" w:date="2017-12-10T13:37:00Z">
+        <w:r>
+          <w:t xml:space="preserve"> (9) </w:t>
+        </w:r>
+      </w:ins>
+      <w:del w:id="283" w:author="Suresh Kumar Gadi" w:date="2017-12-10T13:36:00Z">
+        <w:r>
+          <w:delText xml:space="preserve"> </w:delText>
+        </w:r>
+        <w:r>
+          <w:fldChar w:fldCharType="begin"/>
+        </w:r>
+        <w:r>
+          <w:delInstrText xml:space="preserve"> REF F_2Equation \h </w:delInstrText>
+        </w:r>
+        <w:r>
+          <w:fldChar w:fldCharType="separate"/>
+        </w:r>
+        <w:r>
+          <w:delText>(</w:delText>
+        </w:r>
+        <w:r>
+          <w:rPr>
+            <w:noProof/>
+          </w:rPr>
+          <w:delText>16</w:delText>
+        </w:r>
+        <w:r>
+          <w:delText>)</w:delText>
+        </w:r>
+        <w:r>
+          <w:fldChar w:fldCharType="end"/>
+        </w:r>
+      </w:del>
+      <w:del w:id="284" w:author="Suresh Kumar Gadi" w:date="2017-12-10T13:35:00Z">
+        <w:r>
+          <w:delText xml:space="preserve"> </w:delText>
+        </w:r>
+      </w:del>
+      <w:r>
+        <w:t xml:space="preserve">such that the upper and lower limits are preserved. </w:t>
       </w:r>
     </w:p>
     <w:p/>
@@ -5022,11 +6305,21 @@
     <w:p>
       <w:pPr>
         <w:pStyle w:val="Heading1"/>
-        <w:numPr>
-          <w:ilvl w:val="0"/>
-          <w:numId w:val="9"/>
-        </w:numPr>
-      </w:pPr>
+        <w:pPrChange w:id="285" w:author="Suresh Kumar Gadi" w:date="2017-12-10T16:40:00Z">
+          <w:pPr>
+            <w:pStyle w:val="Heading1"/>
+            <w:numPr>
+              <w:numId w:val="9"/>
+            </w:numPr>
+            <w:ind w:left="360" w:hanging="360"/>
+          </w:pPr>
+        </w:pPrChange>
+      </w:pPr>
+      <w:ins w:id="286" w:author="Suresh Kumar Gadi" w:date="2017-12-10T16:40:00Z">
+        <w:r>
+          <w:t xml:space="preserve">5. </w:t>
+        </w:r>
+      </w:ins>
       <w:r>
         <w:t>Algorithm</w:t>
       </w:r>
@@ -5049,72 +6342,84 @@
           <w:position w:val="-12"/>
         </w:rPr>
         <w:object w:dxaOrig="240" w:dyaOrig="360">
-          <v:shape id="_x0000_i1121" type="#_x0000_t75" style="width:11.75pt;height:18.2pt" o:ole="">
-            <v:imagedata r:id="rId205" o:title=""/>
+          <v:shape id="_x0000_i1143" type="#_x0000_t75" style="width:11.9pt;height:18.15pt" o:ole="">
+            <v:imagedata r:id="rId235" o:title=""/>
           </v:shape>
-          <o:OLEObject Type="Embed" ProgID="Equation.DSMT4" ShapeID="_x0000_i1121" DrawAspect="Content" ObjectID="_1574194871" r:id="rId206"/>
+          <o:OLEObject Type="Embed" ProgID="Equation.DSMT4" ShapeID="_x0000_i1143" DrawAspect="Content" ObjectID="_1574429531" r:id="rId236"/>
         </w:object>
       </w:r>
       <w:r>
         <w:t xml:space="preserve"> inputs using the equations and </w:t>
       </w:r>
       <w:r>
-        <w:t xml:space="preserve">inequalities shown from </w:t>
-      </w:r>
-      <w:r>
-        <w:fldChar w:fldCharType="begin"/>
-      </w:r>
-      <w:r>
-        <w:instrText xml:space="preserve"> REF AdaptedFunction \h </w:instrText>
-      </w:r>
-      <w:r>
-        <w:fldChar w:fldCharType="separate"/>
-      </w:r>
-      <w:r>
-        <w:t>(</w:t>
-      </w:r>
-      <w:r>
-        <w:rPr>
-          <w:noProof/>
-        </w:rPr>
-        <w:t>14</w:t>
-      </w:r>
-      <w:r>
-        <w:t>)</w:t>
-      </w:r>
-      <w:r>
-        <w:fldChar w:fldCharType="end"/>
-      </w:r>
-      <w:r>
-        <w:t xml:space="preserve"> </w:t>
-      </w:r>
-      <w:r>
-        <w:t xml:space="preserve">to </w:t>
-      </w:r>
-      <w:r>
-        <w:fldChar w:fldCharType="begin"/>
-      </w:r>
-      <w:r>
-        <w:instrText xml:space="preserve"> REF ConstraintsForBeta \h </w:instrText>
-      </w:r>
-      <w:r>
-        <w:fldChar w:fldCharType="separate"/>
-      </w:r>
-      <w:r>
-        <w:t>(</w:t>
-      </w:r>
-      <w:r>
-        <w:rPr>
-          <w:noProof/>
-        </w:rPr>
-        <w:t>24</w:t>
-      </w:r>
-      <w:r>
-        <w:t>)</w:t>
-      </w:r>
-      <w:r>
-        <w:fldChar w:fldCharType="end"/>
-      </w:r>
+        <w:t>inequalities shown from</w:t>
+      </w:r>
+      <w:ins w:id="287" w:author="Suresh Kumar Gadi" w:date="2017-12-10T13:40:00Z">
+        <w:r>
+          <w:t xml:space="preserve"> (7) to (17)</w:t>
+        </w:r>
+      </w:ins>
+      <w:del w:id="288" w:author="Suresh Kumar Gadi" w:date="2017-12-10T13:40:00Z">
+        <w:r>
+          <w:delText xml:space="preserve"> </w:delText>
+        </w:r>
+      </w:del>
+      <w:del w:id="289" w:author="Suresh Kumar Gadi" w:date="2017-12-10T13:39:00Z">
+        <w:r>
+          <w:fldChar w:fldCharType="begin"/>
+        </w:r>
+        <w:r>
+          <w:delInstrText xml:space="preserve"> REF AdaptedFunction \h </w:delInstrText>
+        </w:r>
+        <w:r>
+          <w:fldChar w:fldCharType="separate"/>
+        </w:r>
+        <w:r>
+          <w:delText>(</w:delText>
+        </w:r>
+        <w:r>
+          <w:rPr>
+            <w:noProof/>
+          </w:rPr>
+          <w:delText>14</w:delText>
+        </w:r>
+        <w:r>
+          <w:delText>)</w:delText>
+        </w:r>
+        <w:r>
+          <w:fldChar w:fldCharType="end"/>
+        </w:r>
+        <w:r>
+          <w:delText xml:space="preserve"> </w:delText>
+        </w:r>
+        <w:r>
+          <w:delText xml:space="preserve">to </w:delText>
+        </w:r>
+        <w:r>
+          <w:fldChar w:fldCharType="begin"/>
+        </w:r>
+        <w:r>
+          <w:delInstrText xml:space="preserve"> REF ConstraintsForBeta \h </w:delInstrText>
+        </w:r>
+        <w:r>
+          <w:fldChar w:fldCharType="separate"/>
+        </w:r>
+        <w:r>
+          <w:delText>(</w:delText>
+        </w:r>
+        <w:r>
+          <w:rPr>
+            <w:noProof/>
+          </w:rPr>
+          <w:delText>24</w:delText>
+        </w:r>
+        <w:r>
+          <w:delText>)</w:delText>
+        </w:r>
+        <w:r>
+          <w:fldChar w:fldCharType="end"/>
+        </w:r>
+      </w:del>
       <w:r>
         <w:t>.</w:t>
       </w:r>
@@ -5125,17 +6430,30 @@
     <w:p/>
     <w:p>
       <w:r>
-        <w:t xml:space="preserve">Figure 5 shows the flowchart of the proposed algorithm. The teacher should define the values of  </w:t>
+        <w:t xml:space="preserve">Figure </w:t>
+      </w:r>
+      <w:del w:id="290" w:author="Suresh Kumar Gadi" w:date="2017-12-10T13:40:00Z">
+        <w:r>
+          <w:delText xml:space="preserve">5 </w:delText>
+        </w:r>
+      </w:del>
+      <w:ins w:id="291" w:author="Suresh Kumar Gadi" w:date="2017-12-10T13:40:00Z">
+        <w:r>
+          <w:t xml:space="preserve">6 </w:t>
+        </w:r>
+      </w:ins>
+      <w:r>
+        <w:t xml:space="preserve">shows the flowchart of the proposed algorithm. The teacher should define the values of  </w:t>
       </w:r>
       <w:r>
         <w:rPr>
           <w:position w:val="-12"/>
         </w:rPr>
         <w:object w:dxaOrig="1560" w:dyaOrig="360">
-          <v:shape id="_x0000_i1122" type="#_x0000_t75" style="width:78.05pt;height:18.2pt" o:ole="">
-            <v:imagedata r:id="rId207" o:title=""/>
+          <v:shape id="_x0000_i1144" type="#_x0000_t75" style="width:78.25pt;height:18.15pt" o:ole="">
+            <v:imagedata r:id="rId237" o:title=""/>
           </v:shape>
-          <o:OLEObject Type="Embed" ProgID="Equation.DSMT4" ShapeID="_x0000_i1122" DrawAspect="Content" ObjectID="_1574194872" r:id="rId208"/>
+          <o:OLEObject Type="Embed" ProgID="Equation.DSMT4" ShapeID="_x0000_i1144" DrawAspect="Content" ObjectID="_1574429532" r:id="rId238"/>
         </w:object>
       </w:r>
       <w:r>
@@ -5146,10 +6464,10 @@
           <w:position w:val="-12"/>
         </w:rPr>
         <w:object w:dxaOrig="360" w:dyaOrig="360">
-          <v:shape id="_x0000_i1123" type="#_x0000_t75" style="width:18.2pt;height:18.2pt" o:ole="">
-            <v:imagedata r:id="rId209" o:title=""/>
+          <v:shape id="_x0000_i1145" type="#_x0000_t75" style="width:18.15pt;height:18.15pt" o:ole="">
+            <v:imagedata r:id="rId239" o:title=""/>
           </v:shape>
-          <o:OLEObject Type="Embed" ProgID="Equation.DSMT4" ShapeID="_x0000_i1123" DrawAspect="Content" ObjectID="_1574194873" r:id="rId210"/>
+          <o:OLEObject Type="Embed" ProgID="Equation.DSMT4" ShapeID="_x0000_i1145" DrawAspect="Content" ObjectID="_1574429533" r:id="rId240"/>
         </w:object>
       </w:r>
       <w:r>
@@ -5166,10 +6484,10 @@
           <w:position w:val="-6"/>
         </w:rPr>
         <w:object w:dxaOrig="240" w:dyaOrig="220">
-          <v:shape id="_x0000_i1124" type="#_x0000_t75" style="width:11.75pt;height:11.4pt" o:ole="">
-            <v:imagedata r:id="rId211" o:title=""/>
+          <v:shape id="_x0000_i1146" type="#_x0000_t75" style="width:11.9pt;height:11.25pt" o:ole="">
+            <v:imagedata r:id="rId241" o:title=""/>
           </v:shape>
-          <o:OLEObject Type="Embed" ProgID="Equation.DSMT4" ShapeID="_x0000_i1124" DrawAspect="Content" ObjectID="_1574194874" r:id="rId212"/>
+          <o:OLEObject Type="Embed" ProgID="Equation.DSMT4" ShapeID="_x0000_i1146" DrawAspect="Content" ObjectID="_1574429534" r:id="rId242"/>
         </w:object>
       </w:r>
       <w:r>
@@ -5180,10 +6498,10 @@
           <w:position w:val="-10"/>
         </w:rPr>
         <w:object w:dxaOrig="240" w:dyaOrig="320">
-          <v:shape id="_x0000_i1125" type="#_x0000_t75" style="width:11.75pt;height:16.4pt" o:ole="">
-            <v:imagedata r:id="rId213" o:title=""/>
+          <v:shape id="_x0000_i1147" type="#_x0000_t75" style="width:11.9pt;height:16.3pt" o:ole="">
+            <v:imagedata r:id="rId243" o:title=""/>
           </v:shape>
-          <o:OLEObject Type="Embed" ProgID="Equation.DSMT4" ShapeID="_x0000_i1125" DrawAspect="Content" ObjectID="_1574194875" r:id="rId214"/>
+          <o:OLEObject Type="Embed" ProgID="Equation.DSMT4" ShapeID="_x0000_i1147" DrawAspect="Content" ObjectID="_1574429535" r:id="rId244"/>
         </w:object>
       </w:r>
       <w:r>
@@ -5200,10 +6518,10 @@
           <w:position w:val="-10"/>
         </w:rPr>
         <w:object w:dxaOrig="1180" w:dyaOrig="320">
-          <v:shape id="_x0000_i1126" type="#_x0000_t75" style="width:58.1pt;height:16.4pt" o:ole="">
-            <v:imagedata r:id="rId215" o:title=""/>
+          <v:shape id="_x0000_i1148" type="#_x0000_t75" style="width:58.25pt;height:16.3pt" o:ole="">
+            <v:imagedata r:id="rId245" o:title=""/>
           </v:shape>
-          <o:OLEObject Type="Embed" ProgID="Equation.DSMT4" ShapeID="_x0000_i1126" DrawAspect="Content" ObjectID="_1574194876" r:id="rId216"/>
+          <o:OLEObject Type="Embed" ProgID="Equation.DSMT4" ShapeID="_x0000_i1148" DrawAspect="Content" ObjectID="_1574429536" r:id="rId246"/>
         </w:object>
       </w:r>
       <w:r>
@@ -5214,10 +6532,10 @@
           <w:position w:val="-12"/>
         </w:rPr>
         <w:object w:dxaOrig="360" w:dyaOrig="360">
-          <v:shape id="_x0000_i1127" type="#_x0000_t75" style="width:18.2pt;height:18.2pt" o:ole="">
-            <v:imagedata r:id="rId217" o:title=""/>
+          <v:shape id="_x0000_i1149" type="#_x0000_t75" style="width:18.15pt;height:18.15pt" o:ole="">
+            <v:imagedata r:id="rId247" o:title=""/>
           </v:shape>
-          <o:OLEObject Type="Embed" ProgID="Equation.DSMT4" ShapeID="_x0000_i1127" DrawAspect="Content" ObjectID="_1574194877" r:id="rId218"/>
+          <o:OLEObject Type="Embed" ProgID="Equation.DSMT4" ShapeID="_x0000_i1149" DrawAspect="Content" ObjectID="_1574429537" r:id="rId248"/>
         </w:object>
       </w:r>
       <w:r>
@@ -5236,10 +6554,10 @@
           <w:position w:val="-12"/>
         </w:rPr>
         <w:object w:dxaOrig="740" w:dyaOrig="360">
-          <v:shape id="_x0000_i1128" type="#_x0000_t75" style="width:37.05pt;height:18.2pt" o:ole="">
-            <v:imagedata r:id="rId219" o:title=""/>
+          <v:shape id="_x0000_i1150" type="#_x0000_t75" style="width:36.95pt;height:18.15pt" o:ole="">
+            <v:imagedata r:id="rId249" o:title=""/>
           </v:shape>
-          <o:OLEObject Type="Embed" ProgID="Equation.DSMT4" ShapeID="_x0000_i1128" DrawAspect="Content" ObjectID="_1574194878" r:id="rId220"/>
+          <o:OLEObject Type="Embed" ProgID="Equation.DSMT4" ShapeID="_x0000_i1150" DrawAspect="Content" ObjectID="_1574429538" r:id="rId250"/>
         </w:object>
       </w:r>
       <w:r>
@@ -5250,10 +6568,10 @@
           <w:position w:val="-12"/>
         </w:rPr>
         <w:object w:dxaOrig="360" w:dyaOrig="360">
-          <v:shape id="_x0000_i1129" type="#_x0000_t75" style="width:18.2pt;height:18.2pt" o:ole="">
-            <v:imagedata r:id="rId221" o:title=""/>
+          <v:shape id="_x0000_i1151" type="#_x0000_t75" style="width:18.15pt;height:18.15pt" o:ole="">
+            <v:imagedata r:id="rId251" o:title=""/>
           </v:shape>
-          <o:OLEObject Type="Embed" ProgID="Equation.DSMT4" ShapeID="_x0000_i1129" DrawAspect="Content" ObjectID="_1574194879" r:id="rId222"/>
+          <o:OLEObject Type="Embed" ProgID="Equation.DSMT4" ShapeID="_x0000_i1151" DrawAspect="Content" ObjectID="_1574429539" r:id="rId252"/>
         </w:object>
       </w:r>
       <w:r>
@@ -5270,11 +6588,22 @@
     <w:p>
       <w:pPr>
         <w:pStyle w:val="Heading1"/>
-        <w:numPr>
-          <w:ilvl w:val="0"/>
-          <w:numId w:val="9"/>
-        </w:numPr>
-      </w:pPr>
+        <w:pPrChange w:id="292" w:author="Suresh Kumar Gadi" w:date="2017-12-10T16:40:00Z">
+          <w:pPr>
+            <w:pStyle w:val="Heading1"/>
+            <w:numPr>
+              <w:numId w:val="9"/>
+            </w:numPr>
+            <w:ind w:left="360" w:hanging="360"/>
+          </w:pPr>
+        </w:pPrChange>
+      </w:pPr>
+      <w:ins w:id="293" w:author="Suresh Kumar Gadi" w:date="2017-12-10T16:40:00Z">
+        <w:r>
+          <w:lastRenderedPageBreak/>
+          <w:t xml:space="preserve">6. </w:t>
+        </w:r>
+      </w:ins>
       <w:r>
         <w:t>Application</w:t>
       </w:r>
@@ -5315,320 +6644,408 @@
           <w:position w:val="-6"/>
         </w:rPr>
         <w:object w:dxaOrig="560" w:dyaOrig="279">
-          <v:shape id="_x0000_i1130" type="#_x0000_t75" style="width:28.85pt;height:13.9pt" o:ole="">
-            <v:imagedata r:id="rId223" o:title=""/>
-          </v:shape>
-          <o:OLEObject Type="Embed" ProgID="Equation.DSMT4" ShapeID="_x0000_i1130" DrawAspect="Content" ObjectID="_1574194880" r:id="rId224"/>
-        </w:object>
-      </w:r>
-      <w:r>
-        <w:t xml:space="preserve">, </w:t>
-      </w:r>
-      <w:r>
-        <w:rPr>
-          <w:position w:val="-10"/>
-        </w:rPr>
-        <w:object w:dxaOrig="1180" w:dyaOrig="320">
-          <v:shape id="_x0000_i1131" type="#_x0000_t75" style="width:58.1pt;height:16.4pt" o:ole="">
-            <v:imagedata r:id="rId225" o:title=""/>
-          </v:shape>
-          <o:OLEObject Type="Embed" ProgID="Equation.DSMT4" ShapeID="_x0000_i1131" DrawAspect="Content" ObjectID="_1574194881" r:id="rId226"/>
-        </w:object>
-      </w:r>
-      <w:r>
-        <w:t xml:space="preserve">, </w:t>
-      </w:r>
-      <w:r>
-        <w:rPr>
-          <w:position w:val="-12"/>
-        </w:rPr>
-        <w:object w:dxaOrig="900" w:dyaOrig="360">
-          <v:shape id="_x0000_i1132" type="#_x0000_t75" style="width:45.25pt;height:18.2pt" o:ole="">
-            <v:imagedata r:id="rId227" o:title=""/>
-          </v:shape>
-          <o:OLEObject Type="Embed" ProgID="Equation.DSMT4" ShapeID="_x0000_i1132" DrawAspect="Content" ObjectID="_1574194882" r:id="rId228"/>
-        </w:object>
-      </w:r>
-      <w:r>
-        <w:t xml:space="preserve">, </w:t>
-      </w:r>
-      <w:r>
-        <w:rPr>
-          <w:position w:val="-12"/>
-        </w:rPr>
-        <w:object w:dxaOrig="940" w:dyaOrig="360">
-          <v:shape id="_x0000_i1133" type="#_x0000_t75" style="width:47.05pt;height:18.2pt" o:ole="">
-            <v:imagedata r:id="rId229" o:title=""/>
-          </v:shape>
-          <o:OLEObject Type="Embed" ProgID="Equation.DSMT4" ShapeID="_x0000_i1133" DrawAspect="Content" ObjectID="_1574194883" r:id="rId230"/>
-        </w:object>
-      </w:r>
-      <w:r>
-        <w:t xml:space="preserve">, </w:t>
-      </w:r>
-      <w:r>
-        <w:rPr>
-          <w:position w:val="-12"/>
-        </w:rPr>
-        <w:object w:dxaOrig="740" w:dyaOrig="360">
-          <v:shape id="_x0000_i1134" type="#_x0000_t75" style="width:37.05pt;height:18.2pt" o:ole="">
-            <v:imagedata r:id="rId231" o:title=""/>
-          </v:shape>
-          <o:OLEObject Type="Embed" ProgID="Equation.DSMT4" ShapeID="_x0000_i1134" DrawAspect="Content" ObjectID="_1574194884" r:id="rId232"/>
-        </w:object>
-      </w:r>
-      <w:r>
-        <w:t xml:space="preserve">, </w:t>
-      </w:r>
-      <w:r>
-        <w:rPr>
-          <w:position w:val="-12"/>
-        </w:rPr>
-        <w:object w:dxaOrig="900" w:dyaOrig="360">
-          <v:shape id="_x0000_i1135" type="#_x0000_t75" style="width:45.25pt;height:18.2pt" o:ole="">
-            <v:imagedata r:id="rId233" o:title=""/>
-          </v:shape>
-          <o:OLEObject Type="Embed" ProgID="Equation.DSMT4" ShapeID="_x0000_i1135" DrawAspect="Content" ObjectID="_1574194885" r:id="rId234"/>
-        </w:object>
-      </w:r>
-      <w:r>
-        <w:t xml:space="preserve">, </w:t>
-      </w:r>
-      <w:r>
-        <w:rPr>
-          <w:position w:val="-12"/>
-        </w:rPr>
-        <w:object w:dxaOrig="680" w:dyaOrig="380">
-          <v:shape id="_x0000_i1136" type="#_x0000_t75" style="width:33.85pt;height:18.9pt" o:ole="">
-            <v:imagedata r:id="rId235" o:title=""/>
-          </v:shape>
-          <o:OLEObject Type="Embed" ProgID="Equation.DSMT4" ShapeID="_x0000_i1136" DrawAspect="Content" ObjectID="_1574194886" r:id="rId236"/>
-        </w:object>
-      </w:r>
-      <w:r>
-        <w:t xml:space="preserve">, </w:t>
-      </w:r>
-      <w:r>
-        <w:rPr>
-          <w:position w:val="-12"/>
-        </w:rPr>
-        <w:object w:dxaOrig="920" w:dyaOrig="380">
-          <v:shape id="_x0000_i1137" type="#_x0000_t75" style="width:45.6pt;height:18.9pt" o:ole="">
-            <v:imagedata r:id="rId237" o:title=""/>
-          </v:shape>
-          <o:OLEObject Type="Embed" ProgID="Equation.DSMT4" ShapeID="_x0000_i1137" DrawAspect="Content" ObjectID="_1574194887" r:id="rId238"/>
-        </w:object>
-      </w:r>
-      <w:r>
-        <w:t xml:space="preserve">, </w:t>
-      </w:r>
-      <w:r>
-        <w:rPr>
-          <w:position w:val="-12"/>
-        </w:rPr>
-        <w:object w:dxaOrig="780" w:dyaOrig="380">
-          <v:shape id="_x0000_i1138" type="#_x0000_t75" style="width:38.85pt;height:18.9pt" o:ole="">
-            <v:imagedata r:id="rId239" o:title=""/>
-          </v:shape>
-          <o:OLEObject Type="Embed" ProgID="Equation.DSMT4" ShapeID="_x0000_i1138" DrawAspect="Content" ObjectID="_1574194888" r:id="rId240"/>
-        </w:object>
-      </w:r>
-      <w:r>
-        <w:t xml:space="preserve">, and </w:t>
-      </w:r>
-      <w:r>
-        <w:rPr>
-          <w:position w:val="-12"/>
-        </w:rPr>
-        <w:object w:dxaOrig="660" w:dyaOrig="380">
-          <v:shape id="_x0000_i1139" type="#_x0000_t75" style="width:33.15pt;height:18.9pt" o:ole="">
-            <v:imagedata r:id="rId241" o:title=""/>
-          </v:shape>
-          <o:OLEObject Type="Embed" ProgID="Equation.DSMT4" ShapeID="_x0000_i1139" DrawAspect="Content" ObjectID="_1574194889" r:id="rId242"/>
-        </w:object>
-      </w:r>
-      <w:r>
-        <w:t xml:space="preserve">. It calculates </w:t>
-      </w:r>
-      <w:r>
-        <w:rPr>
-          <w:position w:val="-6"/>
-        </w:rPr>
-        <w:object w:dxaOrig="980" w:dyaOrig="279">
-          <v:shape id="_x0000_i1140" type="#_x0000_t75" style="width:48.85pt;height:13.9pt" o:ole="">
-            <v:imagedata r:id="rId243" o:title=""/>
-          </v:shape>
-          <o:OLEObject Type="Embed" ProgID="Equation.DSMT4" ShapeID="_x0000_i1140" DrawAspect="Content" ObjectID="_1574194890" r:id="rId244"/>
-        </w:object>
-      </w:r>
-      <w:r>
-        <w:t xml:space="preserve">, </w:t>
-      </w:r>
-      <w:r>
-        <w:rPr>
-          <w:position w:val="-12"/>
-        </w:rPr>
-        <w:object w:dxaOrig="1260" w:dyaOrig="360">
-          <v:shape id="_x0000_i1141" type="#_x0000_t75" style="width:63.1pt;height:18.2pt" o:ole="">
-            <v:imagedata r:id="rId245" o:title=""/>
-          </v:shape>
-          <o:OLEObject Type="Embed" ProgID="Equation.DSMT4" ShapeID="_x0000_i1141" DrawAspect="Content" ObjectID="_1574194891" r:id="rId246"/>
-        </w:object>
-      </w:r>
-      <w:r>
-        <w:t xml:space="preserve">, </w:t>
-      </w:r>
-      <w:r>
-        <w:rPr>
-          <w:position w:val="-12"/>
-        </w:rPr>
-        <w:object w:dxaOrig="1320" w:dyaOrig="360">
-          <v:shape id="_x0000_i1142" type="#_x0000_t75" style="width:65.6pt;height:18.2pt" o:ole="">
-            <v:imagedata r:id="rId247" o:title=""/>
-          </v:shape>
-          <o:OLEObject Type="Embed" ProgID="Equation.DSMT4" ShapeID="_x0000_i1142" DrawAspect="Content" ObjectID="_1574194892" r:id="rId248"/>
-        </w:object>
-      </w:r>
-      <w:r>
-        <w:t xml:space="preserve">, </w:t>
-      </w:r>
-      <w:r>
-        <w:rPr>
-          <w:position w:val="-12"/>
-        </w:rPr>
-        <w:object w:dxaOrig="880" w:dyaOrig="380">
-          <v:shape id="_x0000_i1143" type="#_x0000_t75" style="width:43.85pt;height:18.9pt" o:ole="">
-            <v:imagedata r:id="rId249" o:title=""/>
-          </v:shape>
-          <o:OLEObject Type="Embed" ProgID="Equation.DSMT4" ShapeID="_x0000_i1143" DrawAspect="Content" ObjectID="_1574194893" r:id="rId250"/>
-        </w:object>
-      </w:r>
-      <w:r>
-        <w:t xml:space="preserve">, </w:t>
-      </w:r>
-      <w:r>
-        <w:rPr>
-          <w:position w:val="-12"/>
-        </w:rPr>
-        <w:object w:dxaOrig="660" w:dyaOrig="380">
-          <v:shape id="_x0000_i1144" type="#_x0000_t75" style="width:33.15pt;height:18.9pt" o:ole="">
-            <v:imagedata r:id="rId251" o:title=""/>
-          </v:shape>
-          <o:OLEObject Type="Embed" ProgID="Equation.DSMT4" ShapeID="_x0000_i1144" DrawAspect="Content" ObjectID="_1574194894" r:id="rId252"/>
-        </w:object>
-      </w:r>
-      <w:r>
-        <w:t xml:space="preserve">, </w:t>
-      </w:r>
-      <w:r>
-        <w:rPr>
-          <w:position w:val="-12"/>
-        </w:rPr>
-        <w:object w:dxaOrig="1260" w:dyaOrig="380">
-          <v:shape id="_x0000_i1145" type="#_x0000_t75" style="width:63.1pt;height:18.9pt" o:ole="">
+          <v:shape id="_x0000_i1152" type="#_x0000_t75" style="width:28.8pt;height:13.75pt" o:ole="">
             <v:imagedata r:id="rId253" o:title=""/>
           </v:shape>
-          <o:OLEObject Type="Embed" ProgID="Equation.DSMT4" ShapeID="_x0000_i1145" DrawAspect="Content" ObjectID="_1574194895" r:id="rId254"/>
+          <o:OLEObject Type="Embed" ProgID="Equation.DSMT4" ShapeID="_x0000_i1152" DrawAspect="Content" ObjectID="_1574429540" r:id="rId254"/>
         </w:object>
       </w:r>
       <w:r>
-        <w:t xml:space="preserve">, and </w:t>
-      </w:r>
-      <w:r>
-        <w:rPr>
-          <w:position w:val="-12"/>
-        </w:rPr>
-        <w:object w:dxaOrig="1140" w:dyaOrig="380">
-          <v:shape id="_x0000_i1146" type="#_x0000_t75" style="width:57.05pt;height:18.9pt" o:ole="">
+        <w:t xml:space="preserve">, </w:t>
+      </w:r>
+      <w:r>
+        <w:rPr>
+          <w:position w:val="-10"/>
+        </w:rPr>
+        <w:object w:dxaOrig="1180" w:dyaOrig="320">
+          <v:shape id="_x0000_i1153" type="#_x0000_t75" style="width:58.25pt;height:16.3pt" o:ole="">
             <v:imagedata r:id="rId255" o:title=""/>
           </v:shape>
-          <o:OLEObject Type="Embed" ProgID="Equation.DSMT4" ShapeID="_x0000_i1146" DrawAspect="Content" ObjectID="_1574194896" r:id="rId256"/>
+          <o:OLEObject Type="Embed" ProgID="Equation.DSMT4" ShapeID="_x0000_i1153" DrawAspect="Content" ObjectID="_1574429541" r:id="rId256"/>
         </w:object>
       </w:r>
       <w:r>
-        <w:t xml:space="preserve">. </w:t>
-      </w:r>
-      <w:r>
-        <w:t>The application does not give access to the optimum values.</w:t>
-      </w:r>
-      <w:r>
-        <w:t xml:space="preserve"> </w:t>
-      </w:r>
-      <w:r>
-        <w:t xml:space="preserve">Figure 6 and 7 </w:t>
-      </w:r>
-      <w:r>
-        <w:t>show, respectively,</w:t>
-      </w:r>
-      <w:r>
-        <w:t xml:space="preserve"> the contour plot and surface plot of the function </w:t>
+        <w:t xml:space="preserve">, </w:t>
       </w:r>
       <w:r>
         <w:rPr>
           <w:position w:val="-12"/>
         </w:rPr>
         <w:object w:dxaOrig="900" w:dyaOrig="360">
-          <v:shape id="_x0000_i1147" type="#_x0000_t75" style="width:45.25pt;height:18.2pt" o:ole="">
+          <v:shape id="_x0000_i1154" type="#_x0000_t75" style="width:45.1pt;height:18.15pt" o:ole="">
             <v:imagedata r:id="rId257" o:title=""/>
           </v:shape>
-          <o:OLEObject Type="Embed" ProgID="Equation.DSMT4" ShapeID="_x0000_i1147" DrawAspect="Content" ObjectID="_1574194897" r:id="rId258"/>
+          <o:OLEObject Type="Embed" ProgID="Equation.DSMT4" ShapeID="_x0000_i1154" DrawAspect="Content" ObjectID="_1574429542" r:id="rId258"/>
         </w:object>
       </w:r>
       <w:r>
-        <w:t xml:space="preserve"> without the noise term i.e., considering</w:t>
+        <w:t xml:space="preserve">, </w:t>
       </w:r>
       <w:r>
         <w:rPr>
           <w:position w:val="-12"/>
         </w:rPr>
-        <w:object w:dxaOrig="740" w:dyaOrig="360">
-          <v:shape id="_x0000_i1148" type="#_x0000_t75" style="width:37.05pt;height:18.2pt" o:ole="">
+        <w:object w:dxaOrig="940" w:dyaOrig="360">
+          <v:shape id="_x0000_i1155" type="#_x0000_t75" style="width:46.95pt;height:18.15pt" o:ole="">
             <v:imagedata r:id="rId259" o:title=""/>
           </v:shape>
-          <o:OLEObject Type="Embed" ProgID="Equation.DSMT4" ShapeID="_x0000_i1148" DrawAspect="Content" ObjectID="_1574194898" r:id="rId260"/>
+          <o:OLEObject Type="Embed" ProgID="Equation.DSMT4" ShapeID="_x0000_i1155" DrawAspect="Content" ObjectID="_1574429543" r:id="rId260"/>
         </w:object>
       </w:r>
       <w:r>
-        <w:t xml:space="preserve">. </w:t>
-      </w:r>
-      <w:r>
-        <w:t xml:space="preserve">The Roots Squared Method is applied to find the optimal values of </w:t>
+        <w:t xml:space="preserve">, </w:t>
       </w:r>
       <w:r>
         <w:rPr>
           <w:position w:val="-12"/>
         </w:rPr>
-        <w:object w:dxaOrig="240" w:dyaOrig="360">
-          <v:shape id="_x0000_i1149" type="#_x0000_t75" style="width:11.75pt;height:18.2pt" o:ole="">
+        <w:object w:dxaOrig="740" w:dyaOrig="360">
+          <v:shape id="_x0000_i1156" type="#_x0000_t75" style="width:36.95pt;height:18.15pt" o:ole="">
             <v:imagedata r:id="rId261" o:title=""/>
           </v:shape>
-          <o:OLEObject Type="Embed" ProgID="Equation.DSMT4" ShapeID="_x0000_i1149" DrawAspect="Content" ObjectID="_1574194899" r:id="rId262"/>
+          <o:OLEObject Type="Embed" ProgID="Equation.DSMT4" ShapeID="_x0000_i1156" DrawAspect="Content" ObjectID="_1574429544" r:id="rId262"/>
         </w:object>
       </w:r>
       <w:r>
-        <w:t xml:space="preserve"> </w:t>
-      </w:r>
-      <w:proofErr w:type="spellStart"/>
-      <w:r>
-        <w:t>and</w:t>
-      </w:r>
-      <w:proofErr w:type="spellEnd"/>
-      <w:r>
-        <w:t xml:space="preserve"> </w:t>
+        <w:t xml:space="preserve">, </w:t>
       </w:r>
       <w:r>
         <w:rPr>
           <w:position w:val="-12"/>
         </w:rPr>
-        <w:object w:dxaOrig="260" w:dyaOrig="360">
-          <v:shape id="_x0000_i1150" type="#_x0000_t75" style="width:13.9pt;height:18.2pt" o:ole="">
+        <w:object w:dxaOrig="900" w:dyaOrig="360">
+          <v:shape id="_x0000_i1157" type="#_x0000_t75" style="width:45.1pt;height:18.15pt" o:ole="">
             <v:imagedata r:id="rId263" o:title=""/>
           </v:shape>
-          <o:OLEObject Type="Embed" ProgID="Equation.DSMT4" ShapeID="_x0000_i1150" DrawAspect="Content" ObjectID="_1574194900" r:id="rId264"/>
+          <o:OLEObject Type="Embed" ProgID="Equation.DSMT4" ShapeID="_x0000_i1157" DrawAspect="Content" ObjectID="_1574429545" r:id="rId264"/>
         </w:object>
       </w:r>
       <w:r>
-        <w:t>. Results of each iteration are also superimposed over the contours.</w:t>
+        <w:t xml:space="preserve">, </w:t>
+      </w:r>
+      <w:r>
+        <w:rPr>
+          <w:position w:val="-12"/>
+        </w:rPr>
+        <w:object w:dxaOrig="639" w:dyaOrig="380">
+          <v:shape id="_x0000_i1158" type="#_x0000_t75" style="width:31.95pt;height:18.8pt" o:ole="">
+            <v:imagedata r:id="rId265" o:title=""/>
+          </v:shape>
+          <o:OLEObject Type="Embed" ProgID="Equation.DSMT4" ShapeID="_x0000_i1158" DrawAspect="Content" ObjectID="_1574429546" r:id="rId266"/>
+        </w:object>
+      </w:r>
+      <w:r>
+        <w:t xml:space="preserve">, </w:t>
+      </w:r>
+      <w:r>
+        <w:rPr>
+          <w:position w:val="-12"/>
+        </w:rPr>
+        <w:object w:dxaOrig="780" w:dyaOrig="380">
+          <v:shape id="_x0000_i1159" type="#_x0000_t75" style="width:38.8pt;height:18.8pt" o:ole="">
+            <v:imagedata r:id="rId267" o:title=""/>
+          </v:shape>
+          <o:OLEObject Type="Embed" ProgID="Equation.DSMT4" ShapeID="_x0000_i1159" DrawAspect="Content" ObjectID="_1574429547" r:id="rId268"/>
+        </w:object>
+      </w:r>
+      <w:r>
+        <w:t xml:space="preserve">, </w:t>
+      </w:r>
+      <w:r>
+        <w:rPr>
+          <w:position w:val="-12"/>
+        </w:rPr>
+        <w:object w:dxaOrig="680" w:dyaOrig="380">
+          <v:shape id="_x0000_i1160" type="#_x0000_t75" style="width:33.8pt;height:18.8pt" o:ole="">
+            <v:imagedata r:id="rId269" o:title=""/>
+          </v:shape>
+          <o:OLEObject Type="Embed" ProgID="Equation.DSMT4" ShapeID="_x0000_i1160" DrawAspect="Content" ObjectID="_1574429548" r:id="rId270"/>
+        </w:object>
+      </w:r>
+      <w:r>
+        <w:t xml:space="preserve">, and </w:t>
+      </w:r>
+      <w:r>
+        <w:rPr>
+          <w:position w:val="-12"/>
+        </w:rPr>
+        <w:object w:dxaOrig="920" w:dyaOrig="380">
+          <v:shape id="_x0000_i1161" type="#_x0000_t75" style="width:46.35pt;height:18.8pt" o:ole="">
+            <v:imagedata r:id="rId271" o:title=""/>
+          </v:shape>
+          <o:OLEObject Type="Embed" ProgID="Equation.DSMT4" ShapeID="_x0000_i1161" DrawAspect="Content" ObjectID="_1574429549" r:id="rId272"/>
+        </w:object>
+      </w:r>
+      <w:r>
+        <w:t xml:space="preserve">. It calculates </w:t>
+      </w:r>
+      <w:r>
+        <w:rPr>
+          <w:position w:val="-30"/>
+        </w:rPr>
+        <w:object w:dxaOrig="1500" w:dyaOrig="720">
+          <v:shape id="_x0000_i1162" type="#_x0000_t75" style="width:74.5pt;height:35.7pt" o:ole="">
+            <v:imagedata r:id="rId273" o:title=""/>
+          </v:shape>
+          <o:OLEObject Type="Embed" ProgID="Equation.DSMT4" ShapeID="_x0000_i1162" DrawAspect="Content" ObjectID="_1574429550" r:id="rId274"/>
+        </w:object>
+      </w:r>
+      <w:ins w:id="294" w:author="Suresh Kumar Gadi" w:date="2017-12-10T13:47:00Z">
+        <w:r>
+          <w:t xml:space="preserve">, </w:t>
+        </w:r>
+      </w:ins>
+      <w:r>
+        <w:rPr>
+          <w:position w:val="-30"/>
+        </w:rPr>
+        <w:object w:dxaOrig="2000" w:dyaOrig="720">
+          <v:shape id="_x0000_i1163" type="#_x0000_t75" style="width:100.15pt;height:36.3pt" o:ole="">
+            <v:imagedata r:id="rId275" o:title=""/>
+          </v:shape>
+          <o:OLEObject Type="Embed" ProgID="Equation.DSMT4" ShapeID="_x0000_i1163" DrawAspect="Content" ObjectID="_1574429551" r:id="rId276"/>
+        </w:object>
+      </w:r>
+      <w:r>
+        <w:t xml:space="preserve">, </w:t>
+      </w:r>
+      <w:r>
+        <w:rPr>
+          <w:position w:val="-12"/>
+        </w:rPr>
+        <w:object w:dxaOrig="1280" w:dyaOrig="360">
+          <v:shape id="_x0000_i1164" type="#_x0000_t75" style="width:64.5pt;height:18.15pt" o:ole="">
+            <v:imagedata r:id="rId277" o:title=""/>
+          </v:shape>
+          <o:OLEObject Type="Embed" ProgID="Equation.DSMT4" ShapeID="_x0000_i1164" DrawAspect="Content" ObjectID="_1574429552" r:id="rId278"/>
+        </w:object>
+      </w:r>
+      <w:r>
+        <w:t xml:space="preserve">, </w:t>
+      </w:r>
+      <w:r>
+        <w:rPr>
+          <w:position w:val="-12"/>
+        </w:rPr>
+        <w:object w:dxaOrig="1300" w:dyaOrig="360">
+          <v:shape id="_x0000_i1165" type="#_x0000_t75" style="width:64.5pt;height:18.15pt" o:ole="">
+            <v:imagedata r:id="rId279" o:title=""/>
+          </v:shape>
+          <o:OLEObject Type="Embed" ProgID="Equation.DSMT4" ShapeID="_x0000_i1165" DrawAspect="Content" ObjectID="_1574429553" r:id="rId280"/>
+        </w:object>
+      </w:r>
+      <w:r>
+        <w:t xml:space="preserve">, </w:t>
+      </w:r>
+      <w:r>
+        <w:rPr>
+          <w:position w:val="-12"/>
+        </w:rPr>
+        <w:object w:dxaOrig="760" w:dyaOrig="380">
+          <v:shape id="_x0000_i1166" type="#_x0000_t75" style="width:38.2pt;height:18.8pt" o:ole="">
+            <v:imagedata r:id="rId281" o:title=""/>
+          </v:shape>
+          <o:OLEObject Type="Embed" ProgID="Equation.DSMT4" ShapeID="_x0000_i1166" DrawAspect="Content" ObjectID="_1574429554" r:id="rId282"/>
+        </w:object>
+      </w:r>
+      <w:r>
+        <w:t xml:space="preserve">, </w:t>
+      </w:r>
+      <w:r>
+        <w:rPr>
+          <w:position w:val="-12"/>
+        </w:rPr>
+        <w:object w:dxaOrig="880" w:dyaOrig="380">
+          <v:shape id="_x0000_i1167" type="#_x0000_t75" style="width:44.45pt;height:18.8pt" o:ole="">
+            <v:imagedata r:id="rId283" o:title=""/>
+          </v:shape>
+          <o:OLEObject Type="Embed" ProgID="Equation.DSMT4" ShapeID="_x0000_i1167" DrawAspect="Content" ObjectID="_1574429555" r:id="rId284"/>
+        </w:object>
+      </w:r>
+      <w:r>
+        <w:t xml:space="preserve">, </w:t>
+      </w:r>
+      <w:r>
+        <w:rPr>
+          <w:position w:val="-12"/>
+        </w:rPr>
+        <w:object w:dxaOrig="1140" w:dyaOrig="380">
+          <v:shape id="_x0000_i1168" type="#_x0000_t75" style="width:56.95pt;height:18.8pt" o:ole="">
+            <v:imagedata r:id="rId285" o:title=""/>
+          </v:shape>
+          <o:OLEObject Type="Embed" ProgID="Equation.DSMT4" ShapeID="_x0000_i1168" DrawAspect="Content" ObjectID="_1574429556" r:id="rId286"/>
+        </w:object>
+      </w:r>
+      <w:r>
+        <w:t xml:space="preserve">, and </w:t>
+      </w:r>
+      <w:r>
+        <w:rPr>
+          <w:position w:val="-12"/>
+        </w:rPr>
+        <w:object w:dxaOrig="1280" w:dyaOrig="380">
+          <v:shape id="_x0000_i1169" type="#_x0000_t75" style="width:63.85pt;height:18.8pt" o:ole="">
+            <v:imagedata r:id="rId287" o:title=""/>
+          </v:shape>
+          <o:OLEObject Type="Embed" ProgID="Equation.DSMT4" ShapeID="_x0000_i1169" DrawAspect="Content" ObjectID="_1574429557" r:id="rId288"/>
+        </w:object>
+      </w:r>
+      <w:r>
+        <w:t xml:space="preserve">. </w:t>
+      </w:r>
+      <w:r>
+        <w:t>The application does not give access to the optimum values.</w:t>
+      </w:r>
+      <w:r>
+        <w:t xml:space="preserve"> </w:t>
+      </w:r>
+      <w:ins w:id="295" w:author="Suresh Kumar Gadi" w:date="2017-12-10T14:17:00Z">
+        <w:r>
+          <w:t xml:space="preserve">Figure 7 </w:t>
+        </w:r>
+      </w:ins>
+      <w:ins w:id="296" w:author="Suresh Kumar Gadi" w:date="2017-12-10T14:18:00Z">
+        <w:r>
+          <w:t xml:space="preserve">shows the surface plot of </w:t>
+        </w:r>
+      </w:ins>
+      <w:r>
+        <w:rPr>
+          <w:position w:val="-12"/>
+        </w:rPr>
+        <w:object w:dxaOrig="900" w:dyaOrig="360">
+          <v:shape id="_x0000_i1170" type="#_x0000_t75" style="width:45.1pt;height:18.15pt" o:ole="">
+            <v:imagedata r:id="rId289" o:title=""/>
+          </v:shape>
+          <o:OLEObject Type="Embed" ProgID="Equation.DSMT4" ShapeID="_x0000_i1170" DrawAspect="Content" ObjectID="_1574429558" r:id="rId290"/>
+        </w:object>
+      </w:r>
+      <w:ins w:id="297" w:author="Suresh Kumar Gadi" w:date="2017-12-10T14:18:00Z">
+        <w:r>
+          <w:t xml:space="preserve">.  </w:t>
+        </w:r>
+      </w:ins>
+      <w:r>
+        <w:t xml:space="preserve">Figure </w:t>
+      </w:r>
+      <w:del w:id="298" w:author="Suresh Kumar Gadi" w:date="2017-12-10T14:12:00Z">
+        <w:r>
+          <w:delText xml:space="preserve">6 </w:delText>
+        </w:r>
+      </w:del>
+      <w:ins w:id="299" w:author="Suresh Kumar Gadi" w:date="2017-12-10T14:19:00Z">
+        <w:r>
+          <w:t>8</w:t>
+        </w:r>
+      </w:ins>
+      <w:ins w:id="300" w:author="Suresh Kumar Gadi" w:date="2017-12-10T14:12:00Z">
+        <w:r>
+          <w:t xml:space="preserve"> </w:t>
+        </w:r>
+      </w:ins>
+      <w:r>
+        <w:t xml:space="preserve">and </w:t>
+      </w:r>
+      <w:del w:id="301" w:author="Suresh Kumar Gadi" w:date="2017-12-10T14:12:00Z">
+        <w:r>
+          <w:delText xml:space="preserve">7 </w:delText>
+        </w:r>
+      </w:del>
+      <w:ins w:id="302" w:author="Suresh Kumar Gadi" w:date="2017-12-10T14:19:00Z">
+        <w:r>
+          <w:t>9</w:t>
+        </w:r>
+      </w:ins>
+      <w:ins w:id="303" w:author="Suresh Kumar Gadi" w:date="2017-12-10T14:12:00Z">
+        <w:r>
+          <w:t xml:space="preserve"> </w:t>
+        </w:r>
+      </w:ins>
+      <w:r>
+        <w:t>show, respectively,</w:t>
+      </w:r>
+      <w:r>
+        <w:t xml:space="preserve"> the contour plot and surface plot of the function </w:t>
+      </w:r>
+      <w:r>
+        <w:rPr>
+          <w:position w:val="-12"/>
+        </w:rPr>
+        <w:object w:dxaOrig="900" w:dyaOrig="360">
+          <v:shape id="_x0000_i1171" type="#_x0000_t75" style="width:45.1pt;height:18.15pt" o:ole="">
+            <v:imagedata r:id="rId291" o:title=""/>
+          </v:shape>
+          <o:OLEObject Type="Embed" ProgID="Equation.DSMT4" ShapeID="_x0000_i1171" DrawAspect="Content" ObjectID="_1574429559" r:id="rId292"/>
+        </w:object>
+      </w:r>
+      <w:r>
+        <w:t xml:space="preserve"> without the noise term i.e., considering</w:t>
+      </w:r>
+      <w:r>
+        <w:rPr>
+          <w:position w:val="-12"/>
+        </w:rPr>
+        <w:object w:dxaOrig="740" w:dyaOrig="360">
+          <v:shape id="_x0000_i1172" type="#_x0000_t75" style="width:36.95pt;height:18.15pt" o:ole="">
+            <v:imagedata r:id="rId293" o:title=""/>
+          </v:shape>
+          <o:OLEObject Type="Embed" ProgID="Equation.DSMT4" ShapeID="_x0000_i1172" DrawAspect="Content" ObjectID="_1574429560" r:id="rId294"/>
+        </w:object>
+      </w:r>
+      <w:r>
+        <w:t xml:space="preserve">. </w:t>
+      </w:r>
+      <w:r>
+        <w:t xml:space="preserve">The Roots Squared Method is applied to find the optimal values of </w:t>
+      </w:r>
+      <w:r>
+        <w:rPr>
+          <w:position w:val="-12"/>
+        </w:rPr>
+        <w:object w:dxaOrig="240" w:dyaOrig="360">
+          <v:shape id="_x0000_i1173" type="#_x0000_t75" style="width:11.9pt;height:18.15pt" o:ole="">
+            <v:imagedata r:id="rId295" o:title=""/>
+          </v:shape>
+          <o:OLEObject Type="Embed" ProgID="Equation.DSMT4" ShapeID="_x0000_i1173" DrawAspect="Content" ObjectID="_1574429561" r:id="rId296"/>
+        </w:object>
+      </w:r>
+      <w:r>
+        <w:t xml:space="preserve"> </w:t>
+      </w:r>
+      <w:proofErr w:type="spellStart"/>
+      <w:r>
+        <w:t>and</w:t>
+      </w:r>
+      <w:proofErr w:type="spellEnd"/>
+      <w:r>
+        <w:t xml:space="preserve"> </w:t>
+      </w:r>
+      <w:r>
+        <w:rPr>
+          <w:position w:val="-12"/>
+        </w:rPr>
+        <w:object w:dxaOrig="260" w:dyaOrig="360">
+          <v:shape id="_x0000_i1174" type="#_x0000_t75" style="width:13.75pt;height:18.15pt" o:ole="">
+            <v:imagedata r:id="rId297" o:title=""/>
+          </v:shape>
+          <o:OLEObject Type="Embed" ProgID="Equation.DSMT4" ShapeID="_x0000_i1174" DrawAspect="Content" ObjectID="_1574429562" r:id="rId298"/>
+        </w:object>
+      </w:r>
+      <w:r>
+        <w:t xml:space="preserve">. Results of each iteration are also superimposed over the </w:t>
+      </w:r>
+      <w:del w:id="304" w:author="Suresh Kumar Gadi" w:date="2017-12-10T14:40:00Z">
+        <w:r>
+          <w:delText>contours</w:delText>
+        </w:r>
+      </w:del>
+      <w:ins w:id="305" w:author="Suresh Kumar Gadi" w:date="2017-12-10T14:40:00Z">
+        <w:r>
+          <w:t>plots</w:t>
+        </w:r>
+      </w:ins>
+      <w:r>
+        <w:t>.</w:t>
       </w:r>
       <w:r>
         <w:t xml:space="preserve"> The application contains a</w:t>
@@ -5711,7 +7128,15 @@
         <w:t xml:space="preserve">e </w:t>
       </w:r>
       <w:r>
-        <w:t xml:space="preserve">this application. </w:t>
+        <w:t>this application.</w:t>
+      </w:r>
+      <w:ins w:id="306" w:author="Suresh Kumar Gadi" w:date="2017-12-10T14:27:00Z">
+        <w:r>
+          <w:t xml:space="preserve"> Figure 10 shows the screenshot of the application.</w:t>
+        </w:r>
+      </w:ins>
+      <w:r>
+        <w:t xml:space="preserve"> </w:t>
       </w:r>
       <w:r>
         <w:t xml:space="preserve">It is used in </w:t>
@@ -5745,13 +7170,22 @@
     <w:p>
       <w:pPr>
         <w:pStyle w:val="Heading1"/>
-        <w:numPr>
-          <w:ilvl w:val="0"/>
-          <w:numId w:val="9"/>
-        </w:numPr>
-      </w:pPr>
-      <w:r>
-        <w:lastRenderedPageBreak/>
+        <w:pPrChange w:id="307" w:author="Suresh Kumar Gadi" w:date="2017-12-10T16:41:00Z">
+          <w:pPr>
+            <w:pStyle w:val="Heading1"/>
+            <w:numPr>
+              <w:numId w:val="9"/>
+            </w:numPr>
+            <w:ind w:left="360" w:hanging="360"/>
+          </w:pPr>
+        </w:pPrChange>
+      </w:pPr>
+      <w:ins w:id="308" w:author="Suresh Kumar Gadi" w:date="2017-12-10T16:41:00Z">
+        <w:r>
+          <w:t xml:space="preserve">7. </w:t>
+        </w:r>
+      </w:ins>
+      <w:r>
         <w:t>Conclusion</w:t>
       </w:r>
       <w:r>
@@ -5767,10 +7201,10 @@
           <w:position w:val="-12"/>
         </w:rPr>
         <w:object w:dxaOrig="300" w:dyaOrig="360">
-          <v:shape id="_x0000_i1151" type="#_x0000_t75" style="width:14.95pt;height:18.2pt" o:ole="">
-            <v:imagedata r:id="rId135" o:title=""/>
+          <v:shape id="_x0000_i1175" type="#_x0000_t75" style="width:15.05pt;height:18.15pt" o:ole="">
+            <v:imagedata r:id="rId163" o:title=""/>
           </v:shape>
-          <o:OLEObject Type="Embed" ProgID="Equation.DSMT4" ShapeID="_x0000_i1151" DrawAspect="Content" ObjectID="_1574194901" r:id="rId265"/>
+          <o:OLEObject Type="Embed" ProgID="Equation.DSMT4" ShapeID="_x0000_i1175" DrawAspect="Content" ObjectID="_1574429563" r:id="rId299"/>
         </w:object>
       </w:r>
       <w:r>
@@ -5781,10 +7215,10 @@
           <w:position w:val="-12"/>
         </w:rPr>
         <w:object w:dxaOrig="300" w:dyaOrig="360">
-          <v:shape id="_x0000_i1152" type="#_x0000_t75" style="width:14.95pt;height:18.2pt" o:ole="">
-            <v:imagedata r:id="rId135" o:title=""/>
+          <v:shape id="_x0000_i1176" type="#_x0000_t75" style="width:15.05pt;height:18.15pt" o:ole="">
+            <v:imagedata r:id="rId163" o:title=""/>
           </v:shape>
-          <o:OLEObject Type="Embed" ProgID="Equation.DSMT4" ShapeID="_x0000_i1152" DrawAspect="Content" ObjectID="_1574194902" r:id="rId266"/>
+          <o:OLEObject Type="Embed" ProgID="Equation.DSMT4" ShapeID="_x0000_i1176" DrawAspect="Content" ObjectID="_1574429564" r:id="rId300"/>
         </w:object>
       </w:r>
       <w:r>
@@ -5795,10 +7229,10 @@
           <w:position w:val="-12"/>
         </w:rPr>
         <w:object w:dxaOrig="300" w:dyaOrig="360">
-          <v:shape id="_x0000_i1153" type="#_x0000_t75" style="width:14.95pt;height:18.2pt" o:ole="">
-            <v:imagedata r:id="rId135" o:title=""/>
+          <v:shape id="_x0000_i1177" type="#_x0000_t75" style="width:15.05pt;height:18.15pt" o:ole="">
+            <v:imagedata r:id="rId163" o:title=""/>
           </v:shape>
-          <o:OLEObject Type="Embed" ProgID="Equation.DSMT4" ShapeID="_x0000_i1153" DrawAspect="Content" ObjectID="_1574194903" r:id="rId267"/>
+          <o:OLEObject Type="Embed" ProgID="Equation.DSMT4" ShapeID="_x0000_i1177" DrawAspect="Content" ObjectID="_1574429565" r:id="rId301"/>
         </w:object>
       </w:r>
       <w:r>
@@ -5846,11 +7280,11 @@
       <w:pPr>
         <w:pStyle w:val="Heading1"/>
       </w:pPr>
-      <w:bookmarkStart w:id="39" w:name="_Toc491584918"/>
+      <w:bookmarkStart w:id="309" w:name="_Toc491584918"/>
       <w:r>
         <w:t>References</w:t>
       </w:r>
-      <w:bookmarkEnd w:id="39"/>
+      <w:bookmarkEnd w:id="309"/>
     </w:p>
     <w:p>
       <w:pPr>
@@ -6085,7 +7519,7 @@
           <w:szCs w:val="24"/>
         </w:rPr>
         <w:tab/>
-        <w:t xml:space="preserve">A. M. Sarotti, R. A. Spanevello, and A. G. Suarez, “An efficient microwave-assisted green transformation of cellulose into levoglucosenone. Advantages of the use of an experimental </w:t>
+        <w:t xml:space="preserve">A. M. Sarotti, R. A. Spanevello, and A. G. Suarez, “An efficient microwave-assisted green </w:t>
       </w:r>
       <w:r>
         <w:rPr>
@@ -6094,7 +7528,7 @@
           <w:szCs w:val="24"/>
         </w:rPr>
         <w:lastRenderedPageBreak/>
-        <w:t xml:space="preserve">design approach,” </w:t>
+        <w:t xml:space="preserve">transformation of cellulose into levoglucosenone. Advantages of the use of an experimental design approach,” </w:t>
       </w:r>
       <w:r>
         <w:rPr>
@@ -6584,7 +8018,16 @@
           <w:szCs w:val="24"/>
         </w:rPr>
         <w:tab/>
-        <w:t xml:space="preserve">B. Bernstein and R. A. Toupin, “Some Properties of the Hessian Matrix of a Strietly Convex Function.,” </w:t>
+        <w:t xml:space="preserve">B. Bernstein and R. A. Toupin, “Some Properties of the Hessian Matrix of a Strietly Convex </w:t>
+      </w:r>
+      <w:r>
+        <w:rPr>
+          <w:rFonts w:ascii="Calibri" w:hAnsi="Calibri" w:cs="Calibri"/>
+          <w:noProof/>
+          <w:szCs w:val="24"/>
+        </w:rPr>
+        <w:lastRenderedPageBreak/>
+        <w:t xml:space="preserve">Function.,” </w:t>
       </w:r>
       <w:r>
         <w:rPr>
@@ -6623,7 +8066,6 @@
           <w:noProof/>
           <w:szCs w:val="24"/>
         </w:rPr>
-        <w:lastRenderedPageBreak/>
         <w:t>[16]</w:t>
       </w:r>
       <w:r>
@@ -9662,7 +11104,7 @@
 </file>
 
 <file path=customXml/itemProps1.xml><?xml version="1.0" encoding="utf-8"?>
-<ds:datastoreItem xmlns:ds="http://schemas.openxmlformats.org/officeDocument/2006/customXml" ds:itemID="{D54A662F-9B37-4147-8487-D866B1B70E07}">
+<ds:datastoreItem xmlns:ds="http://schemas.openxmlformats.org/officeDocument/2006/customXml" ds:itemID="{8DCDD0D6-321E-4B8E-91E4-6A998E595368}">
   <ds:schemaRefs>
     <ds:schemaRef ds:uri="http://schemas.openxmlformats.org/officeDocument/2006/bibliography"/>
   </ds:schemaRefs>
